--- a/CDA4010 - Assignment 3, Nomékop Go Interface Study .docx
+++ b/CDA4010 - Assignment 3, Nomékop Go Interface Study .docx
@@ -1,6 +1,6 @@
 
 <file path=word/document.xml><?xml version="1.0" encoding="utf-8"?>
-<w:document xmlns:wpc="http://schemas.microsoft.com/office/word/2010/wordprocessingCanvas" xmlns:cx="http://schemas.microsoft.com/office/drawing/2014/chartex" xmlns:cx1="http://schemas.microsoft.com/office/drawing/2015/9/8/chartex" xmlns:cx2="http://schemas.microsoft.com/office/drawing/2015/10/21/chartex" xmlns:mc="http://schemas.openxmlformats.org/markup-compatibility/2006" xmlns:o="urn:schemas-microsoft-com:office:office" xmlns:r="http://schemas.openxmlformats.org/officeDocument/2006/relationships" xmlns:m="http://schemas.openxmlformats.org/officeDocument/2006/math" xmlns:v="urn:schemas-microsoft-com:vml" xmlns:wp14="http://schemas.microsoft.com/office/word/2010/wordprocessingDrawing" xmlns:wp="http://schemas.openxmlformats.org/drawingml/2006/wordprocessingDrawing" xmlns:w10="urn:schemas-microsoft-com:office:word" xmlns:w="http://schemas.openxmlformats.org/wordprocessingml/2006/main" xmlns:w14="http://schemas.microsoft.com/office/word/2010/wordml" xmlns:w15="http://schemas.microsoft.com/office/word/2012/wordml" xmlns:w16se="http://schemas.microsoft.com/office/word/2015/wordml/symex" xmlns:wpg="http://schemas.microsoft.com/office/word/2010/wordprocessingGroup" xmlns:wpi="http://schemas.microsoft.com/office/word/2010/wordprocessingInk" xmlns:wne="http://schemas.microsoft.com/office/word/2006/wordml" xmlns:wps="http://schemas.microsoft.com/office/word/2010/wordprocessingShape" mc:Ignorable="w14 w15 w16se wp14">
+<w:document xmlns:wpc="http://schemas.microsoft.com/office/word/2010/wordprocessingCanvas" xmlns:mc="http://schemas.openxmlformats.org/markup-compatibility/2006" xmlns:o="urn:schemas-microsoft-com:office:office" xmlns:r="http://schemas.openxmlformats.org/officeDocument/2006/relationships" xmlns:m="http://schemas.openxmlformats.org/officeDocument/2006/math" xmlns:v="urn:schemas-microsoft-com:vml" xmlns:wp14="http://schemas.microsoft.com/office/word/2010/wordprocessingDrawing" xmlns:wp="http://schemas.openxmlformats.org/drawingml/2006/wordprocessingDrawing" xmlns:w10="urn:schemas-microsoft-com:office:word" xmlns:w="http://schemas.openxmlformats.org/wordprocessingml/2006/main" xmlns:w14="http://schemas.microsoft.com/office/word/2010/wordml" xmlns:wpg="http://schemas.microsoft.com/office/word/2010/wordprocessingGroup" xmlns:wpi="http://schemas.microsoft.com/office/word/2010/wordprocessingInk" xmlns:wne="http://schemas.microsoft.com/office/word/2006/wordml" xmlns:wps="http://schemas.microsoft.com/office/word/2010/wordprocessingShape" mc:Ignorable="w14 wp14">
   <w:body>
     <w:p>
       <w:pPr>
@@ -15,6 +15,7 @@
           <w:szCs w:val="36"/>
         </w:rPr>
       </w:pPr>
+      <w:proofErr w:type="spellStart"/>
       <w:r>
         <w:rPr>
           <w:rFonts w:ascii="Helvetica" w:hAnsi="Helvetica" w:cs="Helvetica"/>
@@ -22,7 +23,17 @@
           <w:sz w:val="36"/>
           <w:szCs w:val="36"/>
         </w:rPr>
-        <w:t>Nomékop Go Interface Study</w:t>
+        <w:t>Nomékop</w:t>
+      </w:r>
+      <w:proofErr w:type="spellEnd"/>
+      <w:r>
+        <w:rPr>
+          <w:rFonts w:ascii="Helvetica" w:hAnsi="Helvetica" w:cs="Helvetica"/>
+          <w:b/>
+          <w:sz w:val="36"/>
+          <w:szCs w:val="36"/>
+        </w:rPr>
+        <w:t xml:space="preserve"> Go Interface Study</w:t>
       </w:r>
     </w:p>
     <w:p>
@@ -172,6 +183,7 @@
           <w:sz w:val="24"/>
           <w:szCs w:val="18"/>
         </w:rPr>
+        <w:lastRenderedPageBreak/>
         <w:t>INTRODUCTION</w:t>
       </w:r>
     </w:p>
@@ -345,6 +357,7 @@
           <w:szCs w:val="18"/>
         </w:rPr>
       </w:pPr>
+      <w:proofErr w:type="gramStart"/>
       <w:r>
         <w:rPr>
           <w:rFonts w:ascii="Times New Roman" w:hAnsi="Times New Roman" w:cs="Times New Roman"/>
@@ -370,7 +383,17 @@
           <w:sz w:val="24"/>
           <w:szCs w:val="18"/>
         </w:rPr>
-        <w:t>Population Sampling Type</w:t>
+        <w:t>Population</w:t>
+      </w:r>
+      <w:proofErr w:type="gramEnd"/>
+      <w:r>
+        <w:rPr>
+          <w:rFonts w:ascii="Times New Roman" w:hAnsi="Times New Roman" w:cs="Times New Roman"/>
+          <w:b/>
+          <w:sz w:val="24"/>
+          <w:szCs w:val="18"/>
+        </w:rPr>
+        <w:t xml:space="preserve"> Sampling Type</w:t>
       </w:r>
     </w:p>
     <w:p>
@@ -460,6 +483,7 @@
           <w:szCs w:val="18"/>
         </w:rPr>
       </w:pPr>
+      <w:proofErr w:type="gramStart"/>
       <w:r>
         <w:rPr>
           <w:rFonts w:ascii="Times New Roman" w:hAnsi="Times New Roman" w:cs="Times New Roman"/>
@@ -494,7 +518,17 @@
           <w:sz w:val="24"/>
           <w:szCs w:val="18"/>
         </w:rPr>
-        <w:t>Sampling Meth</w:t>
+        <w:t>Sampling</w:t>
+      </w:r>
+      <w:proofErr w:type="gramEnd"/>
+      <w:r>
+        <w:rPr>
+          <w:rFonts w:ascii="Times New Roman" w:hAnsi="Times New Roman" w:cs="Times New Roman"/>
+          <w:b/>
+          <w:sz w:val="24"/>
+          <w:szCs w:val="18"/>
+        </w:rPr>
+        <w:t xml:space="preserve"> Meth</w:t>
       </w:r>
       <w:r>
         <w:rPr>
@@ -623,6 +657,7 @@
           <w:szCs w:val="18"/>
         </w:rPr>
       </w:pPr>
+      <w:proofErr w:type="gramStart"/>
       <w:r>
         <w:rPr>
           <w:rFonts w:ascii="Times New Roman" w:hAnsi="Times New Roman" w:cs="Times New Roman"/>
@@ -648,7 +683,17 @@
           <w:sz w:val="24"/>
           <w:szCs w:val="18"/>
         </w:rPr>
-        <w:t xml:space="preserve"> Informed Consent Form</w:t>
+        <w:t xml:space="preserve"> Informed</w:t>
+      </w:r>
+      <w:proofErr w:type="gramEnd"/>
+      <w:r>
+        <w:rPr>
+          <w:rFonts w:ascii="Times New Roman" w:hAnsi="Times New Roman" w:cs="Times New Roman"/>
+          <w:b/>
+          <w:sz w:val="24"/>
+          <w:szCs w:val="18"/>
+        </w:rPr>
+        <w:t xml:space="preserve"> Consent Form</w:t>
       </w:r>
     </w:p>
     <w:p>
@@ -720,56 +765,18 @@
         <w:jc w:val="both"/>
         <w:rPr>
           <w:rFonts w:ascii="Times New Roman" w:hAnsi="Times New Roman" w:cs="Times New Roman"/>
-          <w:sz w:val="18"/>
-          <w:szCs w:val="18"/>
-        </w:rPr>
-      </w:pPr>
-    </w:p>
-    <w:p>
-      <w:pPr>
-        <w:widowControl w:val="0"/>
-        <w:spacing w:line="240" w:lineRule="auto"/>
-        <w:contextualSpacing/>
-        <w:jc w:val="both"/>
-        <w:rPr>
-          <w:rFonts w:ascii="Times New Roman" w:hAnsi="Times New Roman" w:cs="Times New Roman"/>
-          <w:sz w:val="18"/>
-          <w:szCs w:val="18"/>
-        </w:rPr>
-      </w:pPr>
-    </w:p>
-    <w:p>
-      <w:pPr>
-        <w:widowControl w:val="0"/>
-        <w:spacing w:line="240" w:lineRule="auto"/>
-        <w:contextualSpacing/>
-        <w:jc w:val="both"/>
-        <w:rPr>
-          <w:rFonts w:ascii="Times New Roman" w:hAnsi="Times New Roman" w:cs="Times New Roman"/>
-          <w:sz w:val="18"/>
-          <w:szCs w:val="18"/>
-        </w:rPr>
-      </w:pPr>
-    </w:p>
-    <w:p>
-      <w:pPr>
-        <w:widowControl w:val="0"/>
-        <w:spacing w:line="240" w:lineRule="auto"/>
-        <w:contextualSpacing/>
-        <w:jc w:val="both"/>
-        <w:rPr>
-          <w:rFonts w:ascii="Times New Roman" w:hAnsi="Times New Roman" w:cs="Times New Roman"/>
-          <w:sz w:val="24"/>
-          <w:szCs w:val="18"/>
-        </w:rPr>
-      </w:pPr>
-      <w:r>
-        <w:rPr>
-          <w:rFonts w:ascii="Times New Roman" w:hAnsi="Times New Roman" w:cs="Times New Roman"/>
-          <w:b/>
-          <w:sz w:val="24"/>
-          <w:szCs w:val="18"/>
-        </w:rPr>
+          <w:sz w:val="24"/>
+          <w:szCs w:val="18"/>
+        </w:rPr>
+      </w:pPr>
+      <w:r>
+        <w:rPr>
+          <w:rFonts w:ascii="Times New Roman" w:hAnsi="Times New Roman" w:cs="Times New Roman"/>
+          <w:b/>
+          <w:sz w:val="24"/>
+          <w:szCs w:val="18"/>
+        </w:rPr>
+        <w:lastRenderedPageBreak/>
         <w:t>2</w:t>
       </w:r>
       <w:r>
@@ -788,16 +795,7 @@
           <w:sz w:val="24"/>
           <w:szCs w:val="18"/>
         </w:rPr>
-        <w:t xml:space="preserve">  </w:t>
-      </w:r>
-      <w:r>
-        <w:rPr>
-          <w:rFonts w:ascii="Times New Roman" w:hAnsi="Times New Roman" w:cs="Times New Roman"/>
-          <w:b/>
-          <w:sz w:val="24"/>
-          <w:szCs w:val="18"/>
-        </w:rPr>
-        <w:t>DATA COLLECTION: APPLICATION</w:t>
+        <w:t xml:space="preserve">  DATA COLLECTION: APPLICATION</w:t>
       </w:r>
     </w:p>
     <w:p>
@@ -843,7 +841,27 @@
           <w:sz w:val="24"/>
           <w:szCs w:val="18"/>
         </w:rPr>
-        <w:t>.1 Time Between Option Presentation and Physical Selection of Options.</w:t>
+        <w:t xml:space="preserve">.1 Time </w:t>
+      </w:r>
+      <w:proofErr w:type="gramStart"/>
+      <w:r>
+        <w:rPr>
+          <w:rFonts w:ascii="Times New Roman" w:hAnsi="Times New Roman" w:cs="Times New Roman"/>
+          <w:b/>
+          <w:sz w:val="24"/>
+          <w:szCs w:val="18"/>
+        </w:rPr>
+        <w:t>Between</w:t>
+      </w:r>
+      <w:proofErr w:type="gramEnd"/>
+      <w:r>
+        <w:rPr>
+          <w:rFonts w:ascii="Times New Roman" w:hAnsi="Times New Roman" w:cs="Times New Roman"/>
+          <w:b/>
+          <w:sz w:val="24"/>
+          <w:szCs w:val="18"/>
+        </w:rPr>
+        <w:t xml:space="preserve"> Option Presentation and Physical Selection of Options.</w:t>
       </w:r>
     </w:p>
     <w:p>
@@ -1034,6 +1052,7 @@
         </w:rPr>
         <w:t>2.2</w:t>
       </w:r>
+      <w:proofErr w:type="gramStart"/>
       <w:r>
         <w:rPr>
           <w:rFonts w:ascii="Times New Roman" w:hAnsi="Times New Roman" w:cs="Times New Roman"/>
@@ -1068,7 +1087,17 @@
           <w:sz w:val="24"/>
           <w:szCs w:val="18"/>
         </w:rPr>
-        <w:t>Speed of Overall Task Completion</w:t>
+        <w:t>Speed</w:t>
+      </w:r>
+      <w:proofErr w:type="gramEnd"/>
+      <w:r>
+        <w:rPr>
+          <w:rFonts w:ascii="Times New Roman" w:hAnsi="Times New Roman" w:cs="Times New Roman"/>
+          <w:b/>
+          <w:sz w:val="24"/>
+          <w:szCs w:val="18"/>
+        </w:rPr>
+        <w:t xml:space="preserve"> of Overall Task Completion</w:t>
       </w:r>
       <w:r>
         <w:rPr>
@@ -1237,6 +1266,7 @@
         </w:rPr>
         <w:t>3</w:t>
       </w:r>
+      <w:proofErr w:type="gramStart"/>
       <w:r>
         <w:rPr>
           <w:rFonts w:ascii="Times New Roman" w:hAnsi="Times New Roman" w:cs="Times New Roman"/>
@@ -1271,7 +1301,17 @@
           <w:sz w:val="24"/>
           <w:szCs w:val="18"/>
         </w:rPr>
-        <w:t>Control Activations to Task Completion</w:t>
+        <w:t>Control</w:t>
+      </w:r>
+      <w:proofErr w:type="gramEnd"/>
+      <w:r>
+        <w:rPr>
+          <w:rFonts w:ascii="Times New Roman" w:hAnsi="Times New Roman" w:cs="Times New Roman"/>
+          <w:b/>
+          <w:sz w:val="24"/>
+          <w:szCs w:val="18"/>
+        </w:rPr>
+        <w:t xml:space="preserve"> Activations to Task Completion</w:t>
       </w:r>
     </w:p>
     <w:p>
@@ -1300,7 +1340,25 @@
           <w:sz w:val="18"/>
           <w:szCs w:val="18"/>
         </w:rPr>
-        <w:t>This is measured by each physical activation of controls via direct interactions with the interface from sign-in to end.</w:t>
+        <w:t xml:space="preserve">This is measured </w:t>
+      </w:r>
+      <w:proofErr w:type="gramStart"/>
+      <w:r>
+        <w:rPr>
+          <w:rFonts w:ascii="Times New Roman" w:hAnsi="Times New Roman" w:cs="Times New Roman"/>
+          <w:sz w:val="18"/>
+          <w:szCs w:val="18"/>
+        </w:rPr>
+        <w:t>by each physical activation</w:t>
+      </w:r>
+      <w:proofErr w:type="gramEnd"/>
+      <w:r>
+        <w:rPr>
+          <w:rFonts w:ascii="Times New Roman" w:hAnsi="Times New Roman" w:cs="Times New Roman"/>
+          <w:sz w:val="18"/>
+          <w:szCs w:val="18"/>
+        </w:rPr>
+        <w:t xml:space="preserve"> of controls via direct interactions with the interface from sign-in to end.</w:t>
       </w:r>
       <w:r>
         <w:rPr>
@@ -1400,6 +1458,19 @@
         <w:jc w:val="both"/>
         <w:rPr>
           <w:rFonts w:ascii="Times New Roman" w:hAnsi="Times New Roman" w:cs="Times New Roman"/>
+          <w:sz w:val="18"/>
+          <w:szCs w:val="18"/>
+        </w:rPr>
+      </w:pPr>
+    </w:p>
+    <w:p>
+      <w:pPr>
+        <w:widowControl w:val="0"/>
+        <w:spacing w:line="240" w:lineRule="auto"/>
+        <w:contextualSpacing/>
+        <w:jc w:val="both"/>
+        <w:rPr>
+          <w:rFonts w:ascii="Times New Roman" w:hAnsi="Times New Roman" w:cs="Times New Roman"/>
           <w:sz w:val="24"/>
           <w:szCs w:val="18"/>
         </w:rPr>
@@ -1430,6 +1501,340 @@
           <w:sz w:val="24"/>
           <w:szCs w:val="18"/>
         </w:rPr>
+        <w:t xml:space="preserve">  DATA COLLECTION: </w:t>
+      </w:r>
+      <w:r>
+        <w:rPr>
+          <w:rFonts w:ascii="Times New Roman" w:hAnsi="Times New Roman" w:cs="Times New Roman"/>
+          <w:b/>
+          <w:sz w:val="24"/>
+          <w:szCs w:val="18"/>
+        </w:rPr>
+        <w:t>INVESTIGATOR</w:t>
+      </w:r>
+    </w:p>
+    <w:p>
+      <w:pPr>
+        <w:widowControl w:val="0"/>
+        <w:spacing w:line="240" w:lineRule="auto"/>
+        <w:contextualSpacing/>
+        <w:jc w:val="both"/>
+        <w:rPr>
+          <w:rFonts w:ascii="Times New Roman" w:hAnsi="Times New Roman" w:cs="Times New Roman"/>
+          <w:b/>
+          <w:sz w:val="24"/>
+          <w:szCs w:val="18"/>
+        </w:rPr>
+      </w:pPr>
+    </w:p>
+    <w:p>
+      <w:pPr>
+        <w:widowControl w:val="0"/>
+        <w:spacing w:line="240" w:lineRule="auto"/>
+        <w:contextualSpacing/>
+        <w:jc w:val="both"/>
+        <w:rPr>
+          <w:rFonts w:ascii="Times New Roman" w:hAnsi="Times New Roman" w:cs="Times New Roman"/>
+          <w:b/>
+          <w:sz w:val="24"/>
+          <w:szCs w:val="18"/>
+        </w:rPr>
+      </w:pPr>
+      <w:proofErr w:type="gramStart"/>
+      <w:r>
+        <w:rPr>
+          <w:rFonts w:ascii="Times New Roman" w:hAnsi="Times New Roman" w:cs="Times New Roman"/>
+          <w:b/>
+          <w:sz w:val="24"/>
+          <w:szCs w:val="18"/>
+        </w:rPr>
+        <w:t>3.1  Muscle</w:t>
+      </w:r>
+      <w:proofErr w:type="gramEnd"/>
+      <w:r>
+        <w:rPr>
+          <w:rFonts w:ascii="Times New Roman" w:hAnsi="Times New Roman" w:cs="Times New Roman"/>
+          <w:b/>
+          <w:sz w:val="24"/>
+          <w:szCs w:val="18"/>
+        </w:rPr>
+        <w:t xml:space="preserve"> Fatigue from Repetitive Motion</w:t>
+      </w:r>
+    </w:p>
+    <w:p>
+      <w:pPr>
+        <w:widowControl w:val="0"/>
+        <w:spacing w:line="240" w:lineRule="auto"/>
+        <w:contextualSpacing/>
+        <w:jc w:val="both"/>
+        <w:rPr>
+          <w:rFonts w:ascii="Times New Roman" w:hAnsi="Times New Roman" w:cs="Times New Roman"/>
+          <w:sz w:val="18"/>
+          <w:szCs w:val="18"/>
+        </w:rPr>
+      </w:pPr>
+      <w:r>
+        <w:rPr>
+          <w:rFonts w:ascii="Times New Roman" w:hAnsi="Times New Roman" w:cs="Times New Roman"/>
+          <w:sz w:val="18"/>
+          <w:szCs w:val="18"/>
+        </w:rPr>
+        <w:tab/>
+      </w:r>
+      <w:r>
+        <w:rPr>
+          <w:rFonts w:ascii="Times New Roman" w:hAnsi="Times New Roman" w:cs="Times New Roman"/>
+          <w:sz w:val="18"/>
+          <w:szCs w:val="18"/>
+        </w:rPr>
+        <w:t>Throughout the user’s interactions with the interface, some amount of fatigue will be experienced, specifically in the hand and wrist area</w:t>
+      </w:r>
+      <w:r>
+        <w:rPr>
+          <w:rFonts w:ascii="Times New Roman" w:hAnsi="Times New Roman" w:cs="Times New Roman"/>
+          <w:sz w:val="18"/>
+          <w:szCs w:val="18"/>
+        </w:rPr>
+        <w:t>.</w:t>
+      </w:r>
+      <w:r>
+        <w:rPr>
+          <w:rFonts w:ascii="Times New Roman" w:hAnsi="Times New Roman" w:cs="Times New Roman"/>
+          <w:sz w:val="18"/>
+          <w:szCs w:val="18"/>
+        </w:rPr>
+        <w:t xml:space="preserve"> The user will likely be </w:t>
+      </w:r>
+      <w:r>
+        <w:rPr>
+          <w:rFonts w:ascii="Times New Roman" w:hAnsi="Times New Roman" w:cs="Times New Roman"/>
+          <w:sz w:val="18"/>
+          <w:szCs w:val="18"/>
+        </w:rPr>
+        <w:t xml:space="preserve">unaware of how much they are using their joints and muscles upon activation of each control, so to help them easily realize the extent of use, after the interaction session, each user should be required to fill out a short questionnaire with a  pencil and paper. Since this activity is a commonly experienced one, it will make a good baseline for comparison. Using their hands to write will help them identify if there is any additional fatigue out of the ordinary. The questionnaire should be a combination of simple checkboxes and short-sentence responses, just enough to force the user to feel </w:t>
+      </w:r>
+      <w:r>
+        <w:rPr>
+          <w:rFonts w:ascii="Times New Roman" w:hAnsi="Times New Roman" w:cs="Times New Roman"/>
+          <w:sz w:val="18"/>
+          <w:szCs w:val="18"/>
+        </w:rPr>
+        <w:t>any fatigue as a result of using the interface.</w:t>
+      </w:r>
+    </w:p>
+    <w:p>
+      <w:pPr>
+        <w:widowControl w:val="0"/>
+        <w:spacing w:line="240" w:lineRule="auto"/>
+        <w:contextualSpacing/>
+        <w:jc w:val="both"/>
+        <w:rPr>
+          <w:rFonts w:ascii="Times New Roman" w:hAnsi="Times New Roman" w:cs="Times New Roman"/>
+          <w:sz w:val="18"/>
+          <w:szCs w:val="18"/>
+        </w:rPr>
+      </w:pPr>
+      <w:r>
+        <w:rPr>
+          <w:rFonts w:ascii="Times New Roman" w:hAnsi="Times New Roman" w:cs="Times New Roman"/>
+          <w:sz w:val="18"/>
+          <w:szCs w:val="18"/>
+        </w:rPr>
+        <w:tab/>
+        <w:t xml:space="preserve">When the user is assigned an ID, it should be recorded on the questionnaire and given to the user after completion of the interface interaction part of the study. </w:t>
+      </w:r>
+    </w:p>
+    <w:p>
+      <w:pPr>
+        <w:widowControl w:val="0"/>
+        <w:spacing w:line="240" w:lineRule="auto"/>
+        <w:contextualSpacing/>
+        <w:jc w:val="both"/>
+        <w:rPr>
+          <w:rFonts w:ascii="Times New Roman" w:hAnsi="Times New Roman" w:cs="Times New Roman"/>
+          <w:sz w:val="18"/>
+          <w:szCs w:val="18"/>
+        </w:rPr>
+      </w:pPr>
+      <w:r>
+        <w:rPr>
+          <w:rFonts w:ascii="Times New Roman" w:hAnsi="Times New Roman" w:cs="Times New Roman"/>
+          <w:sz w:val="18"/>
+          <w:szCs w:val="18"/>
+        </w:rPr>
+        <w:tab/>
+        <w:t>This data can be used to validate appropriate control placement. The design of interface</w:t>
+      </w:r>
+      <w:r>
+        <w:rPr>
+          <w:rFonts w:ascii="Times New Roman" w:hAnsi="Times New Roman" w:cs="Times New Roman"/>
+          <w:sz w:val="18"/>
+          <w:szCs w:val="18"/>
+        </w:rPr>
+        <w:t xml:space="preserve"> controls also affects</w:t>
+      </w:r>
+      <w:r>
+        <w:rPr>
+          <w:rFonts w:ascii="Times New Roman" w:hAnsi="Times New Roman" w:cs="Times New Roman"/>
+          <w:sz w:val="18"/>
+          <w:szCs w:val="18"/>
+        </w:rPr>
+        <w:t xml:space="preserve"> this</w:t>
+      </w:r>
+      <w:r>
+        <w:rPr>
+          <w:rFonts w:ascii="Times New Roman" w:hAnsi="Times New Roman" w:cs="Times New Roman"/>
+          <w:sz w:val="18"/>
+          <w:szCs w:val="18"/>
+        </w:rPr>
+        <w:t xml:space="preserve"> </w:t>
+      </w:r>
+      <w:r>
+        <w:rPr>
+          <w:rFonts w:ascii="Times New Roman" w:hAnsi="Times New Roman" w:cs="Times New Roman"/>
+          <w:sz w:val="18"/>
+          <w:szCs w:val="18"/>
+        </w:rPr>
+        <w:t>metric</w:t>
+      </w:r>
+      <w:r>
+        <w:rPr>
+          <w:rFonts w:ascii="Times New Roman" w:hAnsi="Times New Roman" w:cs="Times New Roman"/>
+          <w:sz w:val="18"/>
+          <w:szCs w:val="18"/>
+        </w:rPr>
+        <w:t xml:space="preserve"> </w:t>
+      </w:r>
+      <w:r>
+        <w:rPr>
+          <w:rFonts w:ascii="Times New Roman" w:hAnsi="Times New Roman" w:cs="Times New Roman"/>
+          <w:sz w:val="18"/>
+          <w:szCs w:val="18"/>
+        </w:rPr>
+        <w:t xml:space="preserve">including </w:t>
+      </w:r>
+      <w:r>
+        <w:rPr>
+          <w:rFonts w:ascii="Times New Roman" w:hAnsi="Times New Roman" w:cs="Times New Roman"/>
+          <w:sz w:val="18"/>
+          <w:szCs w:val="18"/>
+        </w:rPr>
+        <w:t>size and contact requirements for manipulation (</w:t>
+      </w:r>
+      <w:r>
+        <w:rPr>
+          <w:rFonts w:ascii="Times New Roman" w:hAnsi="Times New Roman" w:cs="Times New Roman"/>
+          <w:sz w:val="18"/>
+          <w:szCs w:val="18"/>
+        </w:rPr>
+        <w:t>Press and hold, m</w:t>
+      </w:r>
+      <w:r>
+        <w:rPr>
+          <w:rFonts w:ascii="Times New Roman" w:hAnsi="Times New Roman" w:cs="Times New Roman"/>
+          <w:sz w:val="18"/>
+          <w:szCs w:val="18"/>
+        </w:rPr>
+        <w:t xml:space="preserve">ultiple tap, </w:t>
+      </w:r>
+      <w:r>
+        <w:rPr>
+          <w:rFonts w:ascii="Times New Roman" w:hAnsi="Times New Roman" w:cs="Times New Roman"/>
+          <w:sz w:val="18"/>
+          <w:szCs w:val="18"/>
+        </w:rPr>
+        <w:t>h</w:t>
+      </w:r>
+      <w:r>
+        <w:rPr>
+          <w:rFonts w:ascii="Times New Roman" w:hAnsi="Times New Roman" w:cs="Times New Roman"/>
+          <w:sz w:val="18"/>
+          <w:szCs w:val="18"/>
+        </w:rPr>
+        <w:t xml:space="preserve">old and slide). </w:t>
+      </w:r>
+    </w:p>
+    <w:p>
+      <w:pPr>
+        <w:widowControl w:val="0"/>
+        <w:spacing w:line="240" w:lineRule="auto"/>
+        <w:contextualSpacing/>
+        <w:jc w:val="both"/>
+        <w:rPr>
+          <w:rFonts w:ascii="Times New Roman" w:hAnsi="Times New Roman" w:cs="Times New Roman"/>
+          <w:sz w:val="18"/>
+          <w:szCs w:val="18"/>
+        </w:rPr>
+      </w:pPr>
+      <w:r>
+        <w:rPr>
+          <w:rFonts w:ascii="Times New Roman" w:hAnsi="Times New Roman" w:cs="Times New Roman"/>
+          <w:sz w:val="18"/>
+          <w:szCs w:val="18"/>
+        </w:rPr>
+        <w:tab/>
+        <w:t xml:space="preserve">Once again, age and dexterity due to gaming experience can skew the data if not recognized and accounted for when making generalizations. </w:t>
+      </w:r>
+      <w:r>
+        <w:rPr>
+          <w:rFonts w:ascii="Times New Roman" w:hAnsi="Times New Roman" w:cs="Times New Roman"/>
+          <w:sz w:val="18"/>
+          <w:szCs w:val="18"/>
+        </w:rPr>
+        <w:t xml:space="preserve">Data should be stratified by age to allow such dynamics to be analyzed. </w:t>
+      </w:r>
+    </w:p>
+    <w:p>
+      <w:pPr>
+        <w:widowControl w:val="0"/>
+        <w:spacing w:line="240" w:lineRule="auto"/>
+        <w:contextualSpacing/>
+        <w:jc w:val="both"/>
+        <w:rPr>
+          <w:rFonts w:ascii="Times New Roman" w:hAnsi="Times New Roman" w:cs="Times New Roman"/>
+          <w:sz w:val="18"/>
+          <w:szCs w:val="18"/>
+        </w:rPr>
+      </w:pPr>
+      <w:r>
+        <w:rPr>
+          <w:rFonts w:ascii="Times New Roman" w:hAnsi="Times New Roman" w:cs="Times New Roman"/>
+          <w:sz w:val="18"/>
+          <w:szCs w:val="18"/>
+        </w:rPr>
+        <w:tab/>
+      </w:r>
+    </w:p>
+    <w:p>
+      <w:pPr>
+        <w:widowControl w:val="0"/>
+        <w:spacing w:line="240" w:lineRule="auto"/>
+        <w:contextualSpacing/>
+        <w:jc w:val="both"/>
+        <w:rPr>
+          <w:rFonts w:ascii="Times New Roman" w:hAnsi="Times New Roman" w:cs="Times New Roman"/>
+          <w:b/>
+          <w:sz w:val="24"/>
+          <w:szCs w:val="18"/>
+        </w:rPr>
+      </w:pPr>
+      <w:proofErr w:type="gramStart"/>
+      <w:r>
+        <w:rPr>
+          <w:rFonts w:ascii="Times New Roman" w:hAnsi="Times New Roman" w:cs="Times New Roman"/>
+          <w:b/>
+          <w:sz w:val="24"/>
+          <w:szCs w:val="18"/>
+        </w:rPr>
+        <w:t>3.2</w:t>
+      </w:r>
+      <w:r>
+        <w:rPr>
+          <w:rFonts w:ascii="Times New Roman" w:hAnsi="Times New Roman" w:cs="Times New Roman"/>
+          <w:b/>
+          <w:sz w:val="24"/>
+          <w:szCs w:val="18"/>
+        </w:rPr>
         <w:t xml:space="preserve">  </w:t>
       </w:r>
       <w:r>
@@ -1439,36 +1844,243 @@
           <w:sz w:val="24"/>
           <w:szCs w:val="18"/>
         </w:rPr>
-        <w:t>DATA COLLECTION: INVESTIGATORS</w:t>
-      </w:r>
-    </w:p>
-    <w:p>
-      <w:pPr>
-        <w:widowControl w:val="0"/>
-        <w:spacing w:line="240" w:lineRule="auto"/>
-        <w:contextualSpacing/>
-        <w:jc w:val="both"/>
-        <w:rPr>
-          <w:rFonts w:ascii="Times New Roman" w:hAnsi="Times New Roman" w:cs="Times New Roman"/>
-          <w:b/>
-          <w:sz w:val="24"/>
-          <w:szCs w:val="18"/>
-        </w:rPr>
-      </w:pPr>
-    </w:p>
-    <w:p>
-      <w:pPr>
-        <w:widowControl w:val="0"/>
-        <w:spacing w:line="240" w:lineRule="auto"/>
-        <w:contextualSpacing/>
-        <w:jc w:val="both"/>
-        <w:rPr>
-          <w:rFonts w:ascii="Times New Roman" w:hAnsi="Times New Roman" w:cs="Times New Roman"/>
-          <w:b/>
-          <w:sz w:val="24"/>
-          <w:szCs w:val="18"/>
-        </w:rPr>
-      </w:pPr>
+        <w:t>User</w:t>
+      </w:r>
+      <w:proofErr w:type="gramEnd"/>
+      <w:r>
+        <w:rPr>
+          <w:rFonts w:ascii="Times New Roman" w:hAnsi="Times New Roman" w:cs="Times New Roman"/>
+          <w:b/>
+          <w:sz w:val="24"/>
+          <w:szCs w:val="18"/>
+        </w:rPr>
+        <w:t xml:space="preserve"> Memorability of Interface</w:t>
+      </w:r>
+    </w:p>
+    <w:p>
+      <w:pPr>
+        <w:widowControl w:val="0"/>
+        <w:spacing w:line="240" w:lineRule="auto"/>
+        <w:contextualSpacing/>
+        <w:jc w:val="both"/>
+        <w:rPr>
+          <w:rFonts w:ascii="Times New Roman" w:hAnsi="Times New Roman" w:cs="Times New Roman"/>
+          <w:sz w:val="18"/>
+          <w:szCs w:val="18"/>
+        </w:rPr>
+      </w:pPr>
+      <w:r>
+        <w:rPr>
+          <w:rFonts w:ascii="Times New Roman" w:hAnsi="Times New Roman" w:cs="Times New Roman"/>
+          <w:sz w:val="18"/>
+          <w:szCs w:val="18"/>
+        </w:rPr>
+        <w:tab/>
+      </w:r>
+      <w:r>
+        <w:rPr>
+          <w:rFonts w:ascii="Times New Roman" w:hAnsi="Times New Roman" w:cs="Times New Roman"/>
+          <w:sz w:val="18"/>
+          <w:szCs w:val="18"/>
+        </w:rPr>
+        <w:t xml:space="preserve">Investigators can collect this data by subjecting participants to a short interview. </w:t>
+      </w:r>
+      <w:r>
+        <w:rPr>
+          <w:rFonts w:ascii="Times New Roman" w:hAnsi="Times New Roman" w:cs="Times New Roman"/>
+          <w:sz w:val="18"/>
+          <w:szCs w:val="18"/>
+        </w:rPr>
+        <w:t>This interview should be conducted after the user completes the written questionnaire.</w:t>
+      </w:r>
+    </w:p>
+    <w:p>
+      <w:pPr>
+        <w:widowControl w:val="0"/>
+        <w:spacing w:line="240" w:lineRule="auto"/>
+        <w:contextualSpacing/>
+        <w:jc w:val="both"/>
+        <w:rPr>
+          <w:rFonts w:ascii="Times New Roman" w:hAnsi="Times New Roman" w:cs="Times New Roman"/>
+          <w:sz w:val="18"/>
+          <w:szCs w:val="18"/>
+        </w:rPr>
+      </w:pPr>
+      <w:r>
+        <w:rPr>
+          <w:rFonts w:ascii="Times New Roman" w:hAnsi="Times New Roman" w:cs="Times New Roman"/>
+          <w:sz w:val="18"/>
+          <w:szCs w:val="18"/>
+        </w:rPr>
+        <w:tab/>
+      </w:r>
+      <w:r>
+        <w:rPr>
+          <w:rFonts w:ascii="Times New Roman" w:hAnsi="Times New Roman" w:cs="Times New Roman"/>
+          <w:sz w:val="18"/>
+          <w:szCs w:val="18"/>
+        </w:rPr>
+        <w:t xml:space="preserve">Data should be recorded on the same paper as the questionnaire. The interviewer should collect the questionnaire after completion by the user and then immediately conduct the interview, referencing predefined questions printed on the paper and assessing the user’s ability to remember specific functions of interface controls. Each relevant control can be examined individually and also linked sequentially </w:t>
+      </w:r>
+      <w:r>
+        <w:rPr>
+          <w:rFonts w:ascii="Times New Roman" w:hAnsi="Times New Roman" w:cs="Times New Roman"/>
+          <w:sz w:val="18"/>
+          <w:szCs w:val="18"/>
+        </w:rPr>
+        <w:t xml:space="preserve">to evaluate remembrance of more complex functionality. </w:t>
+      </w:r>
+      <w:r>
+        <w:rPr>
+          <w:rFonts w:ascii="Times New Roman" w:hAnsi="Times New Roman" w:cs="Times New Roman"/>
+          <w:sz w:val="18"/>
+          <w:szCs w:val="18"/>
+        </w:rPr>
+        <w:t>Each question will have a predefined correct answer to be compared with user’s response.</w:t>
+      </w:r>
+    </w:p>
+    <w:p>
+      <w:pPr>
+        <w:widowControl w:val="0"/>
+        <w:spacing w:line="240" w:lineRule="auto"/>
+        <w:contextualSpacing/>
+        <w:jc w:val="both"/>
+        <w:rPr>
+          <w:rFonts w:ascii="Times New Roman" w:hAnsi="Times New Roman" w:cs="Times New Roman"/>
+          <w:sz w:val="18"/>
+          <w:szCs w:val="18"/>
+        </w:rPr>
+      </w:pPr>
+      <w:r>
+        <w:rPr>
+          <w:rFonts w:ascii="Times New Roman" w:hAnsi="Times New Roman" w:cs="Times New Roman"/>
+          <w:sz w:val="18"/>
+          <w:szCs w:val="18"/>
+        </w:rPr>
+        <w:tab/>
+      </w:r>
+      <w:r>
+        <w:rPr>
+          <w:rFonts w:ascii="Times New Roman" w:hAnsi="Times New Roman" w:cs="Times New Roman"/>
+          <w:sz w:val="18"/>
+          <w:szCs w:val="18"/>
+        </w:rPr>
+        <w:t>The interview will help validate the target complexity. The design of interface menu and submenu</w:t>
+      </w:r>
+      <w:r>
+        <w:rPr>
+          <w:rFonts w:ascii="Times New Roman" w:hAnsi="Times New Roman" w:cs="Times New Roman"/>
+          <w:sz w:val="18"/>
+          <w:szCs w:val="18"/>
+        </w:rPr>
+        <w:t xml:space="preserve"> </w:t>
+      </w:r>
+      <w:r>
+        <w:rPr>
+          <w:rFonts w:ascii="Times New Roman" w:hAnsi="Times New Roman" w:cs="Times New Roman"/>
+          <w:sz w:val="18"/>
+          <w:szCs w:val="18"/>
+        </w:rPr>
+        <w:t>paths required</w:t>
+      </w:r>
+      <w:r>
+        <w:rPr>
+          <w:rFonts w:ascii="Times New Roman" w:hAnsi="Times New Roman" w:cs="Times New Roman"/>
+          <w:sz w:val="18"/>
+          <w:szCs w:val="18"/>
+        </w:rPr>
+        <w:t xml:space="preserve"> for task completion</w:t>
+      </w:r>
+      <w:r>
+        <w:rPr>
+          <w:rFonts w:ascii="Times New Roman" w:hAnsi="Times New Roman" w:cs="Times New Roman"/>
+          <w:sz w:val="18"/>
+          <w:szCs w:val="18"/>
+        </w:rPr>
+        <w:t xml:space="preserve"> should be simple enough to remember even if </w:t>
+      </w:r>
+      <w:r>
+        <w:rPr>
+          <w:rFonts w:ascii="Times New Roman" w:hAnsi="Times New Roman" w:cs="Times New Roman"/>
+          <w:sz w:val="18"/>
+          <w:szCs w:val="18"/>
+        </w:rPr>
+        <w:t xml:space="preserve">only used infrequently. </w:t>
+      </w:r>
+    </w:p>
+    <w:p>
+      <w:pPr>
+        <w:widowControl w:val="0"/>
+        <w:spacing w:line="240" w:lineRule="auto"/>
+        <w:contextualSpacing/>
+        <w:jc w:val="both"/>
+        <w:rPr>
+          <w:rFonts w:ascii="Times New Roman" w:hAnsi="Times New Roman" w:cs="Times New Roman"/>
+          <w:sz w:val="18"/>
+          <w:szCs w:val="18"/>
+        </w:rPr>
+      </w:pPr>
+      <w:r>
+        <w:rPr>
+          <w:rFonts w:ascii="Times New Roman" w:hAnsi="Times New Roman" w:cs="Times New Roman"/>
+          <w:sz w:val="18"/>
+          <w:szCs w:val="18"/>
+        </w:rPr>
+        <w:tab/>
+        <w:t>Due to the distracting environment, memorability could be affected. If the process does not go smoothly, or if the participant has to stand-by for invest</w:t>
+      </w:r>
+      <w:r>
+        <w:rPr>
+          <w:rFonts w:ascii="Times New Roman" w:hAnsi="Times New Roman" w:cs="Times New Roman"/>
+          <w:sz w:val="18"/>
+          <w:szCs w:val="18"/>
+        </w:rPr>
+        <w:t xml:space="preserve">igator availability, </w:t>
+      </w:r>
+      <w:r>
+        <w:rPr>
+          <w:rFonts w:ascii="Times New Roman" w:hAnsi="Times New Roman" w:cs="Times New Roman"/>
+          <w:sz w:val="18"/>
+          <w:szCs w:val="18"/>
+        </w:rPr>
+        <w:t>there may be factors external to the study that could affect participant focus.</w:t>
+      </w:r>
+    </w:p>
+    <w:p>
+      <w:pPr>
+        <w:widowControl w:val="0"/>
+        <w:spacing w:line="240" w:lineRule="auto"/>
+        <w:contextualSpacing/>
+        <w:jc w:val="both"/>
+        <w:rPr>
+          <w:rFonts w:ascii="Times New Roman" w:hAnsi="Times New Roman" w:cs="Times New Roman"/>
+          <w:sz w:val="18"/>
+          <w:szCs w:val="18"/>
+        </w:rPr>
+      </w:pPr>
+    </w:p>
+    <w:p>
+      <w:pPr>
+        <w:widowControl w:val="0"/>
+        <w:spacing w:line="240" w:lineRule="auto"/>
+        <w:contextualSpacing/>
+        <w:jc w:val="both"/>
+        <w:rPr>
+          <w:rFonts w:ascii="Times New Roman" w:hAnsi="Times New Roman" w:cs="Times New Roman"/>
+          <w:b/>
+          <w:sz w:val="24"/>
+          <w:szCs w:val="18"/>
+        </w:rPr>
+      </w:pPr>
+      <w:r>
+        <w:rPr>
+          <w:rFonts w:ascii="Times New Roman" w:hAnsi="Times New Roman" w:cs="Times New Roman"/>
+          <w:b/>
+          <w:sz w:val="24"/>
+          <w:szCs w:val="18"/>
+        </w:rPr>
+        <w:t>3.</w:t>
+      </w:r>
       <w:r>
         <w:rPr>
           <w:rFonts w:ascii="Times New Roman" w:hAnsi="Times New Roman" w:cs="Times New Roman"/>
@@ -1485,82 +2097,48 @@
           <w:sz w:val="24"/>
           <w:szCs w:val="18"/>
         </w:rPr>
-        <w:t xml:space="preserve">.1  </w:t>
-      </w:r>
-      <w:r>
-        <w:rPr>
-          <w:rFonts w:ascii="Times New Roman" w:hAnsi="Times New Roman" w:cs="Times New Roman"/>
-          <w:b/>
-          <w:sz w:val="24"/>
-          <w:szCs w:val="18"/>
-        </w:rPr>
-        <w:t>Muscle Fatigue from Repetitive Motion</w:t>
-      </w:r>
-    </w:p>
-    <w:p>
-      <w:pPr>
-        <w:widowControl w:val="0"/>
-        <w:spacing w:line="240" w:lineRule="auto"/>
-        <w:contextualSpacing/>
-        <w:jc w:val="both"/>
-        <w:rPr>
-          <w:rFonts w:ascii="Times New Roman" w:hAnsi="Times New Roman" w:cs="Times New Roman"/>
-          <w:sz w:val="18"/>
-          <w:szCs w:val="18"/>
-        </w:rPr>
-      </w:pPr>
-      <w:r>
-        <w:rPr>
-          <w:rFonts w:ascii="Times New Roman" w:hAnsi="Times New Roman" w:cs="Times New Roman"/>
-          <w:sz w:val="18"/>
-          <w:szCs w:val="18"/>
-        </w:rPr>
-        <w:tab/>
-      </w:r>
-      <w:r>
-        <w:rPr>
-          <w:rFonts w:ascii="Times New Roman" w:hAnsi="Times New Roman" w:cs="Times New Roman"/>
-          <w:sz w:val="18"/>
-          <w:szCs w:val="18"/>
-        </w:rPr>
-        <w:t>T</w:t>
+        <w:t xml:space="preserve">  </w:t>
       </w:r>
       <w:bookmarkStart w:id="0" w:name="_GoBack"/>
       <w:bookmarkEnd w:id="0"/>
       <w:r>
         <w:rPr>
           <w:rFonts w:ascii="Times New Roman" w:hAnsi="Times New Roman" w:cs="Times New Roman"/>
-          <w:sz w:val="18"/>
-          <w:szCs w:val="18"/>
-        </w:rPr>
-        <w:t xml:space="preserve">. </w:t>
-      </w:r>
-    </w:p>
-    <w:p>
-      <w:pPr>
-        <w:widowControl w:val="0"/>
-        <w:spacing w:line="240" w:lineRule="auto"/>
-        <w:contextualSpacing/>
-        <w:jc w:val="both"/>
-        <w:rPr>
-          <w:rFonts w:ascii="Times New Roman" w:hAnsi="Times New Roman" w:cs="Times New Roman"/>
-          <w:sz w:val="18"/>
-          <w:szCs w:val="18"/>
-        </w:rPr>
-      </w:pPr>
-    </w:p>
-    <w:p>
-      <w:pPr>
-        <w:widowControl w:val="0"/>
-        <w:spacing w:line="240" w:lineRule="auto"/>
-        <w:contextualSpacing/>
-        <w:jc w:val="both"/>
-        <w:rPr>
-          <w:rFonts w:ascii="Times New Roman" w:hAnsi="Times New Roman" w:cs="Times New Roman"/>
-          <w:sz w:val="18"/>
-          <w:szCs w:val="18"/>
-        </w:rPr>
-      </w:pPr>
+          <w:b/>
+          <w:sz w:val="24"/>
+          <w:szCs w:val="18"/>
+        </w:rPr>
+        <w:t>n</w:t>
+      </w:r>
+    </w:p>
+    <w:p>
+      <w:pPr>
+        <w:widowControl w:val="0"/>
+        <w:spacing w:line="240" w:lineRule="auto"/>
+        <w:contextualSpacing/>
+        <w:jc w:val="both"/>
+        <w:rPr>
+          <w:rFonts w:ascii="Times New Roman" w:hAnsi="Times New Roman" w:cs="Times New Roman"/>
+          <w:sz w:val="18"/>
+          <w:szCs w:val="18"/>
+        </w:rPr>
+      </w:pPr>
+      <w:r>
+        <w:rPr>
+          <w:rFonts w:ascii="Times New Roman" w:hAnsi="Times New Roman" w:cs="Times New Roman"/>
+          <w:sz w:val="18"/>
+          <w:szCs w:val="18"/>
+        </w:rPr>
+        <w:tab/>
+      </w:r>
+      <w:r>
+        <w:rPr>
+          <w:rFonts w:ascii="Times New Roman" w:hAnsi="Times New Roman" w:cs="Times New Roman"/>
+          <w:sz w:val="18"/>
+          <w:szCs w:val="18"/>
+        </w:rPr>
+        <w:t>Throughout the user’s interactions with the interface,</w:t>
+      </w:r>
     </w:p>
     <w:p>
       <w:pPr>
@@ -1587,7 +2165,7 @@
 </file>
 
 <file path=word/endnotes.xml><?xml version="1.0" encoding="utf-8"?>
-<w:endnotes xmlns:wpc="http://schemas.microsoft.com/office/word/2010/wordprocessingCanvas" xmlns:cx="http://schemas.microsoft.com/office/drawing/2014/chartex" xmlns:cx1="http://schemas.microsoft.com/office/drawing/2015/9/8/chartex" xmlns:cx2="http://schemas.microsoft.com/office/drawing/2015/10/21/chartex" xmlns:mc="http://schemas.openxmlformats.org/markup-compatibility/2006" xmlns:o="urn:schemas-microsoft-com:office:office" xmlns:r="http://schemas.openxmlformats.org/officeDocument/2006/relationships" xmlns:m="http://schemas.openxmlformats.org/officeDocument/2006/math" xmlns:v="urn:schemas-microsoft-com:vml" xmlns:wp14="http://schemas.microsoft.com/office/word/2010/wordprocessingDrawing" xmlns:wp="http://schemas.openxmlformats.org/drawingml/2006/wordprocessingDrawing" xmlns:w10="urn:schemas-microsoft-com:office:word" xmlns:w="http://schemas.openxmlformats.org/wordprocessingml/2006/main" xmlns:w14="http://schemas.microsoft.com/office/word/2010/wordml" xmlns:w15="http://schemas.microsoft.com/office/word/2012/wordml" xmlns:w16se="http://schemas.microsoft.com/office/word/2015/wordml/symex" xmlns:wpg="http://schemas.microsoft.com/office/word/2010/wordprocessingGroup" xmlns:wpi="http://schemas.microsoft.com/office/word/2010/wordprocessingInk" xmlns:wne="http://schemas.microsoft.com/office/word/2006/wordml" xmlns:wps="http://schemas.microsoft.com/office/word/2010/wordprocessingShape" mc:Ignorable="w14 w15 w16se wp14">
+<w:endnotes xmlns:wpc="http://schemas.microsoft.com/office/word/2010/wordprocessingCanvas" xmlns:mc="http://schemas.openxmlformats.org/markup-compatibility/2006" xmlns:o="urn:schemas-microsoft-com:office:office" xmlns:r="http://schemas.openxmlformats.org/officeDocument/2006/relationships" xmlns:m="http://schemas.openxmlformats.org/officeDocument/2006/math" xmlns:v="urn:schemas-microsoft-com:vml" xmlns:wp14="http://schemas.microsoft.com/office/word/2010/wordprocessingDrawing" xmlns:wp="http://schemas.openxmlformats.org/drawingml/2006/wordprocessingDrawing" xmlns:w10="urn:schemas-microsoft-com:office:word" xmlns:w="http://schemas.openxmlformats.org/wordprocessingml/2006/main" xmlns:w14="http://schemas.microsoft.com/office/word/2010/wordml" xmlns:wpg="http://schemas.microsoft.com/office/word/2010/wordprocessingGroup" xmlns:wpi="http://schemas.microsoft.com/office/word/2010/wordprocessingInk" xmlns:wne="http://schemas.microsoft.com/office/word/2006/wordml" xmlns:wps="http://schemas.microsoft.com/office/word/2010/wordprocessingShape" mc:Ignorable="w14 wp14">
   <w:endnote w:type="separator" w:id="-1">
     <w:p>
       <w:pPr>
@@ -1612,7 +2190,7 @@
 </file>
 
 <file path=word/footnotes.xml><?xml version="1.0" encoding="utf-8"?>
-<w:footnotes xmlns:wpc="http://schemas.microsoft.com/office/word/2010/wordprocessingCanvas" xmlns:cx="http://schemas.microsoft.com/office/drawing/2014/chartex" xmlns:cx1="http://schemas.microsoft.com/office/drawing/2015/9/8/chartex" xmlns:cx2="http://schemas.microsoft.com/office/drawing/2015/10/21/chartex" xmlns:mc="http://schemas.openxmlformats.org/markup-compatibility/2006" xmlns:o="urn:schemas-microsoft-com:office:office" xmlns:r="http://schemas.openxmlformats.org/officeDocument/2006/relationships" xmlns:m="http://schemas.openxmlformats.org/officeDocument/2006/math" xmlns:v="urn:schemas-microsoft-com:vml" xmlns:wp14="http://schemas.microsoft.com/office/word/2010/wordprocessingDrawing" xmlns:wp="http://schemas.openxmlformats.org/drawingml/2006/wordprocessingDrawing" xmlns:w10="urn:schemas-microsoft-com:office:word" xmlns:w="http://schemas.openxmlformats.org/wordprocessingml/2006/main" xmlns:w14="http://schemas.microsoft.com/office/word/2010/wordml" xmlns:w15="http://schemas.microsoft.com/office/word/2012/wordml" xmlns:w16se="http://schemas.microsoft.com/office/word/2015/wordml/symex" xmlns:wpg="http://schemas.microsoft.com/office/word/2010/wordprocessingGroup" xmlns:wpi="http://schemas.microsoft.com/office/word/2010/wordprocessingInk" xmlns:wne="http://schemas.microsoft.com/office/word/2006/wordml" xmlns:wps="http://schemas.microsoft.com/office/word/2010/wordprocessingShape" mc:Ignorable="w14 w15 w16se wp14">
+<w:footnotes xmlns:wpc="http://schemas.microsoft.com/office/word/2010/wordprocessingCanvas" xmlns:mc="http://schemas.openxmlformats.org/markup-compatibility/2006" xmlns:o="urn:schemas-microsoft-com:office:office" xmlns:r="http://schemas.openxmlformats.org/officeDocument/2006/relationships" xmlns:m="http://schemas.openxmlformats.org/officeDocument/2006/math" xmlns:v="urn:schemas-microsoft-com:vml" xmlns:wp14="http://schemas.microsoft.com/office/word/2010/wordprocessingDrawing" xmlns:wp="http://schemas.openxmlformats.org/drawingml/2006/wordprocessingDrawing" xmlns:w10="urn:schemas-microsoft-com:office:word" xmlns:w="http://schemas.openxmlformats.org/wordprocessingml/2006/main" xmlns:w14="http://schemas.microsoft.com/office/word/2010/wordml" xmlns:wpg="http://schemas.microsoft.com/office/word/2010/wordprocessingGroup" xmlns:wpi="http://schemas.microsoft.com/office/word/2010/wordprocessingInk" xmlns:wne="http://schemas.microsoft.com/office/word/2006/wordml" xmlns:wps="http://schemas.microsoft.com/office/word/2010/wordprocessingShape" mc:Ignorable="w14 wp14">
   <w:footnote w:type="separator" w:id="-1">
     <w:p>
       <w:pPr>
@@ -1637,8 +2215,8 @@
 </file>
 
 <file path=word/numbering.xml><?xml version="1.0" encoding="utf-8"?>
-<w:numbering xmlns:wpc="http://schemas.microsoft.com/office/word/2010/wordprocessingCanvas" xmlns:cx="http://schemas.microsoft.com/office/drawing/2014/chartex" xmlns:cx1="http://schemas.microsoft.com/office/drawing/2015/9/8/chartex" xmlns:cx2="http://schemas.microsoft.com/office/drawing/2015/10/21/chartex" xmlns:mc="http://schemas.openxmlformats.org/markup-compatibility/2006" xmlns:o="urn:schemas-microsoft-com:office:office" xmlns:r="http://schemas.openxmlformats.org/officeDocument/2006/relationships" xmlns:m="http://schemas.openxmlformats.org/officeDocument/2006/math" xmlns:v="urn:schemas-microsoft-com:vml" xmlns:wp14="http://schemas.microsoft.com/office/word/2010/wordprocessingDrawing" xmlns:wp="http://schemas.openxmlformats.org/drawingml/2006/wordprocessingDrawing" xmlns:w10="urn:schemas-microsoft-com:office:word" xmlns:w="http://schemas.openxmlformats.org/wordprocessingml/2006/main" xmlns:w14="http://schemas.microsoft.com/office/word/2010/wordml" xmlns:w15="http://schemas.microsoft.com/office/word/2012/wordml" xmlns:w16se="http://schemas.microsoft.com/office/word/2015/wordml/symex" xmlns:wpg="http://schemas.microsoft.com/office/word/2010/wordprocessingGroup" xmlns:wpi="http://schemas.microsoft.com/office/word/2010/wordprocessingInk" xmlns:wne="http://schemas.microsoft.com/office/word/2006/wordml" xmlns:wps="http://schemas.microsoft.com/office/word/2010/wordprocessingShape" mc:Ignorable="w14 w15 w16se wp14">
-  <w:abstractNum w:abstractNumId="0" w15:restartNumberingAfterBreak="0">
+<w:numbering xmlns:wpc="http://schemas.microsoft.com/office/word/2010/wordprocessingCanvas" xmlns:mc="http://schemas.openxmlformats.org/markup-compatibility/2006" xmlns:o="urn:schemas-microsoft-com:office:office" xmlns:r="http://schemas.openxmlformats.org/officeDocument/2006/relationships" xmlns:m="http://schemas.openxmlformats.org/officeDocument/2006/math" xmlns:v="urn:schemas-microsoft-com:vml" xmlns:wp14="http://schemas.microsoft.com/office/word/2010/wordprocessingDrawing" xmlns:wp="http://schemas.openxmlformats.org/drawingml/2006/wordprocessingDrawing" xmlns:w10="urn:schemas-microsoft-com:office:word" xmlns:w="http://schemas.openxmlformats.org/wordprocessingml/2006/main" xmlns:w14="http://schemas.microsoft.com/office/word/2010/wordml" xmlns:wpg="http://schemas.microsoft.com/office/word/2010/wordprocessingGroup" xmlns:wpi="http://schemas.microsoft.com/office/word/2010/wordprocessingInk" xmlns:wne="http://schemas.microsoft.com/office/word/2006/wordml" xmlns:wps="http://schemas.microsoft.com/office/word/2010/wordprocessingShape" mc:Ignorable="w14 wp14">
+  <w:abstractNum w:abstractNumId="0">
     <w:nsid w:val="010A7C31"/>
     <w:multiLevelType w:val="hybridMultilevel"/>
     <w:tmpl w:val="63320D8C"/>
@@ -1737,7 +2315,7 @@
 </file>
 
 <file path=word/styles.xml><?xml version="1.0" encoding="utf-8"?>
-<w:styles xmlns:mc="http://schemas.openxmlformats.org/markup-compatibility/2006" xmlns:r="http://schemas.openxmlformats.org/officeDocument/2006/relationships" xmlns:w="http://schemas.openxmlformats.org/wordprocessingml/2006/main" xmlns:w14="http://schemas.microsoft.com/office/word/2010/wordml" xmlns:w15="http://schemas.microsoft.com/office/word/2012/wordml" xmlns:w16se="http://schemas.microsoft.com/office/word/2015/wordml/symex" mc:Ignorable="w14 w15 w16se">
+<w:styles xmlns:mc="http://schemas.openxmlformats.org/markup-compatibility/2006" xmlns:r="http://schemas.openxmlformats.org/officeDocument/2006/relationships" xmlns:w="http://schemas.openxmlformats.org/wordprocessingml/2006/main" xmlns:w14="http://schemas.microsoft.com/office/word/2010/wordml" mc:Ignorable="w14">
   <w:docDefaults>
     <w:rPrDefault>
       <w:rPr>
@@ -1753,379 +2331,144 @@
       </w:pPr>
     </w:pPrDefault>
   </w:docDefaults>
-  <w:latentStyles w:defLockedState="0" w:defUIPriority="99" w:defSemiHidden="0" w:defUnhideWhenUsed="0" w:defQFormat="0" w:count="372">
-    <w:lsdException w:name="Normal" w:uiPriority="0" w:qFormat="1"/>
-    <w:lsdException w:name="heading 1" w:uiPriority="9" w:qFormat="1"/>
-    <w:lsdException w:name="heading 2" w:semiHidden="1" w:uiPriority="9" w:unhideWhenUsed="1" w:qFormat="1"/>
-    <w:lsdException w:name="heading 3" w:semiHidden="1" w:uiPriority="9" w:unhideWhenUsed="1" w:qFormat="1"/>
-    <w:lsdException w:name="heading 4" w:semiHidden="1" w:uiPriority="9" w:unhideWhenUsed="1" w:qFormat="1"/>
-    <w:lsdException w:name="heading 5" w:semiHidden="1" w:uiPriority="9" w:unhideWhenUsed="1" w:qFormat="1"/>
-    <w:lsdException w:name="heading 6" w:semiHidden="1" w:uiPriority="9" w:unhideWhenUsed="1" w:qFormat="1"/>
-    <w:lsdException w:name="heading 7" w:semiHidden="1" w:uiPriority="9" w:unhideWhenUsed="1" w:qFormat="1"/>
-    <w:lsdException w:name="heading 8" w:semiHidden="1" w:uiPriority="9" w:unhideWhenUsed="1" w:qFormat="1"/>
-    <w:lsdException w:name="heading 9" w:semiHidden="1" w:uiPriority="9" w:unhideWhenUsed="1" w:qFormat="1"/>
-    <w:lsdException w:name="index 1" w:semiHidden="1" w:unhideWhenUsed="1"/>
-    <w:lsdException w:name="index 2" w:semiHidden="1" w:unhideWhenUsed="1"/>
-    <w:lsdException w:name="index 3" w:semiHidden="1" w:unhideWhenUsed="1"/>
-    <w:lsdException w:name="index 4" w:semiHidden="1" w:unhideWhenUsed="1"/>
-    <w:lsdException w:name="index 5" w:semiHidden="1" w:unhideWhenUsed="1"/>
-    <w:lsdException w:name="index 6" w:semiHidden="1" w:unhideWhenUsed="1"/>
-    <w:lsdException w:name="index 7" w:semiHidden="1" w:unhideWhenUsed="1"/>
-    <w:lsdException w:name="index 8" w:semiHidden="1" w:unhideWhenUsed="1"/>
-    <w:lsdException w:name="index 9" w:semiHidden="1" w:unhideWhenUsed="1"/>
-    <w:lsdException w:name="toc 1" w:semiHidden="1" w:uiPriority="39" w:unhideWhenUsed="1"/>
-    <w:lsdException w:name="toc 2" w:semiHidden="1" w:uiPriority="39" w:unhideWhenUsed="1"/>
-    <w:lsdException w:name="toc 3" w:semiHidden="1" w:uiPriority="39" w:unhideWhenUsed="1"/>
-    <w:lsdException w:name="toc 4" w:semiHidden="1" w:uiPriority="39" w:unhideWhenUsed="1"/>
-    <w:lsdException w:name="toc 5" w:semiHidden="1" w:uiPriority="39" w:unhideWhenUsed="1"/>
-    <w:lsdException w:name="toc 6" w:semiHidden="1" w:uiPriority="39" w:unhideWhenUsed="1"/>
-    <w:lsdException w:name="toc 7" w:semiHidden="1" w:uiPriority="39" w:unhideWhenUsed="1"/>
-    <w:lsdException w:name="toc 8" w:semiHidden="1" w:uiPriority="39" w:unhideWhenUsed="1"/>
-    <w:lsdException w:name="toc 9" w:semiHidden="1" w:uiPriority="39" w:unhideWhenUsed="1"/>
-    <w:lsdException w:name="Normal Indent" w:semiHidden="1" w:unhideWhenUsed="1"/>
-    <w:lsdException w:name="footnote text" w:semiHidden="1" w:unhideWhenUsed="1"/>
-    <w:lsdException w:name="annotation text" w:semiHidden="1" w:unhideWhenUsed="1"/>
-    <w:lsdException w:name="header" w:semiHidden="1" w:unhideWhenUsed="1"/>
-    <w:lsdException w:name="footer" w:semiHidden="1" w:unhideWhenUsed="1"/>
-    <w:lsdException w:name="index heading" w:semiHidden="1" w:unhideWhenUsed="1"/>
-    <w:lsdException w:name="caption" w:semiHidden="1" w:uiPriority="35" w:unhideWhenUsed="1" w:qFormat="1"/>
-    <w:lsdException w:name="table of figures" w:semiHidden="1" w:unhideWhenUsed="1"/>
-    <w:lsdException w:name="envelope address" w:semiHidden="1" w:unhideWhenUsed="1"/>
-    <w:lsdException w:name="envelope return" w:semiHidden="1" w:unhideWhenUsed="1"/>
-    <w:lsdException w:name="footnote reference" w:semiHidden="1" w:unhideWhenUsed="1"/>
-    <w:lsdException w:name="annotation reference" w:semiHidden="1" w:unhideWhenUsed="1"/>
-    <w:lsdException w:name="line number" w:semiHidden="1" w:unhideWhenUsed="1"/>
-    <w:lsdException w:name="page number" w:semiHidden="1" w:unhideWhenUsed="1"/>
-    <w:lsdException w:name="endnote reference" w:semiHidden="1" w:unhideWhenUsed="1"/>
-    <w:lsdException w:name="endnote text" w:semiHidden="1" w:unhideWhenUsed="1"/>
-    <w:lsdException w:name="table of authorities" w:semiHidden="1" w:unhideWhenUsed="1"/>
-    <w:lsdException w:name="macro" w:semiHidden="1" w:unhideWhenUsed="1"/>
-    <w:lsdException w:name="toa heading" w:semiHidden="1" w:unhideWhenUsed="1"/>
-    <w:lsdException w:name="List" w:semiHidden="1" w:unhideWhenUsed="1"/>
-    <w:lsdException w:name="List Bullet" w:semiHidden="1" w:unhideWhenUsed="1"/>
-    <w:lsdException w:name="List Number" w:semiHidden="1" w:unhideWhenUsed="1"/>
-    <w:lsdException w:name="List 2" w:semiHidden="1" w:unhideWhenUsed="1"/>
-    <w:lsdException w:name="List 3" w:semiHidden="1" w:unhideWhenUsed="1"/>
-    <w:lsdException w:name="List 4" w:semiHidden="1" w:unhideWhenUsed="1"/>
-    <w:lsdException w:name="List 5" w:semiHidden="1" w:unhideWhenUsed="1"/>
-    <w:lsdException w:name="List Bullet 2" w:semiHidden="1" w:unhideWhenUsed="1"/>
-    <w:lsdException w:name="List Bullet 3" w:semiHidden="1" w:unhideWhenUsed="1"/>
-    <w:lsdException w:name="List Bullet 4" w:semiHidden="1" w:unhideWhenUsed="1"/>
-    <w:lsdException w:name="List Bullet 5" w:semiHidden="1" w:unhideWhenUsed="1"/>
-    <w:lsdException w:name="List Number 2" w:semiHidden="1" w:unhideWhenUsed="1"/>
-    <w:lsdException w:name="List Number 3" w:semiHidden="1" w:unhideWhenUsed="1"/>
-    <w:lsdException w:name="List Number 4" w:semiHidden="1" w:unhideWhenUsed="1"/>
-    <w:lsdException w:name="List Number 5" w:semiHidden="1" w:unhideWhenUsed="1"/>
-    <w:lsdException w:name="Title" w:uiPriority="10" w:qFormat="1"/>
-    <w:lsdException w:name="Closing" w:semiHidden="1" w:unhideWhenUsed="1"/>
-    <w:lsdException w:name="Signature" w:semiHidden="1" w:unhideWhenUsed="1"/>
-    <w:lsdException w:name="Default Paragraph Font" w:semiHidden="1" w:uiPriority="1" w:unhideWhenUsed="1"/>
-    <w:lsdException w:name="Body Text" w:semiHidden="1" w:unhideWhenUsed="1"/>
-    <w:lsdException w:name="Body Text Indent" w:semiHidden="1" w:unhideWhenUsed="1"/>
-    <w:lsdException w:name="List Continue" w:semiHidden="1" w:unhideWhenUsed="1"/>
-    <w:lsdException w:name="List Continue 2" w:semiHidden="1" w:unhideWhenUsed="1"/>
-    <w:lsdException w:name="List Continue 3" w:semiHidden="1" w:unhideWhenUsed="1"/>
-    <w:lsdException w:name="List Continue 4" w:semiHidden="1" w:unhideWhenUsed="1"/>
-    <w:lsdException w:name="List Continue 5" w:semiHidden="1" w:unhideWhenUsed="1"/>
-    <w:lsdException w:name="Message Header" w:semiHidden="1" w:unhideWhenUsed="1"/>
-    <w:lsdException w:name="Subtitle" w:uiPriority="11" w:qFormat="1"/>
-    <w:lsdException w:name="Salutation" w:semiHidden="1" w:unhideWhenUsed="1"/>
-    <w:lsdException w:name="Date" w:semiHidden="1" w:unhideWhenUsed="1"/>
-    <w:lsdException w:name="Body Text First Indent" w:semiHidden="1" w:unhideWhenUsed="1"/>
-    <w:lsdException w:name="Body Text First Indent 2" w:semiHidden="1" w:unhideWhenUsed="1"/>
-    <w:lsdException w:name="Note Heading" w:semiHidden="1" w:unhideWhenUsed="1"/>
-    <w:lsdException w:name="Body Text 2" w:semiHidden="1" w:unhideWhenUsed="1"/>
-    <w:lsdException w:name="Body Text 3" w:semiHidden="1" w:unhideWhenUsed="1"/>
-    <w:lsdException w:name="Body Text Indent 2" w:semiHidden="1" w:unhideWhenUsed="1"/>
-    <w:lsdException w:name="Body Text Indent 3" w:semiHidden="1" w:unhideWhenUsed="1"/>
-    <w:lsdException w:name="Block Text" w:semiHidden="1" w:unhideWhenUsed="1"/>
-    <w:lsdException w:name="Hyperlink" w:semiHidden="1" w:unhideWhenUsed="1"/>
-    <w:lsdException w:name="FollowedHyperlink" w:semiHidden="1" w:unhideWhenUsed="1"/>
-    <w:lsdException w:name="Strong" w:uiPriority="22" w:qFormat="1"/>
-    <w:lsdException w:name="Emphasis" w:uiPriority="20" w:qFormat="1"/>
-    <w:lsdException w:name="Document Map" w:semiHidden="1" w:unhideWhenUsed="1"/>
-    <w:lsdException w:name="Plain Text" w:semiHidden="1" w:unhideWhenUsed="1"/>
-    <w:lsdException w:name="E-mail Signature" w:semiHidden="1" w:unhideWhenUsed="1"/>
-    <w:lsdException w:name="HTML Top of Form" w:semiHidden="1" w:unhideWhenUsed="1"/>
-    <w:lsdException w:name="HTML Bottom of Form" w:semiHidden="1" w:unhideWhenUsed="1"/>
-    <w:lsdException w:name="Normal (Web)" w:semiHidden="1" w:unhideWhenUsed="1"/>
-    <w:lsdException w:name="HTML Acronym" w:semiHidden="1" w:unhideWhenUsed="1"/>
-    <w:lsdException w:name="HTML Address" w:semiHidden="1" w:unhideWhenUsed="1"/>
-    <w:lsdException w:name="HTML Cite" w:semiHidden="1" w:unhideWhenUsed="1"/>
-    <w:lsdException w:name="HTML Code" w:semiHidden="1" w:unhideWhenUsed="1"/>
-    <w:lsdException w:name="HTML Definition" w:semiHidden="1" w:unhideWhenUsed="1"/>
-    <w:lsdException w:name="HTML Keyboard" w:semiHidden="1" w:unhideWhenUsed="1"/>
-    <w:lsdException w:name="HTML Preformatted" w:semiHidden="1" w:unhideWhenUsed="1"/>
-    <w:lsdException w:name="HTML Sample" w:semiHidden="1" w:unhideWhenUsed="1"/>
-    <w:lsdException w:name="HTML Typewriter" w:semiHidden="1" w:unhideWhenUsed="1"/>
-    <w:lsdException w:name="HTML Variable" w:semiHidden="1" w:unhideWhenUsed="1"/>
-    <w:lsdException w:name="Normal Table" w:semiHidden="1" w:unhideWhenUsed="1"/>
-    <w:lsdException w:name="annotation subject" w:semiHidden="1" w:unhideWhenUsed="1"/>
-    <w:lsdException w:name="No List" w:semiHidden="1" w:unhideWhenUsed="1"/>
-    <w:lsdException w:name="Outline List 1" w:semiHidden="1" w:unhideWhenUsed="1"/>
-    <w:lsdException w:name="Outline List 2" w:semiHidden="1" w:unhideWhenUsed="1"/>
-    <w:lsdException w:name="Outline List 3" w:semiHidden="1" w:unhideWhenUsed="1"/>
-    <w:lsdException w:name="Table Simple 1" w:semiHidden="1" w:unhideWhenUsed="1"/>
-    <w:lsdException w:name="Table Simple 2" w:semiHidden="1" w:unhideWhenUsed="1"/>
-    <w:lsdException w:name="Table Simple 3" w:semiHidden="1" w:unhideWhenUsed="1"/>
-    <w:lsdException w:name="Table Classic 1" w:semiHidden="1" w:unhideWhenUsed="1"/>
-    <w:lsdException w:name="Table Classic 2" w:semiHidden="1" w:unhideWhenUsed="1"/>
-    <w:lsdException w:name="Table Classic 3" w:semiHidden="1" w:unhideWhenUsed="1"/>
-    <w:lsdException w:name="Table Classic 4" w:semiHidden="1" w:unhideWhenUsed="1"/>
-    <w:lsdException w:name="Table Colorful 1" w:semiHidden="1" w:unhideWhenUsed="1"/>
-    <w:lsdException w:name="Table Colorful 2" w:semiHidden="1" w:unhideWhenUsed="1"/>
-    <w:lsdException w:name="Table Colorful 3" w:semiHidden="1" w:unhideWhenUsed="1"/>
-    <w:lsdException w:name="Table Columns 1" w:semiHidden="1" w:unhideWhenUsed="1"/>
-    <w:lsdException w:name="Table Columns 2" w:semiHidden="1" w:unhideWhenUsed="1"/>
-    <w:lsdException w:name="Table Columns 3" w:semiHidden="1" w:unhideWhenUsed="1"/>
-    <w:lsdException w:name="Table Columns 4" w:semiHidden="1" w:unhideWhenUsed="1"/>
-    <w:lsdException w:name="Table Columns 5" w:semiHidden="1" w:unhideWhenUsed="1"/>
-    <w:lsdException w:name="Table Grid 1" w:semiHidden="1" w:unhideWhenUsed="1"/>
-    <w:lsdException w:name="Table Grid 2" w:semiHidden="1" w:unhideWhenUsed="1"/>
-    <w:lsdException w:name="Table Grid 3" w:semiHidden="1" w:unhideWhenUsed="1"/>
-    <w:lsdException w:name="Table Grid 4" w:semiHidden="1" w:unhideWhenUsed="1"/>
-    <w:lsdException w:name="Table Grid 5" w:semiHidden="1" w:unhideWhenUsed="1"/>
-    <w:lsdException w:name="Table Grid 6" w:semiHidden="1" w:unhideWhenUsed="1"/>
-    <w:lsdException w:name="Table Grid 7" w:semiHidden="1" w:unhideWhenUsed="1"/>
-    <w:lsdException w:name="Table Grid 8" w:semiHidden="1" w:unhideWhenUsed="1"/>
-    <w:lsdException w:name="Table List 1" w:semiHidden="1" w:unhideWhenUsed="1"/>
-    <w:lsdException w:name="Table List 2" w:semiHidden="1" w:unhideWhenUsed="1"/>
-    <w:lsdException w:name="Table List 3" w:semiHidden="1" w:unhideWhenUsed="1"/>
-    <w:lsdException w:name="Table List 4" w:semiHidden="1" w:unhideWhenUsed="1"/>
-    <w:lsdException w:name="Table List 5" w:semiHidden="1" w:unhideWhenUsed="1"/>
-    <w:lsdException w:name="Table List 6" w:semiHidden="1" w:unhideWhenUsed="1"/>
-    <w:lsdException w:name="Table List 7" w:semiHidden="1" w:unhideWhenUsed="1"/>
-    <w:lsdException w:name="Table List 8" w:semiHidden="1" w:unhideWhenUsed="1"/>
-    <w:lsdException w:name="Table 3D effects 1" w:semiHidden="1" w:unhideWhenUsed="1"/>
-    <w:lsdException w:name="Table 3D effects 2" w:semiHidden="1" w:unhideWhenUsed="1"/>
-    <w:lsdException w:name="Table 3D effects 3" w:semiHidden="1" w:unhideWhenUsed="1"/>
-    <w:lsdException w:name="Table Contemporary" w:semiHidden="1" w:unhideWhenUsed="1"/>
-    <w:lsdException w:name="Table Elegant" w:semiHidden="1" w:unhideWhenUsed="1"/>
-    <w:lsdException w:name="Table Professional" w:semiHidden="1" w:unhideWhenUsed="1"/>
-    <w:lsdException w:name="Table Subtle 1" w:semiHidden="1" w:unhideWhenUsed="1"/>
-    <w:lsdException w:name="Table Subtle 2" w:semiHidden="1" w:unhideWhenUsed="1"/>
-    <w:lsdException w:name="Table Web 1" w:semiHidden="1" w:unhideWhenUsed="1"/>
-    <w:lsdException w:name="Table Web 2" w:semiHidden="1" w:unhideWhenUsed="1"/>
-    <w:lsdException w:name="Table Web 3" w:semiHidden="1" w:unhideWhenUsed="1"/>
-    <w:lsdException w:name="Balloon Text" w:semiHidden="1" w:unhideWhenUsed="1"/>
-    <w:lsdException w:name="Table Grid" w:uiPriority="59"/>
-    <w:lsdException w:name="Table Theme" w:semiHidden="1" w:unhideWhenUsed="1"/>
-    <w:lsdException w:name="Placeholder Text" w:semiHidden="1"/>
-    <w:lsdException w:name="No Spacing" w:uiPriority="1" w:qFormat="1"/>
-    <w:lsdException w:name="Light Shading" w:uiPriority="60"/>
-    <w:lsdException w:name="Light List" w:uiPriority="61"/>
-    <w:lsdException w:name="Light Grid" w:uiPriority="62"/>
-    <w:lsdException w:name="Medium Shading 1" w:uiPriority="63"/>
-    <w:lsdException w:name="Medium Shading 2" w:uiPriority="64"/>
-    <w:lsdException w:name="Medium List 1" w:uiPriority="65"/>
-    <w:lsdException w:name="Medium List 2" w:uiPriority="66"/>
-    <w:lsdException w:name="Medium Grid 1" w:uiPriority="67"/>
-    <w:lsdException w:name="Medium Grid 2" w:uiPriority="68"/>
-    <w:lsdException w:name="Medium Grid 3" w:uiPriority="69"/>
-    <w:lsdException w:name="Dark List" w:uiPriority="70"/>
-    <w:lsdException w:name="Colorful Shading" w:uiPriority="71"/>
-    <w:lsdException w:name="Colorful List" w:uiPriority="72"/>
-    <w:lsdException w:name="Colorful Grid" w:uiPriority="73"/>
-    <w:lsdException w:name="Light Shading Accent 1" w:uiPriority="60"/>
-    <w:lsdException w:name="Light List Accent 1" w:uiPriority="61"/>
-    <w:lsdException w:name="Light Grid Accent 1" w:uiPriority="62"/>
-    <w:lsdException w:name="Medium Shading 1 Accent 1" w:uiPriority="63"/>
-    <w:lsdException w:name="Medium Shading 2 Accent 1" w:uiPriority="64"/>
-    <w:lsdException w:name="Medium List 1 Accent 1" w:uiPriority="65"/>
-    <w:lsdException w:name="Revision" w:semiHidden="1"/>
-    <w:lsdException w:name="List Paragraph" w:uiPriority="34" w:qFormat="1"/>
-    <w:lsdException w:name="Quote" w:uiPriority="29" w:qFormat="1"/>
-    <w:lsdException w:name="Intense Quote" w:uiPriority="30" w:qFormat="1"/>
-    <w:lsdException w:name="Medium List 2 Accent 1" w:uiPriority="66"/>
-    <w:lsdException w:name="Medium Grid 1 Accent 1" w:uiPriority="67"/>
-    <w:lsdException w:name="Medium Grid 2 Accent 1" w:uiPriority="68"/>
-    <w:lsdException w:name="Medium Grid 3 Accent 1" w:uiPriority="69"/>
-    <w:lsdException w:name="Dark List Accent 1" w:uiPriority="70"/>
-    <w:lsdException w:name="Colorful Shading Accent 1" w:uiPriority="71"/>
-    <w:lsdException w:name="Colorful List Accent 1" w:uiPriority="72"/>
-    <w:lsdException w:name="Colorful Grid Accent 1" w:uiPriority="73"/>
-    <w:lsdException w:name="Light Shading Accent 2" w:uiPriority="60"/>
-    <w:lsdException w:name="Light List Accent 2" w:uiPriority="61"/>
-    <w:lsdException w:name="Light Grid Accent 2" w:uiPriority="62"/>
-    <w:lsdException w:name="Medium Shading 1 Accent 2" w:uiPriority="63"/>
-    <w:lsdException w:name="Medium Shading 2 Accent 2" w:uiPriority="64"/>
-    <w:lsdException w:name="Medium List 1 Accent 2" w:uiPriority="65"/>
-    <w:lsdException w:name="Medium List 2 Accent 2" w:uiPriority="66"/>
-    <w:lsdException w:name="Medium Grid 1 Accent 2" w:uiPriority="67"/>
-    <w:lsdException w:name="Medium Grid 2 Accent 2" w:uiPriority="68"/>
-    <w:lsdException w:name="Medium Grid 3 Accent 2" w:uiPriority="69"/>
-    <w:lsdException w:name="Dark List Accent 2" w:uiPriority="70"/>
-    <w:lsdException w:name="Colorful Shading Accent 2" w:uiPriority="71"/>
-    <w:lsdException w:name="Colorful List Accent 2" w:uiPriority="72"/>
-    <w:lsdException w:name="Colorful Grid Accent 2" w:uiPriority="73"/>
-    <w:lsdException w:name="Light Shading Accent 3" w:uiPriority="60"/>
-    <w:lsdException w:name="Light List Accent 3" w:uiPriority="61"/>
-    <w:lsdException w:name="Light Grid Accent 3" w:uiPriority="62"/>
-    <w:lsdException w:name="Medium Shading 1 Accent 3" w:uiPriority="63"/>
-    <w:lsdException w:name="Medium Shading 2 Accent 3" w:uiPriority="64"/>
-    <w:lsdException w:name="Medium List 1 Accent 3" w:uiPriority="65"/>
-    <w:lsdException w:name="Medium List 2 Accent 3" w:uiPriority="66"/>
-    <w:lsdException w:name="Medium Grid 1 Accent 3" w:uiPriority="67"/>
-    <w:lsdException w:name="Medium Grid 2 Accent 3" w:uiPriority="68"/>
-    <w:lsdException w:name="Medium Grid 3 Accent 3" w:uiPriority="69"/>
-    <w:lsdException w:name="Dark List Accent 3" w:uiPriority="70"/>
-    <w:lsdException w:name="Colorful Shading Accent 3" w:uiPriority="71"/>
-    <w:lsdException w:name="Colorful List Accent 3" w:uiPriority="72"/>
-    <w:lsdException w:name="Colorful Grid Accent 3" w:uiPriority="73"/>
-    <w:lsdException w:name="Light Shading Accent 4" w:uiPriority="60"/>
-    <w:lsdException w:name="Light List Accent 4" w:uiPriority="61"/>
-    <w:lsdException w:name="Light Grid Accent 4" w:uiPriority="62"/>
-    <w:lsdException w:name="Medium Shading 1 Accent 4" w:uiPriority="63"/>
-    <w:lsdException w:name="Medium Shading 2 Accent 4" w:uiPriority="64"/>
-    <w:lsdException w:name="Medium List 1 Accent 4" w:uiPriority="65"/>
-    <w:lsdException w:name="Medium List 2 Accent 4" w:uiPriority="66"/>
-    <w:lsdException w:name="Medium Grid 1 Accent 4" w:uiPriority="67"/>
-    <w:lsdException w:name="Medium Grid 2 Accent 4" w:uiPriority="68"/>
-    <w:lsdException w:name="Medium Grid 3 Accent 4" w:uiPriority="69"/>
-    <w:lsdException w:name="Dark List Accent 4" w:uiPriority="70"/>
-    <w:lsdException w:name="Colorful Shading Accent 4" w:uiPriority="71"/>
-    <w:lsdException w:name="Colorful List Accent 4" w:uiPriority="72"/>
-    <w:lsdException w:name="Colorful Grid Accent 4" w:uiPriority="73"/>
-    <w:lsdException w:name="Light Shading Accent 5" w:uiPriority="60"/>
-    <w:lsdException w:name="Light List Accent 5" w:uiPriority="61"/>
-    <w:lsdException w:name="Light Grid Accent 5" w:uiPriority="62"/>
-    <w:lsdException w:name="Medium Shading 1 Accent 5" w:uiPriority="63"/>
-    <w:lsdException w:name="Medium Shading 2 Accent 5" w:uiPriority="64"/>
-    <w:lsdException w:name="Medium List 1 Accent 5" w:uiPriority="65"/>
-    <w:lsdException w:name="Medium List 2 Accent 5" w:uiPriority="66"/>
-    <w:lsdException w:name="Medium Grid 1 Accent 5" w:uiPriority="67"/>
-    <w:lsdException w:name="Medium Grid 2 Accent 5" w:uiPriority="68"/>
-    <w:lsdException w:name="Medium Grid 3 Accent 5" w:uiPriority="69"/>
-    <w:lsdException w:name="Dark List Accent 5" w:uiPriority="70"/>
-    <w:lsdException w:name="Colorful Shading Accent 5" w:uiPriority="71"/>
-    <w:lsdException w:name="Colorful List Accent 5" w:uiPriority="72"/>
-    <w:lsdException w:name="Colorful Grid Accent 5" w:uiPriority="73"/>
-    <w:lsdException w:name="Light Shading Accent 6" w:uiPriority="60"/>
-    <w:lsdException w:name="Light List Accent 6" w:uiPriority="61"/>
-    <w:lsdException w:name="Light Grid Accent 6" w:uiPriority="62"/>
-    <w:lsdException w:name="Medium Shading 1 Accent 6" w:uiPriority="63"/>
-    <w:lsdException w:name="Medium Shading 2 Accent 6" w:uiPriority="64"/>
-    <w:lsdException w:name="Medium List 1 Accent 6" w:uiPriority="65"/>
-    <w:lsdException w:name="Medium List 2 Accent 6" w:uiPriority="66"/>
-    <w:lsdException w:name="Medium Grid 1 Accent 6" w:uiPriority="67"/>
-    <w:lsdException w:name="Medium Grid 2 Accent 6" w:uiPriority="68"/>
-    <w:lsdException w:name="Medium Grid 3 Accent 6" w:uiPriority="69"/>
-    <w:lsdException w:name="Dark List Accent 6" w:uiPriority="70"/>
-    <w:lsdException w:name="Colorful Shading Accent 6" w:uiPriority="71"/>
-    <w:lsdException w:name="Colorful List Accent 6" w:uiPriority="72"/>
-    <w:lsdException w:name="Colorful Grid Accent 6" w:uiPriority="73"/>
-    <w:lsdException w:name="Subtle Emphasis" w:uiPriority="19" w:qFormat="1"/>
-    <w:lsdException w:name="Intense Emphasis" w:uiPriority="21" w:qFormat="1"/>
-    <w:lsdException w:name="Subtle Reference" w:uiPriority="31" w:qFormat="1"/>
-    <w:lsdException w:name="Intense Reference" w:uiPriority="32" w:qFormat="1"/>
-    <w:lsdException w:name="Book Title" w:uiPriority="33" w:qFormat="1"/>
-    <w:lsdException w:name="Bibliography" w:semiHidden="1" w:uiPriority="37" w:unhideWhenUsed="1"/>
-    <w:lsdException w:name="TOC Heading" w:semiHidden="1" w:uiPriority="39" w:unhideWhenUsed="1" w:qFormat="1"/>
-    <w:lsdException w:name="Plain Table 1" w:uiPriority="41"/>
-    <w:lsdException w:name="Plain Table 2" w:uiPriority="42"/>
-    <w:lsdException w:name="Plain Table 3" w:uiPriority="43"/>
-    <w:lsdException w:name="Plain Table 4" w:uiPriority="44"/>
-    <w:lsdException w:name="Plain Table 5" w:uiPriority="45"/>
-    <w:lsdException w:name="Grid Table Light" w:uiPriority="40"/>
-    <w:lsdException w:name="Grid Table 1 Light" w:uiPriority="46"/>
-    <w:lsdException w:name="Grid Table 2" w:uiPriority="47"/>
-    <w:lsdException w:name="Grid Table 3" w:uiPriority="48"/>
-    <w:lsdException w:name="Grid Table 4" w:uiPriority="49"/>
-    <w:lsdException w:name="Grid Table 5 Dark" w:uiPriority="50"/>
-    <w:lsdException w:name="Grid Table 6 Colorful" w:uiPriority="51"/>
-    <w:lsdException w:name="Grid Table 7 Colorful" w:uiPriority="52"/>
-    <w:lsdException w:name="Grid Table 1 Light Accent 1" w:uiPriority="46"/>
-    <w:lsdException w:name="Grid Table 2 Accent 1" w:uiPriority="47"/>
-    <w:lsdException w:name="Grid Table 3 Accent 1" w:uiPriority="48"/>
-    <w:lsdException w:name="Grid Table 4 Accent 1" w:uiPriority="49"/>
-    <w:lsdException w:name="Grid Table 5 Dark Accent 1" w:uiPriority="50"/>
-    <w:lsdException w:name="Grid Table 6 Colorful Accent 1" w:uiPriority="51"/>
-    <w:lsdException w:name="Grid Table 7 Colorful Accent 1" w:uiPriority="52"/>
-    <w:lsdException w:name="Grid Table 1 Light Accent 2" w:uiPriority="46"/>
-    <w:lsdException w:name="Grid Table 2 Accent 2" w:uiPriority="47"/>
-    <w:lsdException w:name="Grid Table 3 Accent 2" w:uiPriority="48"/>
-    <w:lsdException w:name="Grid Table 4 Accent 2" w:uiPriority="49"/>
-    <w:lsdException w:name="Grid Table 5 Dark Accent 2" w:uiPriority="50"/>
-    <w:lsdException w:name="Grid Table 6 Colorful Accent 2" w:uiPriority="51"/>
-    <w:lsdException w:name="Grid Table 7 Colorful Accent 2" w:uiPriority="52"/>
-    <w:lsdException w:name="Grid Table 1 Light Accent 3" w:uiPriority="46"/>
-    <w:lsdException w:name="Grid Table 2 Accent 3" w:uiPriority="47"/>
-    <w:lsdException w:name="Grid Table 3 Accent 3" w:uiPriority="48"/>
-    <w:lsdException w:name="Grid Table 4 Accent 3" w:uiPriority="49"/>
-    <w:lsdException w:name="Grid Table 5 Dark Accent 3" w:uiPriority="50"/>
-    <w:lsdException w:name="Grid Table 6 Colorful Accent 3" w:uiPriority="51"/>
-    <w:lsdException w:name="Grid Table 7 Colorful Accent 3" w:uiPriority="52"/>
-    <w:lsdException w:name="Grid Table 1 Light Accent 4" w:uiPriority="46"/>
-    <w:lsdException w:name="Grid Table 2 Accent 4" w:uiPriority="47"/>
-    <w:lsdException w:name="Grid Table 3 Accent 4" w:uiPriority="48"/>
-    <w:lsdException w:name="Grid Table 4 Accent 4" w:uiPriority="49"/>
-    <w:lsdException w:name="Grid Table 5 Dark Accent 4" w:uiPriority="50"/>
-    <w:lsdException w:name="Grid Table 6 Colorful Accent 4" w:uiPriority="51"/>
-    <w:lsdException w:name="Grid Table 7 Colorful Accent 4" w:uiPriority="52"/>
-    <w:lsdException w:name="Grid Table 1 Light Accent 5" w:uiPriority="46"/>
-    <w:lsdException w:name="Grid Table 2 Accent 5" w:uiPriority="47"/>
-    <w:lsdException w:name="Grid Table 3 Accent 5" w:uiPriority="48"/>
-    <w:lsdException w:name="Grid Table 4 Accent 5" w:uiPriority="49"/>
-    <w:lsdException w:name="Grid Table 5 Dark Accent 5" w:uiPriority="50"/>
-    <w:lsdException w:name="Grid Table 6 Colorful Accent 5" w:uiPriority="51"/>
-    <w:lsdException w:name="Grid Table 7 Colorful Accent 5" w:uiPriority="52"/>
-    <w:lsdException w:name="Grid Table 1 Light Accent 6" w:uiPriority="46"/>
-    <w:lsdException w:name="Grid Table 2 Accent 6" w:uiPriority="47"/>
-    <w:lsdException w:name="Grid Table 3 Accent 6" w:uiPriority="48"/>
-    <w:lsdException w:name="Grid Table 4 Accent 6" w:uiPriority="49"/>
-    <w:lsdException w:name="Grid Table 5 Dark Accent 6" w:uiPriority="50"/>
-    <w:lsdException w:name="Grid Table 6 Colorful Accent 6" w:uiPriority="51"/>
-    <w:lsdException w:name="Grid Table 7 Colorful Accent 6" w:uiPriority="52"/>
-    <w:lsdException w:name="List Table 1 Light" w:uiPriority="46"/>
-    <w:lsdException w:name="List Table 2" w:uiPriority="47"/>
-    <w:lsdException w:name="List Table 3" w:uiPriority="48"/>
-    <w:lsdException w:name="List Table 4" w:uiPriority="49"/>
-    <w:lsdException w:name="List Table 5 Dark" w:uiPriority="50"/>
-    <w:lsdException w:name="List Table 6 Colorful" w:uiPriority="51"/>
-    <w:lsdException w:name="List Table 7 Colorful" w:uiPriority="52"/>
-    <w:lsdException w:name="List Table 1 Light Accent 1" w:uiPriority="46"/>
-    <w:lsdException w:name="List Table 2 Accent 1" w:uiPriority="47"/>
-    <w:lsdException w:name="List Table 3 Accent 1" w:uiPriority="48"/>
-    <w:lsdException w:name="List Table 4 Accent 1" w:uiPriority="49"/>
-    <w:lsdException w:name="List Table 5 Dark Accent 1" w:uiPriority="50"/>
-    <w:lsdException w:name="List Table 6 Colorful Accent 1" w:uiPriority="51"/>
-    <w:lsdException w:name="List Table 7 Colorful Accent 1" w:uiPriority="52"/>
-    <w:lsdException w:name="List Table 1 Light Accent 2" w:uiPriority="46"/>
-    <w:lsdException w:name="List Table 2 Accent 2" w:uiPriority="47"/>
-    <w:lsdException w:name="List Table 3 Accent 2" w:uiPriority="48"/>
-    <w:lsdException w:name="List Table 4 Accent 2" w:uiPriority="49"/>
-    <w:lsdException w:name="List Table 5 Dark Accent 2" w:uiPriority="50"/>
-    <w:lsdException w:name="List Table 6 Colorful Accent 2" w:uiPriority="51"/>
-    <w:lsdException w:name="List Table 7 Colorful Accent 2" w:uiPriority="52"/>
-    <w:lsdException w:name="List Table 1 Light Accent 3" w:uiPriority="46"/>
-    <w:lsdException w:name="List Table 2 Accent 3" w:uiPriority="47"/>
-    <w:lsdException w:name="List Table 3 Accent 3" w:uiPriority="48"/>
-    <w:lsdException w:name="List Table 4 Accent 3" w:uiPriority="49"/>
-    <w:lsdException w:name="List Table 5 Dark Accent 3" w:uiPriority="50"/>
-    <w:lsdException w:name="List Table 6 Colorful Accent 3" w:uiPriority="51"/>
-    <w:lsdException w:name="List Table 7 Colorful Accent 3" w:uiPriority="52"/>
-    <w:lsdException w:name="List Table 1 Light Accent 4" w:uiPriority="46"/>
-    <w:lsdException w:name="List Table 2 Accent 4" w:uiPriority="47"/>
-    <w:lsdException w:name="List Table 3 Accent 4" w:uiPriority="48"/>
-    <w:lsdException w:name="List Table 4 Accent 4" w:uiPriority="49"/>
-    <w:lsdException w:name="List Table 5 Dark Accent 4" w:uiPriority="50"/>
-    <w:lsdException w:name="List Table 6 Colorful Accent 4" w:uiPriority="51"/>
-    <w:lsdException w:name="List Table 7 Colorful Accent 4" w:uiPriority="52"/>
-    <w:lsdException w:name="List Table 1 Light Accent 5" w:uiPriority="46"/>
-    <w:lsdException w:name="List Table 2 Accent 5" w:uiPriority="47"/>
-    <w:lsdException w:name="List Table 3 Accent 5" w:uiPriority="48"/>
-    <w:lsdException w:name="List Table 4 Accent 5" w:uiPriority="49"/>
-    <w:lsdException w:name="List Table 5 Dark Accent 5" w:uiPriority="50"/>
-    <w:lsdException w:name="List Table 6 Colorful Accent 5" w:uiPriority="51"/>
-    <w:lsdException w:name="List Table 7 Colorful Accent 5" w:uiPriority="52"/>
-    <w:lsdException w:name="List Table 1 Light Accent 6" w:uiPriority="46"/>
-    <w:lsdException w:name="List Table 2 Accent 6" w:uiPriority="47"/>
-    <w:lsdException w:name="List Table 3 Accent 6" w:uiPriority="48"/>
-    <w:lsdException w:name="List Table 4 Accent 6" w:uiPriority="49"/>
-    <w:lsdException w:name="List Table 5 Dark Accent 6" w:uiPriority="50"/>
-    <w:lsdException w:name="List Table 6 Colorful Accent 6" w:uiPriority="51"/>
-    <w:lsdException w:name="List Table 7 Colorful Accent 6" w:uiPriority="52"/>
-    <w:lsdException w:name="Mention" w:semiHidden="1" w:unhideWhenUsed="1"/>
+  <w:latentStyles w:defLockedState="0" w:defUIPriority="99" w:defSemiHidden="1" w:defUnhideWhenUsed="1" w:defQFormat="0" w:count="267">
+    <w:lsdException w:name="Normal" w:semiHidden="0" w:uiPriority="0" w:unhideWhenUsed="0" w:qFormat="1"/>
+    <w:lsdException w:name="heading 1" w:semiHidden="0" w:uiPriority="9" w:unhideWhenUsed="0" w:qFormat="1"/>
+    <w:lsdException w:name="heading 2" w:uiPriority="9" w:qFormat="1"/>
+    <w:lsdException w:name="heading 3" w:uiPriority="9" w:qFormat="1"/>
+    <w:lsdException w:name="heading 4" w:uiPriority="9" w:qFormat="1"/>
+    <w:lsdException w:name="heading 5" w:uiPriority="9" w:qFormat="1"/>
+    <w:lsdException w:name="heading 6" w:uiPriority="9" w:qFormat="1"/>
+    <w:lsdException w:name="heading 7" w:uiPriority="9" w:qFormat="1"/>
+    <w:lsdException w:name="heading 8" w:uiPriority="9" w:qFormat="1"/>
+    <w:lsdException w:name="heading 9" w:uiPriority="9" w:qFormat="1"/>
+    <w:lsdException w:name="toc 1" w:uiPriority="39"/>
+    <w:lsdException w:name="toc 2" w:uiPriority="39"/>
+    <w:lsdException w:name="toc 3" w:uiPriority="39"/>
+    <w:lsdException w:name="toc 4" w:uiPriority="39"/>
+    <w:lsdException w:name="toc 5" w:uiPriority="39"/>
+    <w:lsdException w:name="toc 6" w:uiPriority="39"/>
+    <w:lsdException w:name="toc 7" w:uiPriority="39"/>
+    <w:lsdException w:name="toc 8" w:uiPriority="39"/>
+    <w:lsdException w:name="toc 9" w:uiPriority="39"/>
+    <w:lsdException w:name="caption" w:uiPriority="35" w:qFormat="1"/>
+    <w:lsdException w:name="Title" w:semiHidden="0" w:uiPriority="10" w:unhideWhenUsed="0" w:qFormat="1"/>
+    <w:lsdException w:name="Default Paragraph Font" w:uiPriority="1"/>
+    <w:lsdException w:name="Subtitle" w:semiHidden="0" w:uiPriority="11" w:unhideWhenUsed="0" w:qFormat="1"/>
+    <w:lsdException w:name="Strong" w:semiHidden="0" w:uiPriority="22" w:unhideWhenUsed="0" w:qFormat="1"/>
+    <w:lsdException w:name="Emphasis" w:semiHidden="0" w:uiPriority="20" w:unhideWhenUsed="0" w:qFormat="1"/>
+    <w:lsdException w:name="Table Grid" w:semiHidden="0" w:uiPriority="59" w:unhideWhenUsed="0"/>
+    <w:lsdException w:name="Placeholder Text" w:unhideWhenUsed="0"/>
+    <w:lsdException w:name="No Spacing" w:semiHidden="0" w:uiPriority="1" w:unhideWhenUsed="0" w:qFormat="1"/>
+    <w:lsdException w:name="Light Shading" w:semiHidden="0" w:uiPriority="60" w:unhideWhenUsed="0"/>
+    <w:lsdException w:name="Light List" w:semiHidden="0" w:uiPriority="61" w:unhideWhenUsed="0"/>
+    <w:lsdException w:name="Light Grid" w:semiHidden="0" w:uiPriority="62" w:unhideWhenUsed="0"/>
+    <w:lsdException w:name="Medium Shading 1" w:semiHidden="0" w:uiPriority="63" w:unhideWhenUsed="0"/>
+    <w:lsdException w:name="Medium Shading 2" w:semiHidden="0" w:uiPriority="64" w:unhideWhenUsed="0"/>
+    <w:lsdException w:name="Medium List 1" w:semiHidden="0" w:uiPriority="65" w:unhideWhenUsed="0"/>
+    <w:lsdException w:name="Medium List 2" w:semiHidden="0" w:uiPriority="66" w:unhideWhenUsed="0"/>
+    <w:lsdException w:name="Medium Grid 1" w:semiHidden="0" w:uiPriority="67" w:unhideWhenUsed="0"/>
+    <w:lsdException w:name="Medium Grid 2" w:semiHidden="0" w:uiPriority="68" w:unhideWhenUsed="0"/>
+    <w:lsdException w:name="Medium Grid 3" w:semiHidden="0" w:uiPriority="69" w:unhideWhenUsed="0"/>
+    <w:lsdException w:name="Dark List" w:semiHidden="0" w:uiPriority="70" w:unhideWhenUsed="0"/>
+    <w:lsdException w:name="Colorful Shading" w:semiHidden="0" w:uiPriority="71" w:unhideWhenUsed="0"/>
+    <w:lsdException w:name="Colorful List" w:semiHidden="0" w:uiPriority="72" w:unhideWhenUsed="0"/>
+    <w:lsdException w:name="Colorful Grid" w:semiHidden="0" w:uiPriority="73" w:unhideWhenUsed="0"/>
+    <w:lsdException w:name="Light Shading Accent 1" w:semiHidden="0" w:uiPriority="60" w:unhideWhenUsed="0"/>
+    <w:lsdException w:name="Light List Accent 1" w:semiHidden="0" w:uiPriority="61" w:unhideWhenUsed="0"/>
+    <w:lsdException w:name="Light Grid Accent 1" w:semiHidden="0" w:uiPriority="62" w:unhideWhenUsed="0"/>
+    <w:lsdException w:name="Medium Shading 1 Accent 1" w:semiHidden="0" w:uiPriority="63" w:unhideWhenUsed="0"/>
+    <w:lsdException w:name="Medium Shading 2 Accent 1" w:semiHidden="0" w:uiPriority="64" w:unhideWhenUsed="0"/>
+    <w:lsdException w:name="Medium List 1 Accent 1" w:semiHidden="0" w:uiPriority="65" w:unhideWhenUsed="0"/>
+    <w:lsdException w:name="Revision" w:unhideWhenUsed="0"/>
+    <w:lsdException w:name="List Paragraph" w:semiHidden="0" w:uiPriority="34" w:unhideWhenUsed="0" w:qFormat="1"/>
+    <w:lsdException w:name="Quote" w:semiHidden="0" w:uiPriority="29" w:unhideWhenUsed="0" w:qFormat="1"/>
+    <w:lsdException w:name="Intense Quote" w:semiHidden="0" w:uiPriority="30" w:unhideWhenUsed="0" w:qFormat="1"/>
+    <w:lsdException w:name="Medium List 2 Accent 1" w:semiHidden="0" w:uiPriority="66" w:unhideWhenUsed="0"/>
+    <w:lsdException w:name="Medium Grid 1 Accent 1" w:semiHidden="0" w:uiPriority="67" w:unhideWhenUsed="0"/>
+    <w:lsdException w:name="Medium Grid 2 Accent 1" w:semiHidden="0" w:uiPriority="68" w:unhideWhenUsed="0"/>
+    <w:lsdException w:name="Medium Grid 3 Accent 1" w:semiHidden="0" w:uiPriority="69" w:unhideWhenUsed="0"/>
+    <w:lsdException w:name="Dark List Accent 1" w:semiHidden="0" w:uiPriority="70" w:unhideWhenUsed="0"/>
+    <w:lsdException w:name="Colorful Shading Accent 1" w:semiHidden="0" w:uiPriority="71" w:unhideWhenUsed="0"/>
+    <w:lsdException w:name="Colorful List Accent 1" w:semiHidden="0" w:uiPriority="72" w:unhideWhenUsed="0"/>
+    <w:lsdException w:name="Colorful Grid Accent 1" w:semiHidden="0" w:uiPriority="73" w:unhideWhenUsed="0"/>
+    <w:lsdException w:name="Light Shading Accent 2" w:semiHidden="0" w:uiPriority="60" w:unhideWhenUsed="0"/>
+    <w:lsdException w:name="Light List Accent 2" w:semiHidden="0" w:uiPriority="61" w:unhideWhenUsed="0"/>
+    <w:lsdException w:name="Light Grid Accent 2" w:semiHidden="0" w:uiPriority="62" w:unhideWhenUsed="0"/>
+    <w:lsdException w:name="Medium Shading 1 Accent 2" w:semiHidden="0" w:uiPriority="63" w:unhideWhenUsed="0"/>
+    <w:lsdException w:name="Medium Shading 2 Accent 2" w:semiHidden="0" w:uiPriority="64" w:unhideWhenUsed="0"/>
+    <w:lsdException w:name="Medium List 1 Accent 2" w:semiHidden="0" w:uiPriority="65" w:unhideWhenUsed="0"/>
+    <w:lsdException w:name="Medium List 2 Accent 2" w:semiHidden="0" w:uiPriority="66" w:unhideWhenUsed="0"/>
+    <w:lsdException w:name="Medium Grid 1 Accent 2" w:semiHidden="0" w:uiPriority="67" w:unhideWhenUsed="0"/>
+    <w:lsdException w:name="Medium Grid 2 Accent 2" w:semiHidden="0" w:uiPriority="68" w:unhideWhenUsed="0"/>
+    <w:lsdException w:name="Medium Grid 3 Accent 2" w:semiHidden="0" w:uiPriority="69" w:unhideWhenUsed="0"/>
+    <w:lsdException w:name="Dark List Accent 2" w:semiHidden="0" w:uiPriority="70" w:unhideWhenUsed="0"/>
+    <w:lsdException w:name="Colorful Shading Accent 2" w:semiHidden="0" w:uiPriority="71" w:unhideWhenUsed="0"/>
+    <w:lsdException w:name="Colorful List Accent 2" w:semiHidden="0" w:uiPriority="72" w:unhideWhenUsed="0"/>
+    <w:lsdException w:name="Colorful Grid Accent 2" w:semiHidden="0" w:uiPriority="73" w:unhideWhenUsed="0"/>
+    <w:lsdException w:name="Light Shading Accent 3" w:semiHidden="0" w:uiPriority="60" w:unhideWhenUsed="0"/>
+    <w:lsdException w:name="Light List Accent 3" w:semiHidden="0" w:uiPriority="61" w:unhideWhenUsed="0"/>
+    <w:lsdException w:name="Light Grid Accent 3" w:semiHidden="0" w:uiPriority="62" w:unhideWhenUsed="0"/>
+    <w:lsdException w:name="Medium Shading 1 Accent 3" w:semiHidden="0" w:uiPriority="63" w:unhideWhenUsed="0"/>
+    <w:lsdException w:name="Medium Shading 2 Accent 3" w:semiHidden="0" w:uiPriority="64" w:unhideWhenUsed="0"/>
+    <w:lsdException w:name="Medium List 1 Accent 3" w:semiHidden="0" w:uiPriority="65" w:unhideWhenUsed="0"/>
+    <w:lsdException w:name="Medium List 2 Accent 3" w:semiHidden="0" w:uiPriority="66" w:unhideWhenUsed="0"/>
+    <w:lsdException w:name="Medium Grid 1 Accent 3" w:semiHidden="0" w:uiPriority="67" w:unhideWhenUsed="0"/>
+    <w:lsdException w:name="Medium Grid 2 Accent 3" w:semiHidden="0" w:uiPriority="68" w:unhideWhenUsed="0"/>
+    <w:lsdException w:name="Medium Grid 3 Accent 3" w:semiHidden="0" w:uiPriority="69" w:unhideWhenUsed="0"/>
+    <w:lsdException w:name="Dark List Accent 3" w:semiHidden="0" w:uiPriority="70" w:unhideWhenUsed="0"/>
+    <w:lsdException w:name="Colorful Shading Accent 3" w:semiHidden="0" w:uiPriority="71" w:unhideWhenUsed="0"/>
+    <w:lsdException w:name="Colorful List Accent 3" w:semiHidden="0" w:uiPriority="72" w:unhideWhenUsed="0"/>
+    <w:lsdException w:name="Colorful Grid Accent 3" w:semiHidden="0" w:uiPriority="73" w:unhideWhenUsed="0"/>
+    <w:lsdException w:name="Light Shading Accent 4" w:semiHidden="0" w:uiPriority="60" w:unhideWhenUsed="0"/>
+    <w:lsdException w:name="Light List Accent 4" w:semiHidden="0" w:uiPriority="61" w:unhideWhenUsed="0"/>
+    <w:lsdException w:name="Light Grid Accent 4" w:semiHidden="0" w:uiPriority="62" w:unhideWhenUsed="0"/>
+    <w:lsdException w:name="Medium Shading 1 Accent 4" w:semiHidden="0" w:uiPriority="63" w:unhideWhenUsed="0"/>
+    <w:lsdException w:name="Medium Shading 2 Accent 4" w:semiHidden="0" w:uiPriority="64" w:unhideWhenUsed="0"/>
+    <w:lsdException w:name="Medium List 1 Accent 4" w:semiHidden="0" w:uiPriority="65" w:unhideWhenUsed="0"/>
+    <w:lsdException w:name="Medium List 2 Accent 4" w:semiHidden="0" w:uiPriority="66" w:unhideWhenUsed="0"/>
+    <w:lsdException w:name="Medium Grid 1 Accent 4" w:semiHidden="0" w:uiPriority="67" w:unhideWhenUsed="0"/>
+    <w:lsdException w:name="Medium Grid 2 Accent 4" w:semiHidden="0" w:uiPriority="68" w:unhideWhenUsed="0"/>
+    <w:lsdException w:name="Medium Grid 3 Accent 4" w:semiHidden="0" w:uiPriority="69" w:unhideWhenUsed="0"/>
+    <w:lsdException w:name="Dark List Accent 4" w:semiHidden="0" w:uiPriority="70" w:unhideWhenUsed="0"/>
+    <w:lsdException w:name="Colorful Shading Accent 4" w:semiHidden="0" w:uiPriority="71" w:unhideWhenUsed="0"/>
+    <w:lsdException w:name="Colorful List Accent 4" w:semiHidden="0" w:uiPriority="72" w:unhideWhenUsed="0"/>
+    <w:lsdException w:name="Colorful Grid Accent 4" w:semiHidden="0" w:uiPriority="73" w:unhideWhenUsed="0"/>
+    <w:lsdException w:name="Light Shading Accent 5" w:semiHidden="0" w:uiPriority="60" w:unhideWhenUsed="0"/>
+    <w:lsdException w:name="Light List Accent 5" w:semiHidden="0" w:uiPriority="61" w:unhideWhenUsed="0"/>
+    <w:lsdException w:name="Light Grid Accent 5" w:semiHidden="0" w:uiPriority="62" w:unhideWhenUsed="0"/>
+    <w:lsdException w:name="Medium Shading 1 Accent 5" w:semiHidden="0" w:uiPriority="63" w:unhideWhenUsed="0"/>
+    <w:lsdException w:name="Medium Shading 2 Accent 5" w:semiHidden="0" w:uiPriority="64" w:unhideWhenUsed="0"/>
+    <w:lsdException w:name="Medium List 1 Accent 5" w:semiHidden="0" w:uiPriority="65" w:unhideWhenUsed="0"/>
+    <w:lsdException w:name="Medium List 2 Accent 5" w:semiHidden="0" w:uiPriority="66" w:unhideWhenUsed="0"/>
+    <w:lsdException w:name="Medium Grid 1 Accent 5" w:semiHidden="0" w:uiPriority="67" w:unhideWhenUsed="0"/>
+    <w:lsdException w:name="Medium Grid 2 Accent 5" w:semiHidden="0" w:uiPriority="68" w:unhideWhenUsed="0"/>
+    <w:lsdException w:name="Medium Grid 3 Accent 5" w:semiHidden="0" w:uiPriority="69" w:unhideWhenUsed="0"/>
+    <w:lsdException w:name="Dark List Accent 5" w:semiHidden="0" w:uiPriority="70" w:unhideWhenUsed="0"/>
+    <w:lsdException w:name="Colorful Shading Accent 5" w:semiHidden="0" w:uiPriority="71" w:unhideWhenUsed="0"/>
+    <w:lsdException w:name="Colorful List Accent 5" w:semiHidden="0" w:uiPriority="72" w:unhideWhenUsed="0"/>
+    <w:lsdException w:name="Colorful Grid Accent 5" w:semiHidden="0" w:uiPriority="73" w:unhideWhenUsed="0"/>
+    <w:lsdException w:name="Light Shading Accent 6" w:semiHidden="0" w:uiPriority="60" w:unhideWhenUsed="0"/>
+    <w:lsdException w:name="Light List Accent 6" w:semiHidden="0" w:uiPriority="61" w:unhideWhenUsed="0"/>
+    <w:lsdException w:name="Light Grid Accent 6" w:semiHidden="0" w:uiPriority="62" w:unhideWhenUsed="0"/>
+    <w:lsdException w:name="Medium Shading 1 Accent 6" w:semiHidden="0" w:uiPriority="63" w:unhideWhenUsed="0"/>
+    <w:lsdException w:name="Medium Shading 2 Accent 6" w:semiHidden="0" w:uiPriority="64" w:unhideWhenUsed="0"/>
+    <w:lsdException w:name="Medium List 1 Accent 6" w:semiHidden="0" w:uiPriority="65" w:unhideWhenUsed="0"/>
+    <w:lsdException w:name="Medium List 2 Accent 6" w:semiHidden="0" w:uiPriority="66" w:unhideWhenUsed="0"/>
+    <w:lsdException w:name="Medium Grid 1 Accent 6" w:semiHidden="0" w:uiPriority="67" w:unhideWhenUsed="0"/>
+    <w:lsdException w:name="Medium Grid 2 Accent 6" w:semiHidden="0" w:uiPriority="68" w:unhideWhenUsed="0"/>
+    <w:lsdException w:name="Medium Grid 3 Accent 6" w:semiHidden="0" w:uiPriority="69" w:unhideWhenUsed="0"/>
+    <w:lsdException w:name="Dark List Accent 6" w:semiHidden="0" w:uiPriority="70" w:unhideWhenUsed="0"/>
+    <w:lsdException w:name="Colorful Shading Accent 6" w:semiHidden="0" w:uiPriority="71" w:unhideWhenUsed="0"/>
+    <w:lsdException w:name="Colorful List Accent 6" w:semiHidden="0" w:uiPriority="72" w:unhideWhenUsed="0"/>
+    <w:lsdException w:name="Colorful Grid Accent 6" w:semiHidden="0" w:uiPriority="73" w:unhideWhenUsed="0"/>
+    <w:lsdException w:name="Subtle Emphasis" w:semiHidden="0" w:uiPriority="19" w:unhideWhenUsed="0" w:qFormat="1"/>
+    <w:lsdException w:name="Intense Emphasis" w:semiHidden="0" w:uiPriority="21" w:unhideWhenUsed="0" w:qFormat="1"/>
+    <w:lsdException w:name="Subtle Reference" w:semiHidden="0" w:uiPriority="31" w:unhideWhenUsed="0" w:qFormat="1"/>
+    <w:lsdException w:name="Intense Reference" w:semiHidden="0" w:uiPriority="32" w:unhideWhenUsed="0" w:qFormat="1"/>
+    <w:lsdException w:name="Book Title" w:semiHidden="0" w:uiPriority="33" w:unhideWhenUsed="0" w:qFormat="1"/>
+    <w:lsdException w:name="Bibliography" w:uiPriority="37"/>
+    <w:lsdException w:name="TOC Heading" w:uiPriority="39" w:qFormat="1"/>
   </w:latentStyles>
   <w:style w:type="paragraph" w:default="1" w:styleId="Normal">
     <w:name w:val="Normal"/>
@@ -2134,6 +2477,263 @@
   <w:style w:type="character" w:default="1" w:styleId="DefaultParagraphFont">
     <w:name w:val="Default Paragraph Font"/>
     <w:uiPriority w:val="1"/>
+    <w:semiHidden/>
+    <w:unhideWhenUsed/>
+  </w:style>
+  <w:style w:type="table" w:default="1" w:styleId="TableNormal">
+    <w:name w:val="Normal Table"/>
+    <w:uiPriority w:val="99"/>
+    <w:semiHidden/>
+    <w:unhideWhenUsed/>
+    <w:tblPr>
+      <w:tblInd w:w="0" w:type="dxa"/>
+      <w:tblCellMar>
+        <w:top w:w="0" w:type="dxa"/>
+        <w:left w:w="108" w:type="dxa"/>
+        <w:bottom w:w="0" w:type="dxa"/>
+        <w:right w:w="108" w:type="dxa"/>
+      </w:tblCellMar>
+    </w:tblPr>
+  </w:style>
+  <w:style w:type="numbering" w:default="1" w:styleId="NoList">
+    <w:name w:val="No List"/>
+    <w:uiPriority w:val="99"/>
+    <w:semiHidden/>
+    <w:unhideWhenUsed/>
+  </w:style>
+  <w:style w:type="paragraph" w:styleId="Header">
+    <w:name w:val="header"/>
+    <w:basedOn w:val="Normal"/>
+    <w:link w:val="HeaderChar"/>
+    <w:uiPriority w:val="99"/>
+    <w:unhideWhenUsed/>
+    <w:rsid w:val="003550D9"/>
+    <w:pPr>
+      <w:tabs>
+        <w:tab w:val="center" w:pos="4680"/>
+        <w:tab w:val="right" w:pos="9360"/>
+      </w:tabs>
+      <w:spacing w:after="0" w:line="240" w:lineRule="auto"/>
+    </w:pPr>
+  </w:style>
+  <w:style w:type="character" w:customStyle="1" w:styleId="HeaderChar">
+    <w:name w:val="Header Char"/>
+    <w:basedOn w:val="DefaultParagraphFont"/>
+    <w:link w:val="Header"/>
+    <w:uiPriority w:val="99"/>
+    <w:rsid w:val="003550D9"/>
+  </w:style>
+  <w:style w:type="paragraph" w:styleId="Footer">
+    <w:name w:val="footer"/>
+    <w:basedOn w:val="Normal"/>
+    <w:link w:val="FooterChar"/>
+    <w:uiPriority w:val="99"/>
+    <w:unhideWhenUsed/>
+    <w:rsid w:val="003550D9"/>
+    <w:pPr>
+      <w:tabs>
+        <w:tab w:val="center" w:pos="4680"/>
+        <w:tab w:val="right" w:pos="9360"/>
+      </w:tabs>
+      <w:spacing w:after="0" w:line="240" w:lineRule="auto"/>
+    </w:pPr>
+  </w:style>
+  <w:style w:type="character" w:customStyle="1" w:styleId="FooterChar">
+    <w:name w:val="Footer Char"/>
+    <w:basedOn w:val="DefaultParagraphFont"/>
+    <w:link w:val="Footer"/>
+    <w:uiPriority w:val="99"/>
+    <w:rsid w:val="003550D9"/>
+  </w:style>
+  <w:style w:type="paragraph" w:styleId="ListParagraph">
+    <w:name w:val="List Paragraph"/>
+    <w:basedOn w:val="Normal"/>
+    <w:uiPriority w:val="34"/>
+    <w:qFormat/>
+    <w:rsid w:val="00015F94"/>
+    <w:pPr>
+      <w:ind w:left="720"/>
+      <w:contextualSpacing/>
+    </w:pPr>
+  </w:style>
+  <w:style w:type="character" w:styleId="Hyperlink">
+    <w:name w:val="Hyperlink"/>
+    <w:basedOn w:val="DefaultParagraphFont"/>
+    <w:uiPriority w:val="99"/>
+    <w:unhideWhenUsed/>
+    <w:rsid w:val="00015F94"/>
+    <w:rPr>
+      <w:color w:val="0000FF" w:themeColor="hyperlink"/>
+      <w:u w:val="single"/>
+    </w:rPr>
+  </w:style>
+</w:styles>
+</file>
+
+<file path=word/stylesWithEffects.xml><?xml version="1.0" encoding="utf-8"?>
+<w:styles xmlns:wpc="http://schemas.microsoft.com/office/word/2010/wordprocessingCanvas" xmlns:mc="http://schemas.openxmlformats.org/markup-compatibility/2006" xmlns:o="urn:schemas-microsoft-com:office:office" xmlns:r="http://schemas.openxmlformats.org/officeDocument/2006/relationships" xmlns:m="http://schemas.openxmlformats.org/officeDocument/2006/math" xmlns:v="urn:schemas-microsoft-com:vml" xmlns:wp14="http://schemas.microsoft.com/office/word/2010/wordprocessingDrawing" xmlns:wp="http://schemas.openxmlformats.org/drawingml/2006/wordprocessingDrawing" xmlns:w10="urn:schemas-microsoft-com:office:word" xmlns:w="http://schemas.openxmlformats.org/wordprocessingml/2006/main" xmlns:w14="http://schemas.microsoft.com/office/word/2010/wordml" xmlns:wpg="http://schemas.microsoft.com/office/word/2010/wordprocessingGroup" xmlns:wpi="http://schemas.microsoft.com/office/word/2010/wordprocessingInk" xmlns:wne="http://schemas.microsoft.com/office/word/2006/wordml" xmlns:wps="http://schemas.microsoft.com/office/word/2010/wordprocessingShape" mc:Ignorable="w14 wp14">
+  <w:docDefaults>
+    <w:rPrDefault>
+      <w:rPr>
+        <w:rFonts w:asciiTheme="minorHAnsi" w:eastAsiaTheme="minorHAnsi" w:hAnsiTheme="minorHAnsi" w:cstheme="minorBidi"/>
+        <w:sz w:val="22"/>
+        <w:szCs w:val="22"/>
+        <w:lang w:val="en-US" w:eastAsia="en-US" w:bidi="ar-SA"/>
+      </w:rPr>
+    </w:rPrDefault>
+    <w:pPrDefault>
+      <w:pPr>
+        <w:spacing w:after="200" w:line="276" w:lineRule="auto"/>
+      </w:pPr>
+    </w:pPrDefault>
+  </w:docDefaults>
+  <w:latentStyles w:defLockedState="0" w:defUIPriority="99" w:defSemiHidden="1" w:defUnhideWhenUsed="1" w:defQFormat="0" w:count="267">
+    <w:lsdException w:name="Normal" w:semiHidden="0" w:uiPriority="0" w:unhideWhenUsed="0" w:qFormat="1"/>
+    <w:lsdException w:name="heading 1" w:semiHidden="0" w:uiPriority="9" w:unhideWhenUsed="0" w:qFormat="1"/>
+    <w:lsdException w:name="heading 2" w:uiPriority="9" w:qFormat="1"/>
+    <w:lsdException w:name="heading 3" w:uiPriority="9" w:qFormat="1"/>
+    <w:lsdException w:name="heading 4" w:uiPriority="9" w:qFormat="1"/>
+    <w:lsdException w:name="heading 5" w:uiPriority="9" w:qFormat="1"/>
+    <w:lsdException w:name="heading 6" w:uiPriority="9" w:qFormat="1"/>
+    <w:lsdException w:name="heading 7" w:uiPriority="9" w:qFormat="1"/>
+    <w:lsdException w:name="heading 8" w:uiPriority="9" w:qFormat="1"/>
+    <w:lsdException w:name="heading 9" w:uiPriority="9" w:qFormat="1"/>
+    <w:lsdException w:name="toc 1" w:uiPriority="39"/>
+    <w:lsdException w:name="toc 2" w:uiPriority="39"/>
+    <w:lsdException w:name="toc 3" w:uiPriority="39"/>
+    <w:lsdException w:name="toc 4" w:uiPriority="39"/>
+    <w:lsdException w:name="toc 5" w:uiPriority="39"/>
+    <w:lsdException w:name="toc 6" w:uiPriority="39"/>
+    <w:lsdException w:name="toc 7" w:uiPriority="39"/>
+    <w:lsdException w:name="toc 8" w:uiPriority="39"/>
+    <w:lsdException w:name="toc 9" w:uiPriority="39"/>
+    <w:lsdException w:name="caption" w:uiPriority="35" w:qFormat="1"/>
+    <w:lsdException w:name="Title" w:semiHidden="0" w:uiPriority="10" w:unhideWhenUsed="0" w:qFormat="1"/>
+    <w:lsdException w:name="Default Paragraph Font" w:uiPriority="1"/>
+    <w:lsdException w:name="Subtitle" w:semiHidden="0" w:uiPriority="11" w:unhideWhenUsed="0" w:qFormat="1"/>
+    <w:lsdException w:name="Strong" w:semiHidden="0" w:uiPriority="22" w:unhideWhenUsed="0" w:qFormat="1"/>
+    <w:lsdException w:name="Emphasis" w:semiHidden="0" w:uiPriority="20" w:unhideWhenUsed="0" w:qFormat="1"/>
+    <w:lsdException w:name="Table Grid" w:semiHidden="0" w:uiPriority="59" w:unhideWhenUsed="0"/>
+    <w:lsdException w:name="Placeholder Text" w:unhideWhenUsed="0"/>
+    <w:lsdException w:name="No Spacing" w:semiHidden="0" w:uiPriority="1" w:unhideWhenUsed="0" w:qFormat="1"/>
+    <w:lsdException w:name="Light Shading" w:semiHidden="0" w:uiPriority="60" w:unhideWhenUsed="0"/>
+    <w:lsdException w:name="Light List" w:semiHidden="0" w:uiPriority="61" w:unhideWhenUsed="0"/>
+    <w:lsdException w:name="Light Grid" w:semiHidden="0" w:uiPriority="62" w:unhideWhenUsed="0"/>
+    <w:lsdException w:name="Medium Shading 1" w:semiHidden="0" w:uiPriority="63" w:unhideWhenUsed="0"/>
+    <w:lsdException w:name="Medium Shading 2" w:semiHidden="0" w:uiPriority="64" w:unhideWhenUsed="0"/>
+    <w:lsdException w:name="Medium List 1" w:semiHidden="0" w:uiPriority="65" w:unhideWhenUsed="0"/>
+    <w:lsdException w:name="Medium List 2" w:semiHidden="0" w:uiPriority="66" w:unhideWhenUsed="0"/>
+    <w:lsdException w:name="Medium Grid 1" w:semiHidden="0" w:uiPriority="67" w:unhideWhenUsed="0"/>
+    <w:lsdException w:name="Medium Grid 2" w:semiHidden="0" w:uiPriority="68" w:unhideWhenUsed="0"/>
+    <w:lsdException w:name="Medium Grid 3" w:semiHidden="0" w:uiPriority="69" w:unhideWhenUsed="0"/>
+    <w:lsdException w:name="Dark List" w:semiHidden="0" w:uiPriority="70" w:unhideWhenUsed="0"/>
+    <w:lsdException w:name="Colorful Shading" w:semiHidden="0" w:uiPriority="71" w:unhideWhenUsed="0"/>
+    <w:lsdException w:name="Colorful List" w:semiHidden="0" w:uiPriority="72" w:unhideWhenUsed="0"/>
+    <w:lsdException w:name="Colorful Grid" w:semiHidden="0" w:uiPriority="73" w:unhideWhenUsed="0"/>
+    <w:lsdException w:name="Light Shading Accent 1" w:semiHidden="0" w:uiPriority="60" w:unhideWhenUsed="0"/>
+    <w:lsdException w:name="Light List Accent 1" w:semiHidden="0" w:uiPriority="61" w:unhideWhenUsed="0"/>
+    <w:lsdException w:name="Light Grid Accent 1" w:semiHidden="0" w:uiPriority="62" w:unhideWhenUsed="0"/>
+    <w:lsdException w:name="Medium Shading 1 Accent 1" w:semiHidden="0" w:uiPriority="63" w:unhideWhenUsed="0"/>
+    <w:lsdException w:name="Medium Shading 2 Accent 1" w:semiHidden="0" w:uiPriority="64" w:unhideWhenUsed="0"/>
+    <w:lsdException w:name="Medium List 1 Accent 1" w:semiHidden="0" w:uiPriority="65" w:unhideWhenUsed="0"/>
+    <w:lsdException w:name="Revision" w:unhideWhenUsed="0"/>
+    <w:lsdException w:name="List Paragraph" w:semiHidden="0" w:uiPriority="34" w:unhideWhenUsed="0" w:qFormat="1"/>
+    <w:lsdException w:name="Quote" w:semiHidden="0" w:uiPriority="29" w:unhideWhenUsed="0" w:qFormat="1"/>
+    <w:lsdException w:name="Intense Quote" w:semiHidden="0" w:uiPriority="30" w:unhideWhenUsed="0" w:qFormat="1"/>
+    <w:lsdException w:name="Medium List 2 Accent 1" w:semiHidden="0" w:uiPriority="66" w:unhideWhenUsed="0"/>
+    <w:lsdException w:name="Medium Grid 1 Accent 1" w:semiHidden="0" w:uiPriority="67" w:unhideWhenUsed="0"/>
+    <w:lsdException w:name="Medium Grid 2 Accent 1" w:semiHidden="0" w:uiPriority="68" w:unhideWhenUsed="0"/>
+    <w:lsdException w:name="Medium Grid 3 Accent 1" w:semiHidden="0" w:uiPriority="69" w:unhideWhenUsed="0"/>
+    <w:lsdException w:name="Dark List Accent 1" w:semiHidden="0" w:uiPriority="70" w:unhideWhenUsed="0"/>
+    <w:lsdException w:name="Colorful Shading Accent 1" w:semiHidden="0" w:uiPriority="71" w:unhideWhenUsed="0"/>
+    <w:lsdException w:name="Colorful List Accent 1" w:semiHidden="0" w:uiPriority="72" w:unhideWhenUsed="0"/>
+    <w:lsdException w:name="Colorful Grid Accent 1" w:semiHidden="0" w:uiPriority="73" w:unhideWhenUsed="0"/>
+    <w:lsdException w:name="Light Shading Accent 2" w:semiHidden="0" w:uiPriority="60" w:unhideWhenUsed="0"/>
+    <w:lsdException w:name="Light List Accent 2" w:semiHidden="0" w:uiPriority="61" w:unhideWhenUsed="0"/>
+    <w:lsdException w:name="Light Grid Accent 2" w:semiHidden="0" w:uiPriority="62" w:unhideWhenUsed="0"/>
+    <w:lsdException w:name="Medium Shading 1 Accent 2" w:semiHidden="0" w:uiPriority="63" w:unhideWhenUsed="0"/>
+    <w:lsdException w:name="Medium Shading 2 Accent 2" w:semiHidden="0" w:uiPriority="64" w:unhideWhenUsed="0"/>
+    <w:lsdException w:name="Medium List 1 Accent 2" w:semiHidden="0" w:uiPriority="65" w:unhideWhenUsed="0"/>
+    <w:lsdException w:name="Medium List 2 Accent 2" w:semiHidden="0" w:uiPriority="66" w:unhideWhenUsed="0"/>
+    <w:lsdException w:name="Medium Grid 1 Accent 2" w:semiHidden="0" w:uiPriority="67" w:unhideWhenUsed="0"/>
+    <w:lsdException w:name="Medium Grid 2 Accent 2" w:semiHidden="0" w:uiPriority="68" w:unhideWhenUsed="0"/>
+    <w:lsdException w:name="Medium Grid 3 Accent 2" w:semiHidden="0" w:uiPriority="69" w:unhideWhenUsed="0"/>
+    <w:lsdException w:name="Dark List Accent 2" w:semiHidden="0" w:uiPriority="70" w:unhideWhenUsed="0"/>
+    <w:lsdException w:name="Colorful Shading Accent 2" w:semiHidden="0" w:uiPriority="71" w:unhideWhenUsed="0"/>
+    <w:lsdException w:name="Colorful List Accent 2" w:semiHidden="0" w:uiPriority="72" w:unhideWhenUsed="0"/>
+    <w:lsdException w:name="Colorful Grid Accent 2" w:semiHidden="0" w:uiPriority="73" w:unhideWhenUsed="0"/>
+    <w:lsdException w:name="Light Shading Accent 3" w:semiHidden="0" w:uiPriority="60" w:unhideWhenUsed="0"/>
+    <w:lsdException w:name="Light List Accent 3" w:semiHidden="0" w:uiPriority="61" w:unhideWhenUsed="0"/>
+    <w:lsdException w:name="Light Grid Accent 3" w:semiHidden="0" w:uiPriority="62" w:unhideWhenUsed="0"/>
+    <w:lsdException w:name="Medium Shading 1 Accent 3" w:semiHidden="0" w:uiPriority="63" w:unhideWhenUsed="0"/>
+    <w:lsdException w:name="Medium Shading 2 Accent 3" w:semiHidden="0" w:uiPriority="64" w:unhideWhenUsed="0"/>
+    <w:lsdException w:name="Medium List 1 Accent 3" w:semiHidden="0" w:uiPriority="65" w:unhideWhenUsed="0"/>
+    <w:lsdException w:name="Medium List 2 Accent 3" w:semiHidden="0" w:uiPriority="66" w:unhideWhenUsed="0"/>
+    <w:lsdException w:name="Medium Grid 1 Accent 3" w:semiHidden="0" w:uiPriority="67" w:unhideWhenUsed="0"/>
+    <w:lsdException w:name="Medium Grid 2 Accent 3" w:semiHidden="0" w:uiPriority="68" w:unhideWhenUsed="0"/>
+    <w:lsdException w:name="Medium Grid 3 Accent 3" w:semiHidden="0" w:uiPriority="69" w:unhideWhenUsed="0"/>
+    <w:lsdException w:name="Dark List Accent 3" w:semiHidden="0" w:uiPriority="70" w:unhideWhenUsed="0"/>
+    <w:lsdException w:name="Colorful Shading Accent 3" w:semiHidden="0" w:uiPriority="71" w:unhideWhenUsed="0"/>
+    <w:lsdException w:name="Colorful List Accent 3" w:semiHidden="0" w:uiPriority="72" w:unhideWhenUsed="0"/>
+    <w:lsdException w:name="Colorful Grid Accent 3" w:semiHidden="0" w:uiPriority="73" w:unhideWhenUsed="0"/>
+    <w:lsdException w:name="Light Shading Accent 4" w:semiHidden="0" w:uiPriority="60" w:unhideWhenUsed="0"/>
+    <w:lsdException w:name="Light List Accent 4" w:semiHidden="0" w:uiPriority="61" w:unhideWhenUsed="0"/>
+    <w:lsdException w:name="Light Grid Accent 4" w:semiHidden="0" w:uiPriority="62" w:unhideWhenUsed="0"/>
+    <w:lsdException w:name="Medium Shading 1 Accent 4" w:semiHidden="0" w:uiPriority="63" w:unhideWhenUsed="0"/>
+    <w:lsdException w:name="Medium Shading 2 Accent 4" w:semiHidden="0" w:uiPriority="64" w:unhideWhenUsed="0"/>
+    <w:lsdException w:name="Medium List 1 Accent 4" w:semiHidden="0" w:uiPriority="65" w:unhideWhenUsed="0"/>
+    <w:lsdException w:name="Medium List 2 Accent 4" w:semiHidden="0" w:uiPriority="66" w:unhideWhenUsed="0"/>
+    <w:lsdException w:name="Medium Grid 1 Accent 4" w:semiHidden="0" w:uiPriority="67" w:unhideWhenUsed="0"/>
+    <w:lsdException w:name="Medium Grid 2 Accent 4" w:semiHidden="0" w:uiPriority="68" w:unhideWhenUsed="0"/>
+    <w:lsdException w:name="Medium Grid 3 Accent 4" w:semiHidden="0" w:uiPriority="69" w:unhideWhenUsed="0"/>
+    <w:lsdException w:name="Dark List Accent 4" w:semiHidden="0" w:uiPriority="70" w:unhideWhenUsed="0"/>
+    <w:lsdException w:name="Colorful Shading Accent 4" w:semiHidden="0" w:uiPriority="71" w:unhideWhenUsed="0"/>
+    <w:lsdException w:name="Colorful List Accent 4" w:semiHidden="0" w:uiPriority="72" w:unhideWhenUsed="0"/>
+    <w:lsdException w:name="Colorful Grid Accent 4" w:semiHidden="0" w:uiPriority="73" w:unhideWhenUsed="0"/>
+    <w:lsdException w:name="Light Shading Accent 5" w:semiHidden="0" w:uiPriority="60" w:unhideWhenUsed="0"/>
+    <w:lsdException w:name="Light List Accent 5" w:semiHidden="0" w:uiPriority="61" w:unhideWhenUsed="0"/>
+    <w:lsdException w:name="Light Grid Accent 5" w:semiHidden="0" w:uiPriority="62" w:unhideWhenUsed="0"/>
+    <w:lsdException w:name="Medium Shading 1 Accent 5" w:semiHidden="0" w:uiPriority="63" w:unhideWhenUsed="0"/>
+    <w:lsdException w:name="Medium Shading 2 Accent 5" w:semiHidden="0" w:uiPriority="64" w:unhideWhenUsed="0"/>
+    <w:lsdException w:name="Medium List 1 Accent 5" w:semiHidden="0" w:uiPriority="65" w:unhideWhenUsed="0"/>
+    <w:lsdException w:name="Medium List 2 Accent 5" w:semiHidden="0" w:uiPriority="66" w:unhideWhenUsed="0"/>
+    <w:lsdException w:name="Medium Grid 1 Accent 5" w:semiHidden="0" w:uiPriority="67" w:unhideWhenUsed="0"/>
+    <w:lsdException w:name="Medium Grid 2 Accent 5" w:semiHidden="0" w:uiPriority="68" w:unhideWhenUsed="0"/>
+    <w:lsdException w:name="Medium Grid 3 Accent 5" w:semiHidden="0" w:uiPriority="69" w:unhideWhenUsed="0"/>
+    <w:lsdException w:name="Dark List Accent 5" w:semiHidden="0" w:uiPriority="70" w:unhideWhenUsed="0"/>
+    <w:lsdException w:name="Colorful Shading Accent 5" w:semiHidden="0" w:uiPriority="71" w:unhideWhenUsed="0"/>
+    <w:lsdException w:name="Colorful List Accent 5" w:semiHidden="0" w:uiPriority="72" w:unhideWhenUsed="0"/>
+    <w:lsdException w:name="Colorful Grid Accent 5" w:semiHidden="0" w:uiPriority="73" w:unhideWhenUsed="0"/>
+    <w:lsdException w:name="Light Shading Accent 6" w:semiHidden="0" w:uiPriority="60" w:unhideWhenUsed="0"/>
+    <w:lsdException w:name="Light List Accent 6" w:semiHidden="0" w:uiPriority="61" w:unhideWhenUsed="0"/>
+    <w:lsdException w:name="Light Grid Accent 6" w:semiHidden="0" w:uiPriority="62" w:unhideWhenUsed="0"/>
+    <w:lsdException w:name="Medium Shading 1 Accent 6" w:semiHidden="0" w:uiPriority="63" w:unhideWhenUsed="0"/>
+    <w:lsdException w:name="Medium Shading 2 Accent 6" w:semiHidden="0" w:uiPriority="64" w:unhideWhenUsed="0"/>
+    <w:lsdException w:name="Medium List 1 Accent 6" w:semiHidden="0" w:uiPriority="65" w:unhideWhenUsed="0"/>
+    <w:lsdException w:name="Medium List 2 Accent 6" w:semiHidden="0" w:uiPriority="66" w:unhideWhenUsed="0"/>
+    <w:lsdException w:name="Medium Grid 1 Accent 6" w:semiHidden="0" w:uiPriority="67" w:unhideWhenUsed="0"/>
+    <w:lsdException w:name="Medium Grid 2 Accent 6" w:semiHidden="0" w:uiPriority="68" w:unhideWhenUsed="0"/>
+    <w:lsdException w:name="Medium Grid 3 Accent 6" w:semiHidden="0" w:uiPriority="69" w:unhideWhenUsed="0"/>
+    <w:lsdException w:name="Dark List Accent 6" w:semiHidden="0" w:uiPriority="70" w:unhideWhenUsed="0"/>
+    <w:lsdException w:name="Colorful Shading Accent 6" w:semiHidden="0" w:uiPriority="71" w:unhideWhenUsed="0"/>
+    <w:lsdException w:name="Colorful List Accent 6" w:semiHidden="0" w:uiPriority="72" w:unhideWhenUsed="0"/>
+    <w:lsdException w:name="Colorful Grid Accent 6" w:semiHidden="0" w:uiPriority="73" w:unhideWhenUsed="0"/>
+    <w:lsdException w:name="Subtle Emphasis" w:semiHidden="0" w:uiPriority="19" w:unhideWhenUsed="0" w:qFormat="1"/>
+    <w:lsdException w:name="Intense Emphasis" w:semiHidden="0" w:uiPriority="21" w:unhideWhenUsed="0" w:qFormat="1"/>
+    <w:lsdException w:name="Subtle Reference" w:semiHidden="0" w:uiPriority="31" w:unhideWhenUsed="0" w:qFormat="1"/>
+    <w:lsdException w:name="Intense Reference" w:semiHidden="0" w:uiPriority="32" w:unhideWhenUsed="0" w:qFormat="1"/>
+    <w:lsdException w:name="Book Title" w:semiHidden="0" w:uiPriority="33" w:unhideWhenUsed="0" w:qFormat="1"/>
+    <w:lsdException w:name="Bibliography" w:uiPriority="37"/>
+    <w:lsdException w:name="TOC Heading" w:uiPriority="39" w:qFormat="1"/>
+  </w:latentStyles>
+  <w:style w:type="paragraph" w:default="1" w:styleId="Normal">
+    <w:name w:val="Normal"/>
+    <w:qFormat/>
+  </w:style>
+  <w:style w:type="character" w:default="1" w:styleId="DefaultParagraphFont">
+    <w:name w:val="Default Paragraph Font"/>
+    <w:uiPriority w:val="1"/>
+    <w:semiHidden/>
     <w:unhideWhenUsed/>
   </w:style>
   <w:style w:type="table" w:default="1" w:styleId="TableNormal">
@@ -2516,7 +3116,7 @@
 </file>
 
 <file path=customXml/itemProps1.xml><?xml version="1.0" encoding="utf-8"?>
-<ds:datastoreItem xmlns:ds="http://schemas.openxmlformats.org/officeDocument/2006/customXml" ds:itemID="{905FA40B-CB24-42ED-B144-11FAD4A5AAA0}">
+<ds:datastoreItem xmlns:ds="http://schemas.openxmlformats.org/officeDocument/2006/customXml" ds:itemID="{3DDCEAA3-7B1A-414D-A2E0-E3D34CF8F5FD}">
   <ds:schemaRefs>
     <ds:schemaRef ds:uri="http://schemas.openxmlformats.org/officeDocument/2006/bibliography"/>
   </ds:schemaRefs>

--- a/CDA4010 - Assignment 3, Nomékop Go Interface Study .docx
+++ b/CDA4010 - Assignment 3, Nomékop Go Interface Study .docx
@@ -15,7 +15,6 @@
           <w:szCs w:val="36"/>
         </w:rPr>
       </w:pPr>
-      <w:proofErr w:type="spellStart"/>
       <w:r>
         <w:rPr>
           <w:rFonts w:ascii="Helvetica" w:hAnsi="Helvetica" w:cs="Helvetica"/>
@@ -23,17 +22,7 @@
           <w:sz w:val="36"/>
           <w:szCs w:val="36"/>
         </w:rPr>
-        <w:t>Nomékop</w:t>
-      </w:r>
-      <w:proofErr w:type="spellEnd"/>
-      <w:r>
-        <w:rPr>
-          <w:rFonts w:ascii="Helvetica" w:hAnsi="Helvetica" w:cs="Helvetica"/>
-          <w:b/>
-          <w:sz w:val="36"/>
-          <w:szCs w:val="36"/>
-        </w:rPr>
-        <w:t xml:space="preserve"> Go Interface Study</w:t>
+        <w:t>Nomékop Go Interface Study</w:t>
       </w:r>
     </w:p>
     <w:p>
@@ -357,7 +346,6 @@
           <w:szCs w:val="18"/>
         </w:rPr>
       </w:pPr>
-      <w:proofErr w:type="gramStart"/>
       <w:r>
         <w:rPr>
           <w:rFonts w:ascii="Times New Roman" w:hAnsi="Times New Roman" w:cs="Times New Roman"/>
@@ -383,17 +371,7 @@
           <w:sz w:val="24"/>
           <w:szCs w:val="18"/>
         </w:rPr>
-        <w:t>Population</w:t>
-      </w:r>
-      <w:proofErr w:type="gramEnd"/>
-      <w:r>
-        <w:rPr>
-          <w:rFonts w:ascii="Times New Roman" w:hAnsi="Times New Roman" w:cs="Times New Roman"/>
-          <w:b/>
-          <w:sz w:val="24"/>
-          <w:szCs w:val="18"/>
-        </w:rPr>
-        <w:t xml:space="preserve"> Sampling Type</w:t>
+        <w:t>Population Sampling Type</w:t>
       </w:r>
     </w:p>
     <w:p>
@@ -483,7 +461,6 @@
           <w:szCs w:val="18"/>
         </w:rPr>
       </w:pPr>
-      <w:proofErr w:type="gramStart"/>
       <w:r>
         <w:rPr>
           <w:rFonts w:ascii="Times New Roman" w:hAnsi="Times New Roman" w:cs="Times New Roman"/>
@@ -518,17 +495,7 @@
           <w:sz w:val="24"/>
           <w:szCs w:val="18"/>
         </w:rPr>
-        <w:t>Sampling</w:t>
-      </w:r>
-      <w:proofErr w:type="gramEnd"/>
-      <w:r>
-        <w:rPr>
-          <w:rFonts w:ascii="Times New Roman" w:hAnsi="Times New Roman" w:cs="Times New Roman"/>
-          <w:b/>
-          <w:sz w:val="24"/>
-          <w:szCs w:val="18"/>
-        </w:rPr>
-        <w:t xml:space="preserve"> Meth</w:t>
+        <w:t>Sampling Meth</w:t>
       </w:r>
       <w:r>
         <w:rPr>
@@ -657,7 +624,6 @@
           <w:szCs w:val="18"/>
         </w:rPr>
       </w:pPr>
-      <w:proofErr w:type="gramStart"/>
       <w:r>
         <w:rPr>
           <w:rFonts w:ascii="Times New Roman" w:hAnsi="Times New Roman" w:cs="Times New Roman"/>
@@ -683,17 +649,7 @@
           <w:sz w:val="24"/>
           <w:szCs w:val="18"/>
         </w:rPr>
-        <w:t xml:space="preserve"> Informed</w:t>
-      </w:r>
-      <w:proofErr w:type="gramEnd"/>
-      <w:r>
-        <w:rPr>
-          <w:rFonts w:ascii="Times New Roman" w:hAnsi="Times New Roman" w:cs="Times New Roman"/>
-          <w:b/>
-          <w:sz w:val="24"/>
-          <w:szCs w:val="18"/>
-        </w:rPr>
-        <w:t xml:space="preserve"> Consent Form</w:t>
+        <w:t xml:space="preserve"> Informed Consent Form</w:t>
       </w:r>
     </w:p>
     <w:p>
@@ -841,27 +797,7 @@
           <w:sz w:val="24"/>
           <w:szCs w:val="18"/>
         </w:rPr>
-        <w:t xml:space="preserve">.1 Time </w:t>
-      </w:r>
-      <w:proofErr w:type="gramStart"/>
-      <w:r>
-        <w:rPr>
-          <w:rFonts w:ascii="Times New Roman" w:hAnsi="Times New Roman" w:cs="Times New Roman"/>
-          <w:b/>
-          <w:sz w:val="24"/>
-          <w:szCs w:val="18"/>
-        </w:rPr>
-        <w:t>Between</w:t>
-      </w:r>
-      <w:proofErr w:type="gramEnd"/>
-      <w:r>
-        <w:rPr>
-          <w:rFonts w:ascii="Times New Roman" w:hAnsi="Times New Roman" w:cs="Times New Roman"/>
-          <w:b/>
-          <w:sz w:val="24"/>
-          <w:szCs w:val="18"/>
-        </w:rPr>
-        <w:t xml:space="preserve"> Option Presentation and Physical Selection of Options.</w:t>
+        <w:t>.1 Time Between Option Presentation and Physical Selection of Options.</w:t>
       </w:r>
     </w:p>
     <w:p>
@@ -1052,7 +988,6 @@
         </w:rPr>
         <w:t>2.2</w:t>
       </w:r>
-      <w:proofErr w:type="gramStart"/>
       <w:r>
         <w:rPr>
           <w:rFonts w:ascii="Times New Roman" w:hAnsi="Times New Roman" w:cs="Times New Roman"/>
@@ -1087,17 +1022,7 @@
           <w:sz w:val="24"/>
           <w:szCs w:val="18"/>
         </w:rPr>
-        <w:t>Speed</w:t>
-      </w:r>
-      <w:proofErr w:type="gramEnd"/>
-      <w:r>
-        <w:rPr>
-          <w:rFonts w:ascii="Times New Roman" w:hAnsi="Times New Roman" w:cs="Times New Roman"/>
-          <w:b/>
-          <w:sz w:val="24"/>
-          <w:szCs w:val="18"/>
-        </w:rPr>
-        <w:t xml:space="preserve"> of Overall Task Completion</w:t>
+        <w:t>Speed of Overall Task Completion</w:t>
       </w:r>
       <w:r>
         <w:rPr>
@@ -1266,7 +1191,6 @@
         </w:rPr>
         <w:t>3</w:t>
       </w:r>
-      <w:proofErr w:type="gramStart"/>
       <w:r>
         <w:rPr>
           <w:rFonts w:ascii="Times New Roman" w:hAnsi="Times New Roman" w:cs="Times New Roman"/>
@@ -1301,17 +1225,7 @@
           <w:sz w:val="24"/>
           <w:szCs w:val="18"/>
         </w:rPr>
-        <w:t>Control</w:t>
-      </w:r>
-      <w:proofErr w:type="gramEnd"/>
-      <w:r>
-        <w:rPr>
-          <w:rFonts w:ascii="Times New Roman" w:hAnsi="Times New Roman" w:cs="Times New Roman"/>
-          <w:b/>
-          <w:sz w:val="24"/>
-          <w:szCs w:val="18"/>
-        </w:rPr>
-        <w:t xml:space="preserve"> Activations to Task Completion</w:t>
+        <w:t>Control Activations to Task Completion</w:t>
       </w:r>
     </w:p>
     <w:p>
@@ -1340,25 +1254,7 @@
           <w:sz w:val="18"/>
           <w:szCs w:val="18"/>
         </w:rPr>
-        <w:t xml:space="preserve">This is measured </w:t>
-      </w:r>
-      <w:proofErr w:type="gramStart"/>
-      <w:r>
-        <w:rPr>
-          <w:rFonts w:ascii="Times New Roman" w:hAnsi="Times New Roman" w:cs="Times New Roman"/>
-          <w:sz w:val="18"/>
-          <w:szCs w:val="18"/>
-        </w:rPr>
-        <w:t>by each physical activation</w:t>
-      </w:r>
-      <w:proofErr w:type="gramEnd"/>
-      <w:r>
-        <w:rPr>
-          <w:rFonts w:ascii="Times New Roman" w:hAnsi="Times New Roman" w:cs="Times New Roman"/>
-          <w:sz w:val="18"/>
-          <w:szCs w:val="18"/>
-        </w:rPr>
-        <w:t xml:space="preserve"> of controls via direct interactions with the interface from sign-in to end.</w:t>
+        <w:t>This is measured by each physical activation of controls via direct interactions with the interface from sign-in to end.</w:t>
       </w:r>
       <w:r>
         <w:rPr>
@@ -1540,25 +1436,14 @@
           <w:szCs w:val="18"/>
         </w:rPr>
       </w:pPr>
-      <w:proofErr w:type="gramStart"/>
-      <w:r>
-        <w:rPr>
-          <w:rFonts w:ascii="Times New Roman" w:hAnsi="Times New Roman" w:cs="Times New Roman"/>
-          <w:b/>
-          <w:sz w:val="24"/>
-          <w:szCs w:val="18"/>
-        </w:rPr>
-        <w:t>3.1  Muscle</w:t>
-      </w:r>
-      <w:proofErr w:type="gramEnd"/>
-      <w:r>
-        <w:rPr>
-          <w:rFonts w:ascii="Times New Roman" w:hAnsi="Times New Roman" w:cs="Times New Roman"/>
-          <w:b/>
-          <w:sz w:val="24"/>
-          <w:szCs w:val="18"/>
-        </w:rPr>
-        <w:t xml:space="preserve"> Fatigue from Repetitive Motion</w:t>
+      <w:r>
+        <w:rPr>
+          <w:rFonts w:ascii="Times New Roman" w:hAnsi="Times New Roman" w:cs="Times New Roman"/>
+          <w:b/>
+          <w:sz w:val="24"/>
+          <w:szCs w:val="18"/>
+        </w:rPr>
+        <w:t>3.1  Muscle Fatigue from Repetitive Motion</w:t>
       </w:r>
     </w:p>
     <w:p>
@@ -1818,43 +1703,14 @@
           <w:szCs w:val="18"/>
         </w:rPr>
       </w:pPr>
-      <w:proofErr w:type="gramStart"/>
-      <w:r>
-        <w:rPr>
-          <w:rFonts w:ascii="Times New Roman" w:hAnsi="Times New Roman" w:cs="Times New Roman"/>
-          <w:b/>
-          <w:sz w:val="24"/>
-          <w:szCs w:val="18"/>
-        </w:rPr>
-        <w:t>3.2</w:t>
-      </w:r>
-      <w:r>
-        <w:rPr>
-          <w:rFonts w:ascii="Times New Roman" w:hAnsi="Times New Roman" w:cs="Times New Roman"/>
-          <w:b/>
-          <w:sz w:val="24"/>
-          <w:szCs w:val="18"/>
-        </w:rPr>
-        <w:t xml:space="preserve">  </w:t>
-      </w:r>
-      <w:r>
-        <w:rPr>
-          <w:rFonts w:ascii="Times New Roman" w:hAnsi="Times New Roman" w:cs="Times New Roman"/>
-          <w:b/>
-          <w:sz w:val="24"/>
-          <w:szCs w:val="18"/>
-        </w:rPr>
-        <w:t>User</w:t>
-      </w:r>
-      <w:proofErr w:type="gramEnd"/>
-      <w:r>
-        <w:rPr>
-          <w:rFonts w:ascii="Times New Roman" w:hAnsi="Times New Roman" w:cs="Times New Roman"/>
-          <w:b/>
-          <w:sz w:val="24"/>
-          <w:szCs w:val="18"/>
-        </w:rPr>
-        <w:t xml:space="preserve"> Memorability of Interface</w:t>
+      <w:r>
+        <w:rPr>
+          <w:rFonts w:ascii="Times New Roman" w:hAnsi="Times New Roman" w:cs="Times New Roman"/>
+          <w:b/>
+          <w:sz w:val="24"/>
+          <w:szCs w:val="18"/>
+        </w:rPr>
+        <w:t>3.2  User Memorability of Interface</w:t>
       </w:r>
     </w:p>
     <w:p>
@@ -2079,65 +1935,192 @@
           <w:sz w:val="24"/>
           <w:szCs w:val="18"/>
         </w:rPr>
-        <w:t>3.</w:t>
-      </w:r>
-      <w:r>
-        <w:rPr>
-          <w:rFonts w:ascii="Times New Roman" w:hAnsi="Times New Roman" w:cs="Times New Roman"/>
-          <w:b/>
-          <w:sz w:val="24"/>
-          <w:szCs w:val="18"/>
-        </w:rPr>
-        <w:t>3</w:t>
-      </w:r>
-      <w:r>
-        <w:rPr>
-          <w:rFonts w:ascii="Times New Roman" w:hAnsi="Times New Roman" w:cs="Times New Roman"/>
-          <w:b/>
-          <w:sz w:val="24"/>
-          <w:szCs w:val="18"/>
-        </w:rPr>
-        <w:t xml:space="preserve">  </w:t>
+        <w:t xml:space="preserve">3.3  </w:t>
+      </w:r>
+      <w:r>
+        <w:rPr>
+          <w:rFonts w:ascii="Times New Roman" w:hAnsi="Times New Roman" w:cs="Times New Roman"/>
+          <w:b/>
+          <w:sz w:val="24"/>
+          <w:szCs w:val="18"/>
+        </w:rPr>
+        <w:t>Comfortable Viewing Distance</w:t>
+      </w:r>
+    </w:p>
+    <w:p>
+      <w:pPr>
+        <w:widowControl w:val="0"/>
+        <w:spacing w:line="240" w:lineRule="auto"/>
+        <w:contextualSpacing/>
+        <w:jc w:val="both"/>
+        <w:rPr>
+          <w:rFonts w:ascii="Times New Roman" w:hAnsi="Times New Roman" w:cs="Times New Roman"/>
+          <w:sz w:val="18"/>
+          <w:szCs w:val="18"/>
+        </w:rPr>
+      </w:pPr>
+      <w:r>
+        <w:rPr>
+          <w:rFonts w:ascii="Times New Roman" w:hAnsi="Times New Roman" w:cs="Times New Roman"/>
+          <w:sz w:val="18"/>
+          <w:szCs w:val="18"/>
+        </w:rPr>
+        <w:tab/>
+      </w:r>
+      <w:r>
+        <w:rPr>
+          <w:rFonts w:ascii="Times New Roman" w:hAnsi="Times New Roman" w:cs="Times New Roman"/>
+          <w:sz w:val="18"/>
+          <w:szCs w:val="18"/>
+        </w:rPr>
+        <w:t>The user</w:t>
+      </w:r>
+      <w:r>
+        <w:rPr>
+          <w:rFonts w:ascii="Times New Roman" w:hAnsi="Times New Roman" w:cs="Times New Roman"/>
+          <w:sz w:val="18"/>
+          <w:szCs w:val="18"/>
+        </w:rPr>
+        <w:t>,</w:t>
+      </w:r>
+      <w:r>
+        <w:rPr>
+          <w:rFonts w:ascii="Times New Roman" w:hAnsi="Times New Roman" w:cs="Times New Roman"/>
+          <w:sz w:val="18"/>
+          <w:szCs w:val="18"/>
+        </w:rPr>
+        <w:t xml:space="preserve"> during manipulation of the interf</w:t>
+      </w:r>
+      <w:r>
+        <w:rPr>
+          <w:rFonts w:ascii="Times New Roman" w:hAnsi="Times New Roman" w:cs="Times New Roman"/>
+          <w:sz w:val="18"/>
+          <w:szCs w:val="18"/>
+        </w:rPr>
+        <w:t>ace, will naturally adjust his or her</w:t>
+      </w:r>
+      <w:r>
+        <w:rPr>
+          <w:rFonts w:ascii="Times New Roman" w:hAnsi="Times New Roman" w:cs="Times New Roman"/>
+          <w:sz w:val="18"/>
+          <w:szCs w:val="18"/>
+        </w:rPr>
+        <w:t xml:space="preserve"> body and device to create a comfortable position for viewing. </w:t>
+      </w:r>
+      <w:r>
+        <w:rPr>
+          <w:rFonts w:ascii="Times New Roman" w:hAnsi="Times New Roman" w:cs="Times New Roman"/>
+          <w:sz w:val="18"/>
+          <w:szCs w:val="18"/>
+        </w:rPr>
+        <w:t xml:space="preserve">Investigators can make a quick visual observation of the distance between the user’s eyes and the screen. </w:t>
+      </w:r>
+    </w:p>
+    <w:p>
+      <w:pPr>
+        <w:widowControl w:val="0"/>
+        <w:spacing w:line="240" w:lineRule="auto"/>
+        <w:ind w:firstLine="720"/>
+        <w:contextualSpacing/>
+        <w:jc w:val="both"/>
+        <w:rPr>
+          <w:rFonts w:ascii="Times New Roman" w:hAnsi="Times New Roman" w:cs="Times New Roman"/>
+          <w:sz w:val="18"/>
+          <w:szCs w:val="18"/>
+        </w:rPr>
+      </w:pPr>
+      <w:r>
+        <w:rPr>
+          <w:rFonts w:ascii="Times New Roman" w:hAnsi="Times New Roman" w:cs="Times New Roman"/>
+          <w:sz w:val="18"/>
+          <w:szCs w:val="18"/>
+        </w:rPr>
+        <w:t>The distance can be estimated in feet and inches</w:t>
+      </w:r>
+      <w:r>
+        <w:rPr>
+          <w:rFonts w:ascii="Times New Roman" w:hAnsi="Times New Roman" w:cs="Times New Roman"/>
+          <w:sz w:val="18"/>
+          <w:szCs w:val="18"/>
+        </w:rPr>
+        <w:t>. The investigator will record the estimated distance on the questionnaire/interview paper prior to handing to the user to fill out the questionnaire</w:t>
+      </w:r>
+      <w:r>
+        <w:rPr>
+          <w:rFonts w:ascii="Times New Roman" w:hAnsi="Times New Roman" w:cs="Times New Roman"/>
+          <w:sz w:val="18"/>
+          <w:szCs w:val="18"/>
+        </w:rPr>
+        <w:t xml:space="preserve">. </w:t>
+      </w:r>
+    </w:p>
+    <w:p>
+      <w:pPr>
+        <w:widowControl w:val="0"/>
+        <w:spacing w:line="240" w:lineRule="auto"/>
+        <w:contextualSpacing/>
+        <w:jc w:val="both"/>
+        <w:rPr>
+          <w:rFonts w:ascii="Times New Roman" w:hAnsi="Times New Roman" w:cs="Times New Roman"/>
+          <w:sz w:val="18"/>
+          <w:szCs w:val="18"/>
+        </w:rPr>
+      </w:pPr>
+      <w:r>
+        <w:rPr>
+          <w:rFonts w:ascii="Times New Roman" w:hAnsi="Times New Roman" w:cs="Times New Roman"/>
+          <w:sz w:val="18"/>
+          <w:szCs w:val="18"/>
+        </w:rPr>
+        <w:tab/>
+      </w:r>
+      <w:r>
+        <w:rPr>
+          <w:rFonts w:ascii="Times New Roman" w:hAnsi="Times New Roman" w:cs="Times New Roman"/>
+          <w:sz w:val="18"/>
+          <w:szCs w:val="18"/>
+        </w:rPr>
+        <w:t xml:space="preserve">This data will validate interface readability. Users should not need to continually bring the screen closer to the eyes </w:t>
+      </w:r>
+      <w:r>
+        <w:rPr>
+          <w:rFonts w:ascii="Times New Roman" w:hAnsi="Times New Roman" w:cs="Times New Roman"/>
+          <w:sz w:val="18"/>
+          <w:szCs w:val="18"/>
+        </w:rPr>
+        <w:lastRenderedPageBreak/>
+        <w:t xml:space="preserve">to ensure accurate manipulation of the interface. If such is recorded, the design team may need to redesign control aspects, including height, width, and contrast of text on controls. </w:t>
+      </w:r>
+    </w:p>
+    <w:p>
+      <w:pPr>
+        <w:widowControl w:val="0"/>
+        <w:spacing w:line="240" w:lineRule="auto"/>
+        <w:contextualSpacing/>
+        <w:jc w:val="both"/>
+        <w:rPr>
+          <w:rFonts w:ascii="Times New Roman" w:hAnsi="Times New Roman" w:cs="Times New Roman"/>
+          <w:sz w:val="18"/>
+          <w:szCs w:val="18"/>
+        </w:rPr>
+      </w:pPr>
+      <w:r>
+        <w:rPr>
+          <w:rFonts w:ascii="Times New Roman" w:hAnsi="Times New Roman" w:cs="Times New Roman"/>
+          <w:sz w:val="18"/>
+          <w:szCs w:val="18"/>
+        </w:rPr>
+        <w:tab/>
       </w:r>
       <w:bookmarkStart w:id="0" w:name="_GoBack"/>
       <w:bookmarkEnd w:id="0"/>
       <w:r>
         <w:rPr>
           <w:rFonts w:ascii="Times New Roman" w:hAnsi="Times New Roman" w:cs="Times New Roman"/>
-          <w:b/>
-          <w:sz w:val="24"/>
-          <w:szCs w:val="18"/>
-        </w:rPr>
-        <w:t>n</w:t>
-      </w:r>
-    </w:p>
-    <w:p>
-      <w:pPr>
-        <w:widowControl w:val="0"/>
-        <w:spacing w:line="240" w:lineRule="auto"/>
-        <w:contextualSpacing/>
-        <w:jc w:val="both"/>
-        <w:rPr>
-          <w:rFonts w:ascii="Times New Roman" w:hAnsi="Times New Roman" w:cs="Times New Roman"/>
-          <w:sz w:val="18"/>
-          <w:szCs w:val="18"/>
-        </w:rPr>
-      </w:pPr>
-      <w:r>
-        <w:rPr>
-          <w:rFonts w:ascii="Times New Roman" w:hAnsi="Times New Roman" w:cs="Times New Roman"/>
-          <w:sz w:val="18"/>
-          <w:szCs w:val="18"/>
-        </w:rPr>
-        <w:tab/>
-      </w:r>
-      <w:r>
-        <w:rPr>
-          <w:rFonts w:ascii="Times New Roman" w:hAnsi="Times New Roman" w:cs="Times New Roman"/>
-          <w:sz w:val="18"/>
-          <w:szCs w:val="18"/>
-        </w:rPr>
-        <w:t>Throughout the user’s interactions with the interface,</w:t>
+          <w:sz w:val="18"/>
+          <w:szCs w:val="18"/>
+        </w:rPr>
+        <w:t xml:space="preserve"> </w:t>
       </w:r>
     </w:p>
     <w:p>
@@ -3116,7 +3099,7 @@
 </file>
 
 <file path=customXml/itemProps1.xml><?xml version="1.0" encoding="utf-8"?>
-<ds:datastoreItem xmlns:ds="http://schemas.openxmlformats.org/officeDocument/2006/customXml" ds:itemID="{3DDCEAA3-7B1A-414D-A2E0-E3D34CF8F5FD}">
+<ds:datastoreItem xmlns:ds="http://schemas.openxmlformats.org/officeDocument/2006/customXml" ds:itemID="{326A0637-1B59-4EFB-8D8B-284DCCE270CB}">
   <ds:schemaRefs>
     <ds:schemaRef ds:uri="http://schemas.openxmlformats.org/officeDocument/2006/bibliography"/>
   </ds:schemaRefs>

--- a/CDA4010 - Assignment 3, Nomékop Go Interface Study .docx
+++ b/CDA4010 - Assignment 3, Nomékop Go Interface Study .docx
@@ -1,6 +1,6 @@
 
 <file path=word/document.xml><?xml version="1.0" encoding="utf-8"?>
-<w:document xmlns:wpc="http://schemas.microsoft.com/office/word/2010/wordprocessingCanvas" xmlns:mc="http://schemas.openxmlformats.org/markup-compatibility/2006" xmlns:o="urn:schemas-microsoft-com:office:office" xmlns:r="http://schemas.openxmlformats.org/officeDocument/2006/relationships" xmlns:m="http://schemas.openxmlformats.org/officeDocument/2006/math" xmlns:v="urn:schemas-microsoft-com:vml" xmlns:wp14="http://schemas.microsoft.com/office/word/2010/wordprocessingDrawing" xmlns:wp="http://schemas.openxmlformats.org/drawingml/2006/wordprocessingDrawing" xmlns:w10="urn:schemas-microsoft-com:office:word" xmlns:w="http://schemas.openxmlformats.org/wordprocessingml/2006/main" xmlns:w14="http://schemas.microsoft.com/office/word/2010/wordml" xmlns:wpg="http://schemas.microsoft.com/office/word/2010/wordprocessingGroup" xmlns:wpi="http://schemas.microsoft.com/office/word/2010/wordprocessingInk" xmlns:wne="http://schemas.microsoft.com/office/word/2006/wordml" xmlns:wps="http://schemas.microsoft.com/office/word/2010/wordprocessingShape" mc:Ignorable="w14 wp14">
+<w:document xmlns:wpc="http://schemas.microsoft.com/office/word/2010/wordprocessingCanvas" xmlns:cx="http://schemas.microsoft.com/office/drawing/2014/chartex" xmlns:cx1="http://schemas.microsoft.com/office/drawing/2015/9/8/chartex" xmlns:cx2="http://schemas.microsoft.com/office/drawing/2015/10/21/chartex" xmlns:mc="http://schemas.openxmlformats.org/markup-compatibility/2006" xmlns:o="urn:schemas-microsoft-com:office:office" xmlns:r="http://schemas.openxmlformats.org/officeDocument/2006/relationships" xmlns:m="http://schemas.openxmlformats.org/officeDocument/2006/math" xmlns:v="urn:schemas-microsoft-com:vml" xmlns:wp14="http://schemas.microsoft.com/office/word/2010/wordprocessingDrawing" xmlns:wp="http://schemas.openxmlformats.org/drawingml/2006/wordprocessingDrawing" xmlns:w10="urn:schemas-microsoft-com:office:word" xmlns:w="http://schemas.openxmlformats.org/wordprocessingml/2006/main" xmlns:w14="http://schemas.microsoft.com/office/word/2010/wordml" xmlns:w15="http://schemas.microsoft.com/office/word/2012/wordml" xmlns:w16se="http://schemas.microsoft.com/office/word/2015/wordml/symex" xmlns:wpg="http://schemas.microsoft.com/office/word/2010/wordprocessingGroup" xmlns:wpi="http://schemas.microsoft.com/office/word/2010/wordprocessingInk" xmlns:wne="http://schemas.microsoft.com/office/word/2006/wordml" xmlns:wps="http://schemas.microsoft.com/office/word/2010/wordprocessingShape" mc:Ignorable="w14 w15 w16se wp14">
   <w:body>
     <w:p>
       <w:pPr>
@@ -172,7 +172,6 @@
           <w:sz w:val="24"/>
           <w:szCs w:val="18"/>
         </w:rPr>
-        <w:lastRenderedPageBreak/>
         <w:t>INTRODUCTION</w:t>
       </w:r>
     </w:p>
@@ -732,7 +731,6 @@
           <w:sz w:val="24"/>
           <w:szCs w:val="18"/>
         </w:rPr>
-        <w:lastRenderedPageBreak/>
         <w:t>2</w:t>
       </w:r>
       <w:r>
@@ -1496,7 +1494,103 @@
           <w:sz w:val="18"/>
           <w:szCs w:val="18"/>
         </w:rPr>
-        <w:t xml:space="preserve">unaware of how much they are using their joints and muscles upon activation of each control, so to help them easily realize the extent of use, after the interaction session, each user should be required to fill out a short questionnaire with a  pencil and paper. Since this activity is a commonly experienced one, it will make a good baseline for comparison. Using their hands to write will help them identify if there is any additional fatigue out of the ordinary. The questionnaire should be a combination of simple checkboxes and short-sentence responses, just enough to force the user to feel </w:t>
+        <w:t xml:space="preserve">unaware of </w:t>
+      </w:r>
+      <w:r>
+        <w:rPr>
+          <w:rFonts w:ascii="Times New Roman" w:hAnsi="Times New Roman" w:cs="Times New Roman"/>
+          <w:sz w:val="18"/>
+          <w:szCs w:val="18"/>
+        </w:rPr>
+        <w:t>the extent to which they</w:t>
+      </w:r>
+      <w:r>
+        <w:rPr>
+          <w:rFonts w:ascii="Times New Roman" w:hAnsi="Times New Roman" w:cs="Times New Roman"/>
+          <w:sz w:val="18"/>
+          <w:szCs w:val="18"/>
+        </w:rPr>
+        <w:t xml:space="preserve"> are using their joints and muscles upon activation of each control, so </w:t>
+      </w:r>
+      <w:r>
+        <w:rPr>
+          <w:rFonts w:ascii="Times New Roman" w:hAnsi="Times New Roman" w:cs="Times New Roman"/>
+          <w:sz w:val="18"/>
+          <w:szCs w:val="18"/>
+        </w:rPr>
+        <w:t xml:space="preserve">to help them easily realize such </w:t>
+      </w:r>
+      <w:r>
+        <w:rPr>
+          <w:rFonts w:ascii="Times New Roman" w:hAnsi="Times New Roman" w:cs="Times New Roman"/>
+          <w:sz w:val="18"/>
+          <w:szCs w:val="18"/>
+        </w:rPr>
+        <w:t>use, after the interaction session, each user should be required to fill ou</w:t>
+      </w:r>
+      <w:r>
+        <w:rPr>
+          <w:rFonts w:ascii="Times New Roman" w:hAnsi="Times New Roman" w:cs="Times New Roman"/>
+          <w:sz w:val="18"/>
+          <w:szCs w:val="18"/>
+        </w:rPr>
+        <w:t xml:space="preserve">t a short questionnaire with a </w:t>
+      </w:r>
+      <w:r>
+        <w:rPr>
+          <w:rFonts w:ascii="Times New Roman" w:hAnsi="Times New Roman" w:cs="Times New Roman"/>
+          <w:sz w:val="18"/>
+          <w:szCs w:val="18"/>
+        </w:rPr>
+        <w:t xml:space="preserve">pencil and paper. Since this activity </w:t>
+      </w:r>
+      <w:r>
+        <w:rPr>
+          <w:rFonts w:ascii="Times New Roman" w:hAnsi="Times New Roman" w:cs="Times New Roman"/>
+          <w:sz w:val="18"/>
+          <w:szCs w:val="18"/>
+        </w:rPr>
+        <w:t xml:space="preserve">of using a pencil and paper </w:t>
+      </w:r>
+      <w:r>
+        <w:rPr>
+          <w:rFonts w:ascii="Times New Roman" w:hAnsi="Times New Roman" w:cs="Times New Roman"/>
+          <w:sz w:val="18"/>
+          <w:szCs w:val="18"/>
+        </w:rPr>
+        <w:t xml:space="preserve">is a commonly experienced one, it will make a good baseline for </w:t>
+      </w:r>
+      <w:r>
+        <w:rPr>
+          <w:rFonts w:ascii="Times New Roman" w:hAnsi="Times New Roman" w:cs="Times New Roman"/>
+          <w:sz w:val="18"/>
+          <w:szCs w:val="18"/>
+        </w:rPr>
+        <w:t xml:space="preserve">subliminal </w:t>
+      </w:r>
+      <w:r>
+        <w:rPr>
+          <w:rFonts w:ascii="Times New Roman" w:hAnsi="Times New Roman" w:cs="Times New Roman"/>
+          <w:sz w:val="18"/>
+          <w:szCs w:val="18"/>
+        </w:rPr>
+        <w:t>comparison</w:t>
+      </w:r>
+      <w:r>
+        <w:rPr>
+          <w:rFonts w:ascii="Times New Roman" w:hAnsi="Times New Roman" w:cs="Times New Roman"/>
+          <w:sz w:val="18"/>
+          <w:szCs w:val="18"/>
+        </w:rPr>
+        <w:t xml:space="preserve"> by the user</w:t>
+      </w:r>
+      <w:r>
+        <w:rPr>
+          <w:rFonts w:ascii="Times New Roman" w:hAnsi="Times New Roman" w:cs="Times New Roman"/>
+          <w:sz w:val="18"/>
+          <w:szCs w:val="18"/>
+        </w:rPr>
+        <w:t xml:space="preserve">. Using their hands to write will help them identify if there is any additional fatigue out of the ordinary. The questionnaire should be a combination of simple checkboxes and short-sentence responses, just enough to force the user to feel </w:t>
       </w:r>
       <w:r>
         <w:rPr>
@@ -1506,6 +1600,16 @@
         </w:rPr>
         <w:t>any fatigue as a result of using the interface.</w:t>
       </w:r>
+      <w:r>
+        <w:rPr>
+          <w:rFonts w:ascii="Times New Roman" w:hAnsi="Times New Roman" w:cs="Times New Roman"/>
+          <w:sz w:val="18"/>
+          <w:szCs w:val="18"/>
+        </w:rPr>
+        <w:t xml:space="preserve"> In addition to the questionnaire, data can be collected via a camera recording video of only the user’s hands as controls are activated.</w:t>
+      </w:r>
+      <w:bookmarkStart w:id="0" w:name="_GoBack"/>
+      <w:bookmarkEnd w:id="0"/>
     </w:p>
     <w:p>
       <w:pPr>
@@ -2043,7 +2147,15 @@
           <w:sz w:val="18"/>
           <w:szCs w:val="18"/>
         </w:rPr>
-        <w:t>. The investigator will record the estimated distance on the questionnaire/interview paper prior to handing to the user to fill out the questionnaire</w:t>
+        <w:t xml:space="preserve">. The investigator will record the estimated distance on the questionnaire/interview paper prior to handing to the user to fill </w:t>
+      </w:r>
+      <w:r>
+        <w:rPr>
+          <w:rFonts w:ascii="Times New Roman" w:hAnsi="Times New Roman" w:cs="Times New Roman"/>
+          <w:sz w:val="18"/>
+          <w:szCs w:val="18"/>
+        </w:rPr>
+        <w:t>out the questionnaire</w:t>
       </w:r>
       <w:r>
         <w:rPr>
@@ -2080,16 +2192,7 @@
           <w:sz w:val="18"/>
           <w:szCs w:val="18"/>
         </w:rPr>
-        <w:t xml:space="preserve">This data will validate interface readability. Users should not need to continually bring the screen closer to the eyes </w:t>
-      </w:r>
-      <w:r>
-        <w:rPr>
-          <w:rFonts w:ascii="Times New Roman" w:hAnsi="Times New Roman" w:cs="Times New Roman"/>
-          <w:sz w:val="18"/>
-          <w:szCs w:val="18"/>
-        </w:rPr>
-        <w:lastRenderedPageBreak/>
-        <w:t xml:space="preserve">to ensure accurate manipulation of the interface. If such is recorded, the design team may need to redesign control aspects, including height, width, and contrast of text on controls. </w:t>
+        <w:t xml:space="preserve">This data will validate interface readability. Users should not need to continually bring the screen closer to the eyes to ensure accurate manipulation of the interface. If such is recorded, the design team may need to redesign control aspects, including height, width, and contrast of text on controls. </w:t>
       </w:r>
     </w:p>
     <w:p>
@@ -2112,8 +2215,6 @@
         </w:rPr>
         <w:tab/>
       </w:r>
-      <w:bookmarkStart w:id="0" w:name="_GoBack"/>
-      <w:bookmarkEnd w:id="0"/>
       <w:r>
         <w:rPr>
           <w:rFonts w:ascii="Times New Roman" w:hAnsi="Times New Roman" w:cs="Times New Roman"/>
@@ -2122,19 +2223,313 @@
         </w:rPr>
         <w:t xml:space="preserve"> </w:t>
       </w:r>
-    </w:p>
-    <w:p>
-      <w:pPr>
-        <w:widowControl w:val="0"/>
-        <w:spacing w:line="240" w:lineRule="auto"/>
-        <w:contextualSpacing/>
-        <w:jc w:val="both"/>
-        <w:rPr>
-          <w:rFonts w:ascii="Times New Roman" w:hAnsi="Times New Roman" w:cs="Times New Roman"/>
-          <w:sz w:val="18"/>
-          <w:szCs w:val="18"/>
-        </w:rPr>
-      </w:pPr>
+      <w:r>
+        <w:rPr>
+          <w:rFonts w:ascii="Times New Roman" w:hAnsi="Times New Roman" w:cs="Times New Roman"/>
+          <w:sz w:val="18"/>
+          <w:szCs w:val="18"/>
+        </w:rPr>
+        <w:t xml:space="preserve">A concern that should be considered is ensuring constant observation of users comfortable viewing distance by the investigators. Assuming investigators cannot dedicate attention solely to individual users, some observation opportunities may be missed. This could affect </w:t>
+      </w:r>
+      <w:r>
+        <w:rPr>
+          <w:rFonts w:ascii="Times New Roman" w:hAnsi="Times New Roman" w:cs="Times New Roman"/>
+          <w:sz w:val="18"/>
+          <w:szCs w:val="18"/>
+        </w:rPr>
+        <w:t xml:space="preserve">actual recorded data used in formulating generalizations. </w:t>
+      </w:r>
+      <w:r>
+        <w:rPr>
+          <w:rFonts w:ascii="Times New Roman" w:hAnsi="Times New Roman" w:cs="Times New Roman"/>
+          <w:sz w:val="18"/>
+          <w:szCs w:val="18"/>
+        </w:rPr>
+        <w:t>Also, the reliance of collection of data by investigator estimation via simple visual observation could result in small levels of inaccuracies that may go overlooked.</w:t>
+      </w:r>
+    </w:p>
+    <w:p>
+      <w:pPr>
+        <w:widowControl w:val="0"/>
+        <w:spacing w:line="240" w:lineRule="auto"/>
+        <w:contextualSpacing/>
+        <w:jc w:val="both"/>
+        <w:rPr>
+          <w:rFonts w:ascii="Times New Roman" w:hAnsi="Times New Roman" w:cs="Times New Roman"/>
+          <w:sz w:val="18"/>
+          <w:szCs w:val="18"/>
+        </w:rPr>
+      </w:pPr>
+    </w:p>
+    <w:p>
+      <w:pPr>
+        <w:widowControl w:val="0"/>
+        <w:spacing w:line="240" w:lineRule="auto"/>
+        <w:contextualSpacing/>
+        <w:jc w:val="both"/>
+        <w:rPr>
+          <w:rFonts w:ascii="Times New Roman" w:hAnsi="Times New Roman" w:cs="Times New Roman"/>
+          <w:sz w:val="24"/>
+          <w:szCs w:val="18"/>
+        </w:rPr>
+      </w:pPr>
+      <w:r>
+        <w:rPr>
+          <w:rFonts w:ascii="Times New Roman" w:hAnsi="Times New Roman" w:cs="Times New Roman"/>
+          <w:b/>
+          <w:sz w:val="24"/>
+          <w:szCs w:val="18"/>
+        </w:rPr>
+        <w:t>4</w:t>
+      </w:r>
+      <w:r>
+        <w:rPr>
+          <w:rFonts w:ascii="Times New Roman" w:hAnsi="Times New Roman" w:cs="Times New Roman"/>
+          <w:b/>
+          <w:sz w:val="24"/>
+          <w:szCs w:val="18"/>
+        </w:rPr>
+        <w:t>.</w:t>
+      </w:r>
+      <w:r>
+        <w:rPr>
+          <w:rFonts w:ascii="Times New Roman" w:hAnsi="Times New Roman" w:cs="Times New Roman"/>
+          <w:b/>
+          <w:sz w:val="24"/>
+          <w:szCs w:val="18"/>
+        </w:rPr>
+        <w:t xml:space="preserve">  </w:t>
+      </w:r>
+      <w:r>
+        <w:rPr>
+          <w:rFonts w:ascii="Times New Roman" w:hAnsi="Times New Roman" w:cs="Times New Roman"/>
+          <w:b/>
+          <w:sz w:val="24"/>
+          <w:szCs w:val="18"/>
+        </w:rPr>
+        <w:t>PILOT STUDY</w:t>
+      </w:r>
+    </w:p>
+    <w:p>
+      <w:pPr>
+        <w:widowControl w:val="0"/>
+        <w:spacing w:line="240" w:lineRule="auto"/>
+        <w:contextualSpacing/>
+        <w:jc w:val="both"/>
+        <w:rPr>
+          <w:rFonts w:ascii="Times New Roman" w:hAnsi="Times New Roman" w:cs="Times New Roman"/>
+          <w:b/>
+          <w:sz w:val="24"/>
+          <w:szCs w:val="18"/>
+        </w:rPr>
+      </w:pPr>
+    </w:p>
+    <w:p>
+      <w:pPr>
+        <w:widowControl w:val="0"/>
+        <w:spacing w:line="240" w:lineRule="auto"/>
+        <w:contextualSpacing/>
+        <w:jc w:val="both"/>
+        <w:rPr>
+          <w:rFonts w:ascii="Times New Roman" w:hAnsi="Times New Roman" w:cs="Times New Roman"/>
+          <w:b/>
+          <w:sz w:val="24"/>
+          <w:szCs w:val="18"/>
+        </w:rPr>
+      </w:pPr>
+      <w:r>
+        <w:rPr>
+          <w:rFonts w:ascii="Times New Roman" w:hAnsi="Times New Roman" w:cs="Times New Roman"/>
+          <w:b/>
+          <w:sz w:val="24"/>
+          <w:szCs w:val="18"/>
+        </w:rPr>
+        <w:t>4</w:t>
+      </w:r>
+      <w:r>
+        <w:rPr>
+          <w:rFonts w:ascii="Times New Roman" w:hAnsi="Times New Roman" w:cs="Times New Roman"/>
+          <w:b/>
+          <w:sz w:val="24"/>
+          <w:szCs w:val="18"/>
+        </w:rPr>
+        <w:t xml:space="preserve">.1  </w:t>
+      </w:r>
+      <w:r>
+        <w:rPr>
+          <w:rFonts w:ascii="Times New Roman" w:hAnsi="Times New Roman" w:cs="Times New Roman"/>
+          <w:b/>
+          <w:sz w:val="24"/>
+          <w:szCs w:val="18"/>
+        </w:rPr>
+        <w:t>Purpose</w:t>
+      </w:r>
+    </w:p>
+    <w:p>
+      <w:pPr>
+        <w:widowControl w:val="0"/>
+        <w:spacing w:line="240" w:lineRule="auto"/>
+        <w:contextualSpacing/>
+        <w:jc w:val="both"/>
+        <w:rPr>
+          <w:rFonts w:ascii="Times New Roman" w:hAnsi="Times New Roman" w:cs="Times New Roman"/>
+          <w:sz w:val="18"/>
+          <w:szCs w:val="18"/>
+        </w:rPr>
+      </w:pPr>
+      <w:r>
+        <w:rPr>
+          <w:rFonts w:ascii="Times New Roman" w:hAnsi="Times New Roman" w:cs="Times New Roman"/>
+          <w:sz w:val="18"/>
+          <w:szCs w:val="18"/>
+        </w:rPr>
+        <w:tab/>
+      </w:r>
+      <w:r>
+        <w:rPr>
+          <w:rFonts w:ascii="Times New Roman" w:hAnsi="Times New Roman" w:cs="Times New Roman"/>
+          <w:sz w:val="18"/>
+          <w:szCs w:val="18"/>
+        </w:rPr>
+        <w:t xml:space="preserve">Prefacing the main study with a pilot study is highly recommended. </w:t>
+      </w:r>
+      <w:r>
+        <w:rPr>
+          <w:rFonts w:ascii="Times New Roman" w:hAnsi="Times New Roman" w:cs="Times New Roman"/>
+          <w:sz w:val="18"/>
+          <w:szCs w:val="18"/>
+        </w:rPr>
+        <w:t xml:space="preserve">It will ensure that results are viable and relevant so that data collected from the main study is more reliable as the interface design process moves forward. </w:t>
+      </w:r>
+    </w:p>
+    <w:p>
+      <w:pPr>
+        <w:widowControl w:val="0"/>
+        <w:spacing w:line="240" w:lineRule="auto"/>
+        <w:contextualSpacing/>
+        <w:jc w:val="both"/>
+        <w:rPr>
+          <w:rFonts w:ascii="Times New Roman" w:hAnsi="Times New Roman" w:cs="Times New Roman"/>
+          <w:sz w:val="18"/>
+          <w:szCs w:val="18"/>
+        </w:rPr>
+      </w:pPr>
+      <w:r>
+        <w:rPr>
+          <w:rFonts w:ascii="Times New Roman" w:hAnsi="Times New Roman" w:cs="Times New Roman"/>
+          <w:sz w:val="18"/>
+          <w:szCs w:val="18"/>
+        </w:rPr>
+        <w:tab/>
+        <w:t>Some advantages to including a pilot study include ensuring that equipment and instructions to be used can be checked for validity and accuracy before deployment, testing of questions for relevance and clarity, and to identify potential problems in way the overall study is carried out</w:t>
+      </w:r>
+      <w:r>
+        <w:rPr>
+          <w:rFonts w:ascii="Times New Roman" w:hAnsi="Times New Roman" w:cs="Times New Roman"/>
+          <w:sz w:val="18"/>
+          <w:szCs w:val="18"/>
+        </w:rPr>
+        <w:t xml:space="preserve">, such as order of tasks presented to participants. Pilot studies allow for identification of issues so that they may be corrected well in advance of deployment of resources to be used for the main study. </w:t>
+      </w:r>
+    </w:p>
+    <w:p>
+      <w:pPr>
+        <w:widowControl w:val="0"/>
+        <w:spacing w:line="240" w:lineRule="auto"/>
+        <w:contextualSpacing/>
+        <w:jc w:val="both"/>
+        <w:rPr>
+          <w:rFonts w:ascii="Times New Roman" w:hAnsi="Times New Roman" w:cs="Times New Roman"/>
+          <w:sz w:val="18"/>
+          <w:szCs w:val="18"/>
+        </w:rPr>
+      </w:pPr>
+      <w:r>
+        <w:rPr>
+          <w:rFonts w:ascii="Times New Roman" w:hAnsi="Times New Roman" w:cs="Times New Roman"/>
+          <w:sz w:val="18"/>
+          <w:szCs w:val="18"/>
+        </w:rPr>
+        <w:tab/>
+      </w:r>
+      <w:r>
+        <w:rPr>
+          <w:rFonts w:ascii="Times New Roman" w:hAnsi="Times New Roman" w:cs="Times New Roman"/>
+          <w:sz w:val="18"/>
+          <w:szCs w:val="18"/>
+        </w:rPr>
+        <w:t>In the absence of a pilot study, there is a greater probability of collection of irrelevant</w:t>
+      </w:r>
+      <w:r>
+        <w:rPr>
+          <w:rFonts w:ascii="Times New Roman" w:hAnsi="Times New Roman" w:cs="Times New Roman"/>
+          <w:sz w:val="18"/>
+          <w:szCs w:val="18"/>
+        </w:rPr>
+        <w:t>, or improperly formatted data, inadequate understanding</w:t>
+      </w:r>
+      <w:r>
+        <w:rPr>
+          <w:rFonts w:ascii="Times New Roman" w:hAnsi="Times New Roman" w:cs="Times New Roman"/>
+          <w:sz w:val="18"/>
+          <w:szCs w:val="18"/>
+        </w:rPr>
+        <w:t xml:space="preserve"> of user </w:t>
+      </w:r>
+      <w:r>
+        <w:rPr>
+          <w:rFonts w:ascii="Times New Roman" w:hAnsi="Times New Roman" w:cs="Times New Roman"/>
+          <w:sz w:val="18"/>
+          <w:szCs w:val="18"/>
+        </w:rPr>
+        <w:t>responsibilities during the study, and potential for errors in the transmission of data between application and database.</w:t>
+      </w:r>
+    </w:p>
+    <w:p>
+      <w:pPr>
+        <w:widowControl w:val="0"/>
+        <w:spacing w:line="240" w:lineRule="auto"/>
+        <w:contextualSpacing/>
+        <w:jc w:val="both"/>
+        <w:rPr>
+          <w:rFonts w:ascii="Times New Roman" w:hAnsi="Times New Roman" w:cs="Times New Roman"/>
+          <w:sz w:val="18"/>
+          <w:szCs w:val="18"/>
+        </w:rPr>
+      </w:pPr>
+      <w:r>
+        <w:rPr>
+          <w:rFonts w:ascii="Times New Roman" w:hAnsi="Times New Roman" w:cs="Times New Roman"/>
+          <w:sz w:val="18"/>
+          <w:szCs w:val="18"/>
+        </w:rPr>
+        <w:tab/>
+        <w:t xml:space="preserve">One major concern that will be present as a result of the pilot study is the cost incurred </w:t>
+      </w:r>
+      <w:r>
+        <w:rPr>
+          <w:rFonts w:ascii="Times New Roman" w:hAnsi="Times New Roman" w:cs="Times New Roman"/>
+          <w:sz w:val="18"/>
+          <w:szCs w:val="18"/>
+        </w:rPr>
+        <w:t>that could have been allocated towards the main study. Also, pilot study participants will have to be excluded from the main st</w:t>
+      </w:r>
+      <w:r>
+        <w:rPr>
+          <w:rFonts w:ascii="Times New Roman" w:hAnsi="Times New Roman" w:cs="Times New Roman"/>
+          <w:sz w:val="18"/>
+          <w:szCs w:val="18"/>
+        </w:rPr>
+        <w:t>udy to prevent prior knowledge of the study parameters from tainting the study’s data set.</w:t>
+      </w:r>
+      <w:r>
+        <w:rPr>
+          <w:rFonts w:ascii="Times New Roman" w:hAnsi="Times New Roman" w:cs="Times New Roman"/>
+          <w:sz w:val="18"/>
+          <w:szCs w:val="18"/>
+        </w:rPr>
+        <w:t xml:space="preserve"> </w:t>
+      </w:r>
     </w:p>
     <w:sectPr>
       <w:type w:val="continuous"/>
@@ -2148,7 +2543,7 @@
 </file>
 
 <file path=word/endnotes.xml><?xml version="1.0" encoding="utf-8"?>
-<w:endnotes xmlns:wpc="http://schemas.microsoft.com/office/word/2010/wordprocessingCanvas" xmlns:mc="http://schemas.openxmlformats.org/markup-compatibility/2006" xmlns:o="urn:schemas-microsoft-com:office:office" xmlns:r="http://schemas.openxmlformats.org/officeDocument/2006/relationships" xmlns:m="http://schemas.openxmlformats.org/officeDocument/2006/math" xmlns:v="urn:schemas-microsoft-com:vml" xmlns:wp14="http://schemas.microsoft.com/office/word/2010/wordprocessingDrawing" xmlns:wp="http://schemas.openxmlformats.org/drawingml/2006/wordprocessingDrawing" xmlns:w10="urn:schemas-microsoft-com:office:word" xmlns:w="http://schemas.openxmlformats.org/wordprocessingml/2006/main" xmlns:w14="http://schemas.microsoft.com/office/word/2010/wordml" xmlns:wpg="http://schemas.microsoft.com/office/word/2010/wordprocessingGroup" xmlns:wpi="http://schemas.microsoft.com/office/word/2010/wordprocessingInk" xmlns:wne="http://schemas.microsoft.com/office/word/2006/wordml" xmlns:wps="http://schemas.microsoft.com/office/word/2010/wordprocessingShape" mc:Ignorable="w14 wp14">
+<w:endnotes xmlns:wpc="http://schemas.microsoft.com/office/word/2010/wordprocessingCanvas" xmlns:cx="http://schemas.microsoft.com/office/drawing/2014/chartex" xmlns:cx1="http://schemas.microsoft.com/office/drawing/2015/9/8/chartex" xmlns:cx2="http://schemas.microsoft.com/office/drawing/2015/10/21/chartex" xmlns:mc="http://schemas.openxmlformats.org/markup-compatibility/2006" xmlns:o="urn:schemas-microsoft-com:office:office" xmlns:r="http://schemas.openxmlformats.org/officeDocument/2006/relationships" xmlns:m="http://schemas.openxmlformats.org/officeDocument/2006/math" xmlns:v="urn:schemas-microsoft-com:vml" xmlns:wp14="http://schemas.microsoft.com/office/word/2010/wordprocessingDrawing" xmlns:wp="http://schemas.openxmlformats.org/drawingml/2006/wordprocessingDrawing" xmlns:w10="urn:schemas-microsoft-com:office:word" xmlns:w="http://schemas.openxmlformats.org/wordprocessingml/2006/main" xmlns:w14="http://schemas.microsoft.com/office/word/2010/wordml" xmlns:w15="http://schemas.microsoft.com/office/word/2012/wordml" xmlns:w16se="http://schemas.microsoft.com/office/word/2015/wordml/symex" xmlns:wpg="http://schemas.microsoft.com/office/word/2010/wordprocessingGroup" xmlns:wpi="http://schemas.microsoft.com/office/word/2010/wordprocessingInk" xmlns:wne="http://schemas.microsoft.com/office/word/2006/wordml" xmlns:wps="http://schemas.microsoft.com/office/word/2010/wordprocessingShape" mc:Ignorable="w14 w15 w16se wp14">
   <w:endnote w:type="separator" w:id="-1">
     <w:p>
       <w:pPr>
@@ -2173,7 +2568,7 @@
 </file>
 
 <file path=word/footnotes.xml><?xml version="1.0" encoding="utf-8"?>
-<w:footnotes xmlns:wpc="http://schemas.microsoft.com/office/word/2010/wordprocessingCanvas" xmlns:mc="http://schemas.openxmlformats.org/markup-compatibility/2006" xmlns:o="urn:schemas-microsoft-com:office:office" xmlns:r="http://schemas.openxmlformats.org/officeDocument/2006/relationships" xmlns:m="http://schemas.openxmlformats.org/officeDocument/2006/math" xmlns:v="urn:schemas-microsoft-com:vml" xmlns:wp14="http://schemas.microsoft.com/office/word/2010/wordprocessingDrawing" xmlns:wp="http://schemas.openxmlformats.org/drawingml/2006/wordprocessingDrawing" xmlns:w10="urn:schemas-microsoft-com:office:word" xmlns:w="http://schemas.openxmlformats.org/wordprocessingml/2006/main" xmlns:w14="http://schemas.microsoft.com/office/word/2010/wordml" xmlns:wpg="http://schemas.microsoft.com/office/word/2010/wordprocessingGroup" xmlns:wpi="http://schemas.microsoft.com/office/word/2010/wordprocessingInk" xmlns:wne="http://schemas.microsoft.com/office/word/2006/wordml" xmlns:wps="http://schemas.microsoft.com/office/word/2010/wordprocessingShape" mc:Ignorable="w14 wp14">
+<w:footnotes xmlns:wpc="http://schemas.microsoft.com/office/word/2010/wordprocessingCanvas" xmlns:cx="http://schemas.microsoft.com/office/drawing/2014/chartex" xmlns:cx1="http://schemas.microsoft.com/office/drawing/2015/9/8/chartex" xmlns:cx2="http://schemas.microsoft.com/office/drawing/2015/10/21/chartex" xmlns:mc="http://schemas.openxmlformats.org/markup-compatibility/2006" xmlns:o="urn:schemas-microsoft-com:office:office" xmlns:r="http://schemas.openxmlformats.org/officeDocument/2006/relationships" xmlns:m="http://schemas.openxmlformats.org/officeDocument/2006/math" xmlns:v="urn:schemas-microsoft-com:vml" xmlns:wp14="http://schemas.microsoft.com/office/word/2010/wordprocessingDrawing" xmlns:wp="http://schemas.openxmlformats.org/drawingml/2006/wordprocessingDrawing" xmlns:w10="urn:schemas-microsoft-com:office:word" xmlns:w="http://schemas.openxmlformats.org/wordprocessingml/2006/main" xmlns:w14="http://schemas.microsoft.com/office/word/2010/wordml" xmlns:w15="http://schemas.microsoft.com/office/word/2012/wordml" xmlns:w16se="http://schemas.microsoft.com/office/word/2015/wordml/symex" xmlns:wpg="http://schemas.microsoft.com/office/word/2010/wordprocessingGroup" xmlns:wpi="http://schemas.microsoft.com/office/word/2010/wordprocessingInk" xmlns:wne="http://schemas.microsoft.com/office/word/2006/wordml" xmlns:wps="http://schemas.microsoft.com/office/word/2010/wordprocessingShape" mc:Ignorable="w14 w15 w16se wp14">
   <w:footnote w:type="separator" w:id="-1">
     <w:p>
       <w:pPr>
@@ -2198,8 +2593,8 @@
 </file>
 
 <file path=word/numbering.xml><?xml version="1.0" encoding="utf-8"?>
-<w:numbering xmlns:wpc="http://schemas.microsoft.com/office/word/2010/wordprocessingCanvas" xmlns:mc="http://schemas.openxmlformats.org/markup-compatibility/2006" xmlns:o="urn:schemas-microsoft-com:office:office" xmlns:r="http://schemas.openxmlformats.org/officeDocument/2006/relationships" xmlns:m="http://schemas.openxmlformats.org/officeDocument/2006/math" xmlns:v="urn:schemas-microsoft-com:vml" xmlns:wp14="http://schemas.microsoft.com/office/word/2010/wordprocessingDrawing" xmlns:wp="http://schemas.openxmlformats.org/drawingml/2006/wordprocessingDrawing" xmlns:w10="urn:schemas-microsoft-com:office:word" xmlns:w="http://schemas.openxmlformats.org/wordprocessingml/2006/main" xmlns:w14="http://schemas.microsoft.com/office/word/2010/wordml" xmlns:wpg="http://schemas.microsoft.com/office/word/2010/wordprocessingGroup" xmlns:wpi="http://schemas.microsoft.com/office/word/2010/wordprocessingInk" xmlns:wne="http://schemas.microsoft.com/office/word/2006/wordml" xmlns:wps="http://schemas.microsoft.com/office/word/2010/wordprocessingShape" mc:Ignorable="w14 wp14">
-  <w:abstractNum w:abstractNumId="0">
+<w:numbering xmlns:wpc="http://schemas.microsoft.com/office/word/2010/wordprocessingCanvas" xmlns:cx="http://schemas.microsoft.com/office/drawing/2014/chartex" xmlns:cx1="http://schemas.microsoft.com/office/drawing/2015/9/8/chartex" xmlns:cx2="http://schemas.microsoft.com/office/drawing/2015/10/21/chartex" xmlns:mc="http://schemas.openxmlformats.org/markup-compatibility/2006" xmlns:o="urn:schemas-microsoft-com:office:office" xmlns:r="http://schemas.openxmlformats.org/officeDocument/2006/relationships" xmlns:m="http://schemas.openxmlformats.org/officeDocument/2006/math" xmlns:v="urn:schemas-microsoft-com:vml" xmlns:wp14="http://schemas.microsoft.com/office/word/2010/wordprocessingDrawing" xmlns:wp="http://schemas.openxmlformats.org/drawingml/2006/wordprocessingDrawing" xmlns:w10="urn:schemas-microsoft-com:office:word" xmlns:w="http://schemas.openxmlformats.org/wordprocessingml/2006/main" xmlns:w14="http://schemas.microsoft.com/office/word/2010/wordml" xmlns:w15="http://schemas.microsoft.com/office/word/2012/wordml" xmlns:w16se="http://schemas.microsoft.com/office/word/2015/wordml/symex" xmlns:wpg="http://schemas.microsoft.com/office/word/2010/wordprocessingGroup" xmlns:wpi="http://schemas.microsoft.com/office/word/2010/wordprocessingInk" xmlns:wne="http://schemas.microsoft.com/office/word/2006/wordml" xmlns:wps="http://schemas.microsoft.com/office/word/2010/wordprocessingShape" mc:Ignorable="w14 w15 w16se wp14">
+  <w:abstractNum w:abstractNumId="0" w15:restartNumberingAfterBreak="0">
     <w:nsid w:val="010A7C31"/>
     <w:multiLevelType w:val="hybridMultilevel"/>
     <w:tmpl w:val="63320D8C"/>
@@ -2298,7 +2693,7 @@
 </file>
 
 <file path=word/styles.xml><?xml version="1.0" encoding="utf-8"?>
-<w:styles xmlns:mc="http://schemas.openxmlformats.org/markup-compatibility/2006" xmlns:r="http://schemas.openxmlformats.org/officeDocument/2006/relationships" xmlns:w="http://schemas.openxmlformats.org/wordprocessingml/2006/main" xmlns:w14="http://schemas.microsoft.com/office/word/2010/wordml" mc:Ignorable="w14">
+<w:styles xmlns:mc="http://schemas.openxmlformats.org/markup-compatibility/2006" xmlns:r="http://schemas.openxmlformats.org/officeDocument/2006/relationships" xmlns:w="http://schemas.openxmlformats.org/wordprocessingml/2006/main" xmlns:w14="http://schemas.microsoft.com/office/word/2010/wordml" xmlns:w15="http://schemas.microsoft.com/office/word/2012/wordml" xmlns:w16se="http://schemas.microsoft.com/office/word/2015/wordml/symex" mc:Ignorable="w14 w15 w16se">
   <w:docDefaults>
     <w:rPrDefault>
       <w:rPr>
@@ -2314,400 +2709,379 @@
       </w:pPr>
     </w:pPrDefault>
   </w:docDefaults>
-  <w:latentStyles w:defLockedState="0" w:defUIPriority="99" w:defSemiHidden="1" w:defUnhideWhenUsed="1" w:defQFormat="0" w:count="267">
-    <w:lsdException w:name="Normal" w:semiHidden="0" w:uiPriority="0" w:unhideWhenUsed="0" w:qFormat="1"/>
-    <w:lsdException w:name="heading 1" w:semiHidden="0" w:uiPriority="9" w:unhideWhenUsed="0" w:qFormat="1"/>
-    <w:lsdException w:name="heading 2" w:uiPriority="9" w:qFormat="1"/>
-    <w:lsdException w:name="heading 3" w:uiPriority="9" w:qFormat="1"/>
-    <w:lsdException w:name="heading 4" w:uiPriority="9" w:qFormat="1"/>
-    <w:lsdException w:name="heading 5" w:uiPriority="9" w:qFormat="1"/>
-    <w:lsdException w:name="heading 6" w:uiPriority="9" w:qFormat="1"/>
-    <w:lsdException w:name="heading 7" w:uiPriority="9" w:qFormat="1"/>
-    <w:lsdException w:name="heading 8" w:uiPriority="9" w:qFormat="1"/>
-    <w:lsdException w:name="heading 9" w:uiPriority="9" w:qFormat="1"/>
-    <w:lsdException w:name="toc 1" w:uiPriority="39"/>
-    <w:lsdException w:name="toc 2" w:uiPriority="39"/>
-    <w:lsdException w:name="toc 3" w:uiPriority="39"/>
-    <w:lsdException w:name="toc 4" w:uiPriority="39"/>
-    <w:lsdException w:name="toc 5" w:uiPriority="39"/>
-    <w:lsdException w:name="toc 6" w:uiPriority="39"/>
-    <w:lsdException w:name="toc 7" w:uiPriority="39"/>
-    <w:lsdException w:name="toc 8" w:uiPriority="39"/>
-    <w:lsdException w:name="toc 9" w:uiPriority="39"/>
-    <w:lsdException w:name="caption" w:uiPriority="35" w:qFormat="1"/>
-    <w:lsdException w:name="Title" w:semiHidden="0" w:uiPriority="10" w:unhideWhenUsed="0" w:qFormat="1"/>
-    <w:lsdException w:name="Default Paragraph Font" w:uiPriority="1"/>
-    <w:lsdException w:name="Subtitle" w:semiHidden="0" w:uiPriority="11" w:unhideWhenUsed="0" w:qFormat="1"/>
-    <w:lsdException w:name="Strong" w:semiHidden="0" w:uiPriority="22" w:unhideWhenUsed="0" w:qFormat="1"/>
-    <w:lsdException w:name="Emphasis" w:semiHidden="0" w:uiPriority="20" w:unhideWhenUsed="0" w:qFormat="1"/>
-    <w:lsdException w:name="Table Grid" w:semiHidden="0" w:uiPriority="59" w:unhideWhenUsed="0"/>
-    <w:lsdException w:name="Placeholder Text" w:unhideWhenUsed="0"/>
-    <w:lsdException w:name="No Spacing" w:semiHidden="0" w:uiPriority="1" w:unhideWhenUsed="0" w:qFormat="1"/>
-    <w:lsdException w:name="Light Shading" w:semiHidden="0" w:uiPriority="60" w:unhideWhenUsed="0"/>
-    <w:lsdException w:name="Light List" w:semiHidden="0" w:uiPriority="61" w:unhideWhenUsed="0"/>
-    <w:lsdException w:name="Light Grid" w:semiHidden="0" w:uiPriority="62" w:unhideWhenUsed="0"/>
-    <w:lsdException w:name="Medium Shading 1" w:semiHidden="0" w:uiPriority="63" w:unhideWhenUsed="0"/>
-    <w:lsdException w:name="Medium Shading 2" w:semiHidden="0" w:uiPriority="64" w:unhideWhenUsed="0"/>
-    <w:lsdException w:name="Medium List 1" w:semiHidden="0" w:uiPriority="65" w:unhideWhenUsed="0"/>
-    <w:lsdException w:name="Medium List 2" w:semiHidden="0" w:uiPriority="66" w:unhideWhenUsed="0"/>
-    <w:lsdException w:name="Medium Grid 1" w:semiHidden="0" w:uiPriority="67" w:unhideWhenUsed="0"/>
-    <w:lsdException w:name="Medium Grid 2" w:semiHidden="0" w:uiPriority="68" w:unhideWhenUsed="0"/>
-    <w:lsdException w:name="Medium Grid 3" w:semiHidden="0" w:uiPriority="69" w:unhideWhenUsed="0"/>
-    <w:lsdException w:name="Dark List" w:semiHidden="0" w:uiPriority="70" w:unhideWhenUsed="0"/>
-    <w:lsdException w:name="Colorful Shading" w:semiHidden="0" w:uiPriority="71" w:unhideWhenUsed="0"/>
-    <w:lsdException w:name="Colorful List" w:semiHidden="0" w:uiPriority="72" w:unhideWhenUsed="0"/>
-    <w:lsdException w:name="Colorful Grid" w:semiHidden="0" w:uiPriority="73" w:unhideWhenUsed="0"/>
-    <w:lsdException w:name="Light Shading Accent 1" w:semiHidden="0" w:uiPriority="60" w:unhideWhenUsed="0"/>
-    <w:lsdException w:name="Light List Accent 1" w:semiHidden="0" w:uiPriority="61" w:unhideWhenUsed="0"/>
-    <w:lsdException w:name="Light Grid Accent 1" w:semiHidden="0" w:uiPriority="62" w:unhideWhenUsed="0"/>
-    <w:lsdException w:name="Medium Shading 1 Accent 1" w:semiHidden="0" w:uiPriority="63" w:unhideWhenUsed="0"/>
-    <w:lsdException w:name="Medium Shading 2 Accent 1" w:semiHidden="0" w:uiPriority="64" w:unhideWhenUsed="0"/>
-    <w:lsdException w:name="Medium List 1 Accent 1" w:semiHidden="0" w:uiPriority="65" w:unhideWhenUsed="0"/>
-    <w:lsdException w:name="Revision" w:unhideWhenUsed="0"/>
-    <w:lsdException w:name="List Paragraph" w:semiHidden="0" w:uiPriority="34" w:unhideWhenUsed="0" w:qFormat="1"/>
-    <w:lsdException w:name="Quote" w:semiHidden="0" w:uiPriority="29" w:unhideWhenUsed="0" w:qFormat="1"/>
-    <w:lsdException w:name="Intense Quote" w:semiHidden="0" w:uiPriority="30" w:unhideWhenUsed="0" w:qFormat="1"/>
-    <w:lsdException w:name="Medium List 2 Accent 1" w:semiHidden="0" w:uiPriority="66" w:unhideWhenUsed="0"/>
-    <w:lsdException w:name="Medium Grid 1 Accent 1" w:semiHidden="0" w:uiPriority="67" w:unhideWhenUsed="0"/>
-    <w:lsdException w:name="Medium Grid 2 Accent 1" w:semiHidden="0" w:uiPriority="68" w:unhideWhenUsed="0"/>
-    <w:lsdException w:name="Medium Grid 3 Accent 1" w:semiHidden="0" w:uiPriority="69" w:unhideWhenUsed="0"/>
-    <w:lsdException w:name="Dark List Accent 1" w:semiHidden="0" w:uiPriority="70" w:unhideWhenUsed="0"/>
-    <w:lsdException w:name="Colorful Shading Accent 1" w:semiHidden="0" w:uiPriority="71" w:unhideWhenUsed="0"/>
-    <w:lsdException w:name="Colorful List Accent 1" w:semiHidden="0" w:uiPriority="72" w:unhideWhenUsed="0"/>
-    <w:lsdException w:name="Colorful Grid Accent 1" w:semiHidden="0" w:uiPriority="73" w:unhideWhenUsed="0"/>
-    <w:lsdException w:name="Light Shading Accent 2" w:semiHidden="0" w:uiPriority="60" w:unhideWhenUsed="0"/>
-    <w:lsdException w:name="Light List Accent 2" w:semiHidden="0" w:uiPriority="61" w:unhideWhenUsed="0"/>
-    <w:lsdException w:name="Light Grid Accent 2" w:semiHidden="0" w:uiPriority="62" w:unhideWhenUsed="0"/>
-    <w:lsdException w:name="Medium Shading 1 Accent 2" w:semiHidden="0" w:uiPriority="63" w:unhideWhenUsed="0"/>
-    <w:lsdException w:name="Medium Shading 2 Accent 2" w:semiHidden="0" w:uiPriority="64" w:unhideWhenUsed="0"/>
-    <w:lsdException w:name="Medium List 1 Accent 2" w:semiHidden="0" w:uiPriority="65" w:unhideWhenUsed="0"/>
-    <w:lsdException w:name="Medium List 2 Accent 2" w:semiHidden="0" w:uiPriority="66" w:unhideWhenUsed="0"/>
-    <w:lsdException w:name="Medium Grid 1 Accent 2" w:semiHidden="0" w:uiPriority="67" w:unhideWhenUsed="0"/>
-    <w:lsdException w:name="Medium Grid 2 Accent 2" w:semiHidden="0" w:uiPriority="68" w:unhideWhenUsed="0"/>
-    <w:lsdException w:name="Medium Grid 3 Accent 2" w:semiHidden="0" w:uiPriority="69" w:unhideWhenUsed="0"/>
-    <w:lsdException w:name="Dark List Accent 2" w:semiHidden="0" w:uiPriority="70" w:unhideWhenUsed="0"/>
-    <w:lsdException w:name="Colorful Shading Accent 2" w:semiHidden="0" w:uiPriority="71" w:unhideWhenUsed="0"/>
-    <w:lsdException w:name="Colorful List Accent 2" w:semiHidden="0" w:uiPriority="72" w:unhideWhenUsed="0"/>
-    <w:lsdException w:name="Colorful Grid Accent 2" w:semiHidden="0" w:uiPriority="73" w:unhideWhenUsed="0"/>
-    <w:lsdException w:name="Light Shading Accent 3" w:semiHidden="0" w:uiPriority="60" w:unhideWhenUsed="0"/>
-    <w:lsdException w:name="Light List Accent 3" w:semiHidden="0" w:uiPriority="61" w:unhideWhenUsed="0"/>
-    <w:lsdException w:name="Light Grid Accent 3" w:semiHidden="0" w:uiPriority="62" w:unhideWhenUsed="0"/>
-    <w:lsdException w:name="Medium Shading 1 Accent 3" w:semiHidden="0" w:uiPriority="63" w:unhideWhenUsed="0"/>
-    <w:lsdException w:name="Medium Shading 2 Accent 3" w:semiHidden="0" w:uiPriority="64" w:unhideWhenUsed="0"/>
-    <w:lsdException w:name="Medium List 1 Accent 3" w:semiHidden="0" w:uiPriority="65" w:unhideWhenUsed="0"/>
-    <w:lsdException w:name="Medium List 2 Accent 3" w:semiHidden="0" w:uiPriority="66" w:unhideWhenUsed="0"/>
-    <w:lsdException w:name="Medium Grid 1 Accent 3" w:semiHidden="0" w:uiPriority="67" w:unhideWhenUsed="0"/>
-    <w:lsdException w:name="Medium Grid 2 Accent 3" w:semiHidden="0" w:uiPriority="68" w:unhideWhenUsed="0"/>
-    <w:lsdException w:name="Medium Grid 3 Accent 3" w:semiHidden="0" w:uiPriority="69" w:unhideWhenUsed="0"/>
-    <w:lsdException w:name="Dark List Accent 3" w:semiHidden="0" w:uiPriority="70" w:unhideWhenUsed="0"/>
-    <w:lsdException w:name="Colorful Shading Accent 3" w:semiHidden="0" w:uiPriority="71" w:unhideWhenUsed="0"/>
-    <w:lsdException w:name="Colorful List Accent 3" w:semiHidden="0" w:uiPriority="72" w:unhideWhenUsed="0"/>
-    <w:lsdException w:name="Colorful Grid Accent 3" w:semiHidden="0" w:uiPriority="73" w:unhideWhenUsed="0"/>
-    <w:lsdException w:name="Light Shading Accent 4" w:semiHidden="0" w:uiPriority="60" w:unhideWhenUsed="0"/>
-    <w:lsdException w:name="Light List Accent 4" w:semiHidden="0" w:uiPriority="61" w:unhideWhenUsed="0"/>
-    <w:lsdException w:name="Light Grid Accent 4" w:semiHidden="0" w:uiPriority="62" w:unhideWhenUsed="0"/>
-    <w:lsdException w:name="Medium Shading 1 Accent 4" w:semiHidden="0" w:uiPriority="63" w:unhideWhenUsed="0"/>
-    <w:lsdException w:name="Medium Shading 2 Accent 4" w:semiHidden="0" w:uiPriority="64" w:unhideWhenUsed="0"/>
-    <w:lsdException w:name="Medium List 1 Accent 4" w:semiHidden="0" w:uiPriority="65" w:unhideWhenUsed="0"/>
-    <w:lsdException w:name="Medium List 2 Accent 4" w:semiHidden="0" w:uiPriority="66" w:unhideWhenUsed="0"/>
-    <w:lsdException w:name="Medium Grid 1 Accent 4" w:semiHidden="0" w:uiPriority="67" w:unhideWhenUsed="0"/>
-    <w:lsdException w:name="Medium Grid 2 Accent 4" w:semiHidden="0" w:uiPriority="68" w:unhideWhenUsed="0"/>
-    <w:lsdException w:name="Medium Grid 3 Accent 4" w:semiHidden="0" w:uiPriority="69" w:unhideWhenUsed="0"/>
-    <w:lsdException w:name="Dark List Accent 4" w:semiHidden="0" w:uiPriority="70" w:unhideWhenUsed="0"/>
-    <w:lsdException w:name="Colorful Shading Accent 4" w:semiHidden="0" w:uiPriority="71" w:unhideWhenUsed="0"/>
-    <w:lsdException w:name="Colorful List Accent 4" w:semiHidden="0" w:uiPriority="72" w:unhideWhenUsed="0"/>
-    <w:lsdException w:name="Colorful Grid Accent 4" w:semiHidden="0" w:uiPriority="73" w:unhideWhenUsed="0"/>
-    <w:lsdException w:name="Light Shading Accent 5" w:semiHidden="0" w:uiPriority="60" w:unhideWhenUsed="0"/>
-    <w:lsdException w:name="Light List Accent 5" w:semiHidden="0" w:uiPriority="61" w:unhideWhenUsed="0"/>
-    <w:lsdException w:name="Light Grid Accent 5" w:semiHidden="0" w:uiPriority="62" w:unhideWhenUsed="0"/>
-    <w:lsdException w:name="Medium Shading 1 Accent 5" w:semiHidden="0" w:uiPriority="63" w:unhideWhenUsed="0"/>
-    <w:lsdException w:name="Medium Shading 2 Accent 5" w:semiHidden="0" w:uiPriority="64" w:unhideWhenUsed="0"/>
-    <w:lsdException w:name="Medium List 1 Accent 5" w:semiHidden="0" w:uiPriority="65" w:unhideWhenUsed="0"/>
-    <w:lsdException w:name="Medium List 2 Accent 5" w:semiHidden="0" w:uiPriority="66" w:unhideWhenUsed="0"/>
-    <w:lsdException w:name="Medium Grid 1 Accent 5" w:semiHidden="0" w:uiPriority="67" w:unhideWhenUsed="0"/>
-    <w:lsdException w:name="Medium Grid 2 Accent 5" w:semiHidden="0" w:uiPriority="68" w:unhideWhenUsed="0"/>
-    <w:lsdException w:name="Medium Grid 3 Accent 5" w:semiHidden="0" w:uiPriority="69" w:unhideWhenUsed="0"/>
-    <w:lsdException w:name="Dark List Accent 5" w:semiHidden="0" w:uiPriority="70" w:unhideWhenUsed="0"/>
-    <w:lsdException w:name="Colorful Shading Accent 5" w:semiHidden="0" w:uiPriority="71" w:unhideWhenUsed="0"/>
-    <w:lsdException w:name="Colorful List Accent 5" w:semiHidden="0" w:uiPriority="72" w:unhideWhenUsed="0"/>
-    <w:lsdException w:name="Colorful Grid Accent 5" w:semiHidden="0" w:uiPriority="73" w:unhideWhenUsed="0"/>
-    <w:lsdException w:name="Light Shading Accent 6" w:semiHidden="0" w:uiPriority="60" w:unhideWhenUsed="0"/>
-    <w:lsdException w:name="Light List Accent 6" w:semiHidden="0" w:uiPriority="61" w:unhideWhenUsed="0"/>
-    <w:lsdException w:name="Light Grid Accent 6" w:semiHidden="0" w:uiPriority="62" w:unhideWhenUsed="0"/>
-    <w:lsdException w:name="Medium Shading 1 Accent 6" w:semiHidden="0" w:uiPriority="63" w:unhideWhenUsed="0"/>
-    <w:lsdException w:name="Medium Shading 2 Accent 6" w:semiHidden="0" w:uiPriority="64" w:unhideWhenUsed="0"/>
-    <w:lsdException w:name="Medium List 1 Accent 6" w:semiHidden="0" w:uiPriority="65" w:unhideWhenUsed="0"/>
-    <w:lsdException w:name="Medium List 2 Accent 6" w:semiHidden="0" w:uiPriority="66" w:unhideWhenUsed="0"/>
-    <w:lsdException w:name="Medium Grid 1 Accent 6" w:semiHidden="0" w:uiPriority="67" w:unhideWhenUsed="0"/>
-    <w:lsdException w:name="Medium Grid 2 Accent 6" w:semiHidden="0" w:uiPriority="68" w:unhideWhenUsed="0"/>
-    <w:lsdException w:name="Medium Grid 3 Accent 6" w:semiHidden="0" w:uiPriority="69" w:unhideWhenUsed="0"/>
-    <w:lsdException w:name="Dark List Accent 6" w:semiHidden="0" w:uiPriority="70" w:unhideWhenUsed="0"/>
-    <w:lsdException w:name="Colorful Shading Accent 6" w:semiHidden="0" w:uiPriority="71" w:unhideWhenUsed="0"/>
-    <w:lsdException w:name="Colorful List Accent 6" w:semiHidden="0" w:uiPriority="72" w:unhideWhenUsed="0"/>
-    <w:lsdException w:name="Colorful Grid Accent 6" w:semiHidden="0" w:uiPriority="73" w:unhideWhenUsed="0"/>
-    <w:lsdException w:name="Subtle Emphasis" w:semiHidden="0" w:uiPriority="19" w:unhideWhenUsed="0" w:qFormat="1"/>
-    <w:lsdException w:name="Intense Emphasis" w:semiHidden="0" w:uiPriority="21" w:unhideWhenUsed="0" w:qFormat="1"/>
-    <w:lsdException w:name="Subtle Reference" w:semiHidden="0" w:uiPriority="31" w:unhideWhenUsed="0" w:qFormat="1"/>
-    <w:lsdException w:name="Intense Reference" w:semiHidden="0" w:uiPriority="32" w:unhideWhenUsed="0" w:qFormat="1"/>
-    <w:lsdException w:name="Book Title" w:semiHidden="0" w:uiPriority="33" w:unhideWhenUsed="0" w:qFormat="1"/>
-    <w:lsdException w:name="Bibliography" w:uiPriority="37"/>
-    <w:lsdException w:name="TOC Heading" w:uiPriority="39" w:qFormat="1"/>
-  </w:latentStyles>
-  <w:style w:type="paragraph" w:default="1" w:styleId="Normal">
-    <w:name w:val="Normal"/>
-    <w:qFormat/>
-  </w:style>
-  <w:style w:type="character" w:default="1" w:styleId="DefaultParagraphFont">
-    <w:name w:val="Default Paragraph Font"/>
-    <w:uiPriority w:val="1"/>
-    <w:semiHidden/>
-    <w:unhideWhenUsed/>
-  </w:style>
-  <w:style w:type="table" w:default="1" w:styleId="TableNormal">
-    <w:name w:val="Normal Table"/>
-    <w:uiPriority w:val="99"/>
-    <w:semiHidden/>
-    <w:unhideWhenUsed/>
-    <w:tblPr>
-      <w:tblInd w:w="0" w:type="dxa"/>
-      <w:tblCellMar>
-        <w:top w:w="0" w:type="dxa"/>
-        <w:left w:w="108" w:type="dxa"/>
-        <w:bottom w:w="0" w:type="dxa"/>
-        <w:right w:w="108" w:type="dxa"/>
-      </w:tblCellMar>
-    </w:tblPr>
-  </w:style>
-  <w:style w:type="numbering" w:default="1" w:styleId="NoList">
-    <w:name w:val="No List"/>
-    <w:uiPriority w:val="99"/>
-    <w:semiHidden/>
-    <w:unhideWhenUsed/>
-  </w:style>
-  <w:style w:type="paragraph" w:styleId="Header">
-    <w:name w:val="header"/>
-    <w:basedOn w:val="Normal"/>
-    <w:link w:val="HeaderChar"/>
-    <w:uiPriority w:val="99"/>
-    <w:unhideWhenUsed/>
-    <w:rsid w:val="003550D9"/>
-    <w:pPr>
-      <w:tabs>
-        <w:tab w:val="center" w:pos="4680"/>
-        <w:tab w:val="right" w:pos="9360"/>
-      </w:tabs>
-      <w:spacing w:after="0" w:line="240" w:lineRule="auto"/>
-    </w:pPr>
-  </w:style>
-  <w:style w:type="character" w:customStyle="1" w:styleId="HeaderChar">
-    <w:name w:val="Header Char"/>
-    <w:basedOn w:val="DefaultParagraphFont"/>
-    <w:link w:val="Header"/>
-    <w:uiPriority w:val="99"/>
-    <w:rsid w:val="003550D9"/>
-  </w:style>
-  <w:style w:type="paragraph" w:styleId="Footer">
-    <w:name w:val="footer"/>
-    <w:basedOn w:val="Normal"/>
-    <w:link w:val="FooterChar"/>
-    <w:uiPriority w:val="99"/>
-    <w:unhideWhenUsed/>
-    <w:rsid w:val="003550D9"/>
-    <w:pPr>
-      <w:tabs>
-        <w:tab w:val="center" w:pos="4680"/>
-        <w:tab w:val="right" w:pos="9360"/>
-      </w:tabs>
-      <w:spacing w:after="0" w:line="240" w:lineRule="auto"/>
-    </w:pPr>
-  </w:style>
-  <w:style w:type="character" w:customStyle="1" w:styleId="FooterChar">
-    <w:name w:val="Footer Char"/>
-    <w:basedOn w:val="DefaultParagraphFont"/>
-    <w:link w:val="Footer"/>
-    <w:uiPriority w:val="99"/>
-    <w:rsid w:val="003550D9"/>
-  </w:style>
-  <w:style w:type="paragraph" w:styleId="ListParagraph">
-    <w:name w:val="List Paragraph"/>
-    <w:basedOn w:val="Normal"/>
-    <w:uiPriority w:val="34"/>
-    <w:qFormat/>
-    <w:rsid w:val="00015F94"/>
-    <w:pPr>
-      <w:ind w:left="720"/>
-      <w:contextualSpacing/>
-    </w:pPr>
-  </w:style>
-  <w:style w:type="character" w:styleId="Hyperlink">
-    <w:name w:val="Hyperlink"/>
-    <w:basedOn w:val="DefaultParagraphFont"/>
-    <w:uiPriority w:val="99"/>
-    <w:unhideWhenUsed/>
-    <w:rsid w:val="00015F94"/>
-    <w:rPr>
-      <w:color w:val="0000FF" w:themeColor="hyperlink"/>
-      <w:u w:val="single"/>
-    </w:rPr>
-  </w:style>
-</w:styles>
-</file>
-
-<file path=word/stylesWithEffects.xml><?xml version="1.0" encoding="utf-8"?>
-<w:styles xmlns:wpc="http://schemas.microsoft.com/office/word/2010/wordprocessingCanvas" xmlns:mc="http://schemas.openxmlformats.org/markup-compatibility/2006" xmlns:o="urn:schemas-microsoft-com:office:office" xmlns:r="http://schemas.openxmlformats.org/officeDocument/2006/relationships" xmlns:m="http://schemas.openxmlformats.org/officeDocument/2006/math" xmlns:v="urn:schemas-microsoft-com:vml" xmlns:wp14="http://schemas.microsoft.com/office/word/2010/wordprocessingDrawing" xmlns:wp="http://schemas.openxmlformats.org/drawingml/2006/wordprocessingDrawing" xmlns:w10="urn:schemas-microsoft-com:office:word" xmlns:w="http://schemas.openxmlformats.org/wordprocessingml/2006/main" xmlns:w14="http://schemas.microsoft.com/office/word/2010/wordml" xmlns:wpg="http://schemas.microsoft.com/office/word/2010/wordprocessingGroup" xmlns:wpi="http://schemas.microsoft.com/office/word/2010/wordprocessingInk" xmlns:wne="http://schemas.microsoft.com/office/word/2006/wordml" xmlns:wps="http://schemas.microsoft.com/office/word/2010/wordprocessingShape" mc:Ignorable="w14 wp14">
-  <w:docDefaults>
-    <w:rPrDefault>
-      <w:rPr>
-        <w:rFonts w:asciiTheme="minorHAnsi" w:eastAsiaTheme="minorHAnsi" w:hAnsiTheme="minorHAnsi" w:cstheme="minorBidi"/>
-        <w:sz w:val="22"/>
-        <w:szCs w:val="22"/>
-        <w:lang w:val="en-US" w:eastAsia="en-US" w:bidi="ar-SA"/>
-      </w:rPr>
-    </w:rPrDefault>
-    <w:pPrDefault>
-      <w:pPr>
-        <w:spacing w:after="200" w:line="276" w:lineRule="auto"/>
-      </w:pPr>
-    </w:pPrDefault>
-  </w:docDefaults>
-  <w:latentStyles w:defLockedState="0" w:defUIPriority="99" w:defSemiHidden="1" w:defUnhideWhenUsed="1" w:defQFormat="0" w:count="267">
-    <w:lsdException w:name="Normal" w:semiHidden="0" w:uiPriority="0" w:unhideWhenUsed="0" w:qFormat="1"/>
-    <w:lsdException w:name="heading 1" w:semiHidden="0" w:uiPriority="9" w:unhideWhenUsed="0" w:qFormat="1"/>
-    <w:lsdException w:name="heading 2" w:uiPriority="9" w:qFormat="1"/>
-    <w:lsdException w:name="heading 3" w:uiPriority="9" w:qFormat="1"/>
-    <w:lsdException w:name="heading 4" w:uiPriority="9" w:qFormat="1"/>
-    <w:lsdException w:name="heading 5" w:uiPriority="9" w:qFormat="1"/>
-    <w:lsdException w:name="heading 6" w:uiPriority="9" w:qFormat="1"/>
-    <w:lsdException w:name="heading 7" w:uiPriority="9" w:qFormat="1"/>
-    <w:lsdException w:name="heading 8" w:uiPriority="9" w:qFormat="1"/>
-    <w:lsdException w:name="heading 9" w:uiPriority="9" w:qFormat="1"/>
-    <w:lsdException w:name="toc 1" w:uiPriority="39"/>
-    <w:lsdException w:name="toc 2" w:uiPriority="39"/>
-    <w:lsdException w:name="toc 3" w:uiPriority="39"/>
-    <w:lsdException w:name="toc 4" w:uiPriority="39"/>
-    <w:lsdException w:name="toc 5" w:uiPriority="39"/>
-    <w:lsdException w:name="toc 6" w:uiPriority="39"/>
-    <w:lsdException w:name="toc 7" w:uiPriority="39"/>
-    <w:lsdException w:name="toc 8" w:uiPriority="39"/>
-    <w:lsdException w:name="toc 9" w:uiPriority="39"/>
-    <w:lsdException w:name="caption" w:uiPriority="35" w:qFormat="1"/>
-    <w:lsdException w:name="Title" w:semiHidden="0" w:uiPriority="10" w:unhideWhenUsed="0" w:qFormat="1"/>
-    <w:lsdException w:name="Default Paragraph Font" w:uiPriority="1"/>
-    <w:lsdException w:name="Subtitle" w:semiHidden="0" w:uiPriority="11" w:unhideWhenUsed="0" w:qFormat="1"/>
-    <w:lsdException w:name="Strong" w:semiHidden="0" w:uiPriority="22" w:unhideWhenUsed="0" w:qFormat="1"/>
-    <w:lsdException w:name="Emphasis" w:semiHidden="0" w:uiPriority="20" w:unhideWhenUsed="0" w:qFormat="1"/>
-    <w:lsdException w:name="Table Grid" w:semiHidden="0" w:uiPriority="59" w:unhideWhenUsed="0"/>
-    <w:lsdException w:name="Placeholder Text" w:unhideWhenUsed="0"/>
-    <w:lsdException w:name="No Spacing" w:semiHidden="0" w:uiPriority="1" w:unhideWhenUsed="0" w:qFormat="1"/>
-    <w:lsdException w:name="Light Shading" w:semiHidden="0" w:uiPriority="60" w:unhideWhenUsed="0"/>
-    <w:lsdException w:name="Light List" w:semiHidden="0" w:uiPriority="61" w:unhideWhenUsed="0"/>
-    <w:lsdException w:name="Light Grid" w:semiHidden="0" w:uiPriority="62" w:unhideWhenUsed="0"/>
-    <w:lsdException w:name="Medium Shading 1" w:semiHidden="0" w:uiPriority="63" w:unhideWhenUsed="0"/>
-    <w:lsdException w:name="Medium Shading 2" w:semiHidden="0" w:uiPriority="64" w:unhideWhenUsed="0"/>
-    <w:lsdException w:name="Medium List 1" w:semiHidden="0" w:uiPriority="65" w:unhideWhenUsed="0"/>
-    <w:lsdException w:name="Medium List 2" w:semiHidden="0" w:uiPriority="66" w:unhideWhenUsed="0"/>
-    <w:lsdException w:name="Medium Grid 1" w:semiHidden="0" w:uiPriority="67" w:unhideWhenUsed="0"/>
-    <w:lsdException w:name="Medium Grid 2" w:semiHidden="0" w:uiPriority="68" w:unhideWhenUsed="0"/>
-    <w:lsdException w:name="Medium Grid 3" w:semiHidden="0" w:uiPriority="69" w:unhideWhenUsed="0"/>
-    <w:lsdException w:name="Dark List" w:semiHidden="0" w:uiPriority="70" w:unhideWhenUsed="0"/>
-    <w:lsdException w:name="Colorful Shading" w:semiHidden="0" w:uiPriority="71" w:unhideWhenUsed="0"/>
-    <w:lsdException w:name="Colorful List" w:semiHidden="0" w:uiPriority="72" w:unhideWhenUsed="0"/>
-    <w:lsdException w:name="Colorful Grid" w:semiHidden="0" w:uiPriority="73" w:unhideWhenUsed="0"/>
-    <w:lsdException w:name="Light Shading Accent 1" w:semiHidden="0" w:uiPriority="60" w:unhideWhenUsed="0"/>
-    <w:lsdException w:name="Light List Accent 1" w:semiHidden="0" w:uiPriority="61" w:unhideWhenUsed="0"/>
-    <w:lsdException w:name="Light Grid Accent 1" w:semiHidden="0" w:uiPriority="62" w:unhideWhenUsed="0"/>
-    <w:lsdException w:name="Medium Shading 1 Accent 1" w:semiHidden="0" w:uiPriority="63" w:unhideWhenUsed="0"/>
-    <w:lsdException w:name="Medium Shading 2 Accent 1" w:semiHidden="0" w:uiPriority="64" w:unhideWhenUsed="0"/>
-    <w:lsdException w:name="Medium List 1 Accent 1" w:semiHidden="0" w:uiPriority="65" w:unhideWhenUsed="0"/>
-    <w:lsdException w:name="Revision" w:unhideWhenUsed="0"/>
-    <w:lsdException w:name="List Paragraph" w:semiHidden="0" w:uiPriority="34" w:unhideWhenUsed="0" w:qFormat="1"/>
-    <w:lsdException w:name="Quote" w:semiHidden="0" w:uiPriority="29" w:unhideWhenUsed="0" w:qFormat="1"/>
-    <w:lsdException w:name="Intense Quote" w:semiHidden="0" w:uiPriority="30" w:unhideWhenUsed="0" w:qFormat="1"/>
-    <w:lsdException w:name="Medium List 2 Accent 1" w:semiHidden="0" w:uiPriority="66" w:unhideWhenUsed="0"/>
-    <w:lsdException w:name="Medium Grid 1 Accent 1" w:semiHidden="0" w:uiPriority="67" w:unhideWhenUsed="0"/>
-    <w:lsdException w:name="Medium Grid 2 Accent 1" w:semiHidden="0" w:uiPriority="68" w:unhideWhenUsed="0"/>
-    <w:lsdException w:name="Medium Grid 3 Accent 1" w:semiHidden="0" w:uiPriority="69" w:unhideWhenUsed="0"/>
-    <w:lsdException w:name="Dark List Accent 1" w:semiHidden="0" w:uiPriority="70" w:unhideWhenUsed="0"/>
-    <w:lsdException w:name="Colorful Shading Accent 1" w:semiHidden="0" w:uiPriority="71" w:unhideWhenUsed="0"/>
-    <w:lsdException w:name="Colorful List Accent 1" w:semiHidden="0" w:uiPriority="72" w:unhideWhenUsed="0"/>
-    <w:lsdException w:name="Colorful Grid Accent 1" w:semiHidden="0" w:uiPriority="73" w:unhideWhenUsed="0"/>
-    <w:lsdException w:name="Light Shading Accent 2" w:semiHidden="0" w:uiPriority="60" w:unhideWhenUsed="0"/>
-    <w:lsdException w:name="Light List Accent 2" w:semiHidden="0" w:uiPriority="61" w:unhideWhenUsed="0"/>
-    <w:lsdException w:name="Light Grid Accent 2" w:semiHidden="0" w:uiPriority="62" w:unhideWhenUsed="0"/>
-    <w:lsdException w:name="Medium Shading 1 Accent 2" w:semiHidden="0" w:uiPriority="63" w:unhideWhenUsed="0"/>
-    <w:lsdException w:name="Medium Shading 2 Accent 2" w:semiHidden="0" w:uiPriority="64" w:unhideWhenUsed="0"/>
-    <w:lsdException w:name="Medium List 1 Accent 2" w:semiHidden="0" w:uiPriority="65" w:unhideWhenUsed="0"/>
-    <w:lsdException w:name="Medium List 2 Accent 2" w:semiHidden="0" w:uiPriority="66" w:unhideWhenUsed="0"/>
-    <w:lsdException w:name="Medium Grid 1 Accent 2" w:semiHidden="0" w:uiPriority="67" w:unhideWhenUsed="0"/>
-    <w:lsdException w:name="Medium Grid 2 Accent 2" w:semiHidden="0" w:uiPriority="68" w:unhideWhenUsed="0"/>
-    <w:lsdException w:name="Medium Grid 3 Accent 2" w:semiHidden="0" w:uiPriority="69" w:unhideWhenUsed="0"/>
-    <w:lsdException w:name="Dark List Accent 2" w:semiHidden="0" w:uiPriority="70" w:unhideWhenUsed="0"/>
-    <w:lsdException w:name="Colorful Shading Accent 2" w:semiHidden="0" w:uiPriority="71" w:unhideWhenUsed="0"/>
-    <w:lsdException w:name="Colorful List Accent 2" w:semiHidden="0" w:uiPriority="72" w:unhideWhenUsed="0"/>
-    <w:lsdException w:name="Colorful Grid Accent 2" w:semiHidden="0" w:uiPriority="73" w:unhideWhenUsed="0"/>
-    <w:lsdException w:name="Light Shading Accent 3" w:semiHidden="0" w:uiPriority="60" w:unhideWhenUsed="0"/>
-    <w:lsdException w:name="Light List Accent 3" w:semiHidden="0" w:uiPriority="61" w:unhideWhenUsed="0"/>
-    <w:lsdException w:name="Light Grid Accent 3" w:semiHidden="0" w:uiPriority="62" w:unhideWhenUsed="0"/>
-    <w:lsdException w:name="Medium Shading 1 Accent 3" w:semiHidden="0" w:uiPriority="63" w:unhideWhenUsed="0"/>
-    <w:lsdException w:name="Medium Shading 2 Accent 3" w:semiHidden="0" w:uiPriority="64" w:unhideWhenUsed="0"/>
-    <w:lsdException w:name="Medium List 1 Accent 3" w:semiHidden="0" w:uiPriority="65" w:unhideWhenUsed="0"/>
-    <w:lsdException w:name="Medium List 2 Accent 3" w:semiHidden="0" w:uiPriority="66" w:unhideWhenUsed="0"/>
-    <w:lsdException w:name="Medium Grid 1 Accent 3" w:semiHidden="0" w:uiPriority="67" w:unhideWhenUsed="0"/>
-    <w:lsdException w:name="Medium Grid 2 Accent 3" w:semiHidden="0" w:uiPriority="68" w:unhideWhenUsed="0"/>
-    <w:lsdException w:name="Medium Grid 3 Accent 3" w:semiHidden="0" w:uiPriority="69" w:unhideWhenUsed="0"/>
-    <w:lsdException w:name="Dark List Accent 3" w:semiHidden="0" w:uiPriority="70" w:unhideWhenUsed="0"/>
-    <w:lsdException w:name="Colorful Shading Accent 3" w:semiHidden="0" w:uiPriority="71" w:unhideWhenUsed="0"/>
-    <w:lsdException w:name="Colorful List Accent 3" w:semiHidden="0" w:uiPriority="72" w:unhideWhenUsed="0"/>
-    <w:lsdException w:name="Colorful Grid Accent 3" w:semiHidden="0" w:uiPriority="73" w:unhideWhenUsed="0"/>
-    <w:lsdException w:name="Light Shading Accent 4" w:semiHidden="0" w:uiPriority="60" w:unhideWhenUsed="0"/>
-    <w:lsdException w:name="Light List Accent 4" w:semiHidden="0" w:uiPriority="61" w:unhideWhenUsed="0"/>
-    <w:lsdException w:name="Light Grid Accent 4" w:semiHidden="0" w:uiPriority="62" w:unhideWhenUsed="0"/>
-    <w:lsdException w:name="Medium Shading 1 Accent 4" w:semiHidden="0" w:uiPriority="63" w:unhideWhenUsed="0"/>
-    <w:lsdException w:name="Medium Shading 2 Accent 4" w:semiHidden="0" w:uiPriority="64" w:unhideWhenUsed="0"/>
-    <w:lsdException w:name="Medium List 1 Accent 4" w:semiHidden="0" w:uiPriority="65" w:unhideWhenUsed="0"/>
-    <w:lsdException w:name="Medium List 2 Accent 4" w:semiHidden="0" w:uiPriority="66" w:unhideWhenUsed="0"/>
-    <w:lsdException w:name="Medium Grid 1 Accent 4" w:semiHidden="0" w:uiPriority="67" w:unhideWhenUsed="0"/>
-    <w:lsdException w:name="Medium Grid 2 Accent 4" w:semiHidden="0" w:uiPriority="68" w:unhideWhenUsed="0"/>
-    <w:lsdException w:name="Medium Grid 3 Accent 4" w:semiHidden="0" w:uiPriority="69" w:unhideWhenUsed="0"/>
-    <w:lsdException w:name="Dark List Accent 4" w:semiHidden="0" w:uiPriority="70" w:unhideWhenUsed="0"/>
-    <w:lsdException w:name="Colorful Shading Accent 4" w:semiHidden="0" w:uiPriority="71" w:unhideWhenUsed="0"/>
-    <w:lsdException w:name="Colorful List Accent 4" w:semiHidden="0" w:uiPriority="72" w:unhideWhenUsed="0"/>
-    <w:lsdException w:name="Colorful Grid Accent 4" w:semiHidden="0" w:uiPriority="73" w:unhideWhenUsed="0"/>
-    <w:lsdException w:name="Light Shading Accent 5" w:semiHidden="0" w:uiPriority="60" w:unhideWhenUsed="0"/>
-    <w:lsdException w:name="Light List Accent 5" w:semiHidden="0" w:uiPriority="61" w:unhideWhenUsed="0"/>
-    <w:lsdException w:name="Light Grid Accent 5" w:semiHidden="0" w:uiPriority="62" w:unhideWhenUsed="0"/>
-    <w:lsdException w:name="Medium Shading 1 Accent 5" w:semiHidden="0" w:uiPriority="63" w:unhideWhenUsed="0"/>
-    <w:lsdException w:name="Medium Shading 2 Accent 5" w:semiHidden="0" w:uiPriority="64" w:unhideWhenUsed="0"/>
-    <w:lsdException w:name="Medium List 1 Accent 5" w:semiHidden="0" w:uiPriority="65" w:unhideWhenUsed="0"/>
-    <w:lsdException w:name="Medium List 2 Accent 5" w:semiHidden="0" w:uiPriority="66" w:unhideWhenUsed="0"/>
-    <w:lsdException w:name="Medium Grid 1 Accent 5" w:semiHidden="0" w:uiPriority="67" w:unhideWhenUsed="0"/>
-    <w:lsdException w:name="Medium Grid 2 Accent 5" w:semiHidden="0" w:uiPriority="68" w:unhideWhenUsed="0"/>
-    <w:lsdException w:name="Medium Grid 3 Accent 5" w:semiHidden="0" w:uiPriority="69" w:unhideWhenUsed="0"/>
-    <w:lsdException w:name="Dark List Accent 5" w:semiHidden="0" w:uiPriority="70" w:unhideWhenUsed="0"/>
-    <w:lsdException w:name="Colorful Shading Accent 5" w:semiHidden="0" w:uiPriority="71" w:unhideWhenUsed="0"/>
-    <w:lsdException w:name="Colorful List Accent 5" w:semiHidden="0" w:uiPriority="72" w:unhideWhenUsed="0"/>
-    <w:lsdException w:name="Colorful Grid Accent 5" w:semiHidden="0" w:uiPriority="73" w:unhideWhenUsed="0"/>
-    <w:lsdException w:name="Light Shading Accent 6" w:semiHidden="0" w:uiPriority="60" w:unhideWhenUsed="0"/>
-    <w:lsdException w:name="Light List Accent 6" w:semiHidden="0" w:uiPriority="61" w:unhideWhenUsed="0"/>
-    <w:lsdException w:name="Light Grid Accent 6" w:semiHidden="0" w:uiPriority="62" w:unhideWhenUsed="0"/>
-    <w:lsdException w:name="Medium Shading 1 Accent 6" w:semiHidden="0" w:uiPriority="63" w:unhideWhenUsed="0"/>
-    <w:lsdException w:name="Medium Shading 2 Accent 6" w:semiHidden="0" w:uiPriority="64" w:unhideWhenUsed="0"/>
-    <w:lsdException w:name="Medium List 1 Accent 6" w:semiHidden="0" w:uiPriority="65" w:unhideWhenUsed="0"/>
-    <w:lsdException w:name="Medium List 2 Accent 6" w:semiHidden="0" w:uiPriority="66" w:unhideWhenUsed="0"/>
-    <w:lsdException w:name="Medium Grid 1 Accent 6" w:semiHidden="0" w:uiPriority="67" w:unhideWhenUsed="0"/>
-    <w:lsdException w:name="Medium Grid 2 Accent 6" w:semiHidden="0" w:uiPriority="68" w:unhideWhenUsed="0"/>
-    <w:lsdException w:name="Medium Grid 3 Accent 6" w:semiHidden="0" w:uiPriority="69" w:unhideWhenUsed="0"/>
-    <w:lsdException w:name="Dark List Accent 6" w:semiHidden="0" w:uiPriority="70" w:unhideWhenUsed="0"/>
-    <w:lsdException w:name="Colorful Shading Accent 6" w:semiHidden="0" w:uiPriority="71" w:unhideWhenUsed="0"/>
-    <w:lsdException w:name="Colorful List Accent 6" w:semiHidden="0" w:uiPriority="72" w:unhideWhenUsed="0"/>
-    <w:lsdException w:name="Colorful Grid Accent 6" w:semiHidden="0" w:uiPriority="73" w:unhideWhenUsed="0"/>
-    <w:lsdException w:name="Subtle Emphasis" w:semiHidden="0" w:uiPriority="19" w:unhideWhenUsed="0" w:qFormat="1"/>
-    <w:lsdException w:name="Intense Emphasis" w:semiHidden="0" w:uiPriority="21" w:unhideWhenUsed="0" w:qFormat="1"/>
-    <w:lsdException w:name="Subtle Reference" w:semiHidden="0" w:uiPriority="31" w:unhideWhenUsed="0" w:qFormat="1"/>
-    <w:lsdException w:name="Intense Reference" w:semiHidden="0" w:uiPriority="32" w:unhideWhenUsed="0" w:qFormat="1"/>
-    <w:lsdException w:name="Book Title" w:semiHidden="0" w:uiPriority="33" w:unhideWhenUsed="0" w:qFormat="1"/>
-    <w:lsdException w:name="Bibliography" w:uiPriority="37"/>
-    <w:lsdException w:name="TOC Heading" w:uiPriority="39" w:qFormat="1"/>
+  <w:latentStyles w:defLockedState="0" w:defUIPriority="99" w:defSemiHidden="0" w:defUnhideWhenUsed="0" w:defQFormat="0" w:count="372">
+    <w:lsdException w:name="Normal" w:uiPriority="0" w:qFormat="1"/>
+    <w:lsdException w:name="heading 1" w:uiPriority="9" w:qFormat="1"/>
+    <w:lsdException w:name="heading 2" w:semiHidden="1" w:uiPriority="9" w:unhideWhenUsed="1" w:qFormat="1"/>
+    <w:lsdException w:name="heading 3" w:semiHidden="1" w:uiPriority="9" w:unhideWhenUsed="1" w:qFormat="1"/>
+    <w:lsdException w:name="heading 4" w:semiHidden="1" w:uiPriority="9" w:unhideWhenUsed="1" w:qFormat="1"/>
+    <w:lsdException w:name="heading 5" w:semiHidden="1" w:uiPriority="9" w:unhideWhenUsed="1" w:qFormat="1"/>
+    <w:lsdException w:name="heading 6" w:semiHidden="1" w:uiPriority="9" w:unhideWhenUsed="1" w:qFormat="1"/>
+    <w:lsdException w:name="heading 7" w:semiHidden="1" w:uiPriority="9" w:unhideWhenUsed="1" w:qFormat="1"/>
+    <w:lsdException w:name="heading 8" w:semiHidden="1" w:uiPriority="9" w:unhideWhenUsed="1" w:qFormat="1"/>
+    <w:lsdException w:name="heading 9" w:semiHidden="1" w:uiPriority="9" w:unhideWhenUsed="1" w:qFormat="1"/>
+    <w:lsdException w:name="index 1" w:semiHidden="1" w:unhideWhenUsed="1"/>
+    <w:lsdException w:name="index 2" w:semiHidden="1" w:unhideWhenUsed="1"/>
+    <w:lsdException w:name="index 3" w:semiHidden="1" w:unhideWhenUsed="1"/>
+    <w:lsdException w:name="index 4" w:semiHidden="1" w:unhideWhenUsed="1"/>
+    <w:lsdException w:name="index 5" w:semiHidden="1" w:unhideWhenUsed="1"/>
+    <w:lsdException w:name="index 6" w:semiHidden="1" w:unhideWhenUsed="1"/>
+    <w:lsdException w:name="index 7" w:semiHidden="1" w:unhideWhenUsed="1"/>
+    <w:lsdException w:name="index 8" w:semiHidden="1" w:unhideWhenUsed="1"/>
+    <w:lsdException w:name="index 9" w:semiHidden="1" w:unhideWhenUsed="1"/>
+    <w:lsdException w:name="toc 1" w:semiHidden="1" w:uiPriority="39" w:unhideWhenUsed="1"/>
+    <w:lsdException w:name="toc 2" w:semiHidden="1" w:uiPriority="39" w:unhideWhenUsed="1"/>
+    <w:lsdException w:name="toc 3" w:semiHidden="1" w:uiPriority="39" w:unhideWhenUsed="1"/>
+    <w:lsdException w:name="toc 4" w:semiHidden="1" w:uiPriority="39" w:unhideWhenUsed="1"/>
+    <w:lsdException w:name="toc 5" w:semiHidden="1" w:uiPriority="39" w:unhideWhenUsed="1"/>
+    <w:lsdException w:name="toc 6" w:semiHidden="1" w:uiPriority="39" w:unhideWhenUsed="1"/>
+    <w:lsdException w:name="toc 7" w:semiHidden="1" w:uiPriority="39" w:unhideWhenUsed="1"/>
+    <w:lsdException w:name="toc 8" w:semiHidden="1" w:uiPriority="39" w:unhideWhenUsed="1"/>
+    <w:lsdException w:name="toc 9" w:semiHidden="1" w:uiPriority="39" w:unhideWhenUsed="1"/>
+    <w:lsdException w:name="Normal Indent" w:semiHidden="1" w:unhideWhenUsed="1"/>
+    <w:lsdException w:name="footnote text" w:semiHidden="1" w:unhideWhenUsed="1"/>
+    <w:lsdException w:name="annotation text" w:semiHidden="1" w:unhideWhenUsed="1"/>
+    <w:lsdException w:name="header" w:semiHidden="1" w:unhideWhenUsed="1"/>
+    <w:lsdException w:name="footer" w:semiHidden="1" w:unhideWhenUsed="1"/>
+    <w:lsdException w:name="index heading" w:semiHidden="1" w:unhideWhenUsed="1"/>
+    <w:lsdException w:name="caption" w:semiHidden="1" w:uiPriority="35" w:unhideWhenUsed="1" w:qFormat="1"/>
+    <w:lsdException w:name="table of figures" w:semiHidden="1" w:unhideWhenUsed="1"/>
+    <w:lsdException w:name="envelope address" w:semiHidden="1" w:unhideWhenUsed="1"/>
+    <w:lsdException w:name="envelope return" w:semiHidden="1" w:unhideWhenUsed="1"/>
+    <w:lsdException w:name="footnote reference" w:semiHidden="1" w:unhideWhenUsed="1"/>
+    <w:lsdException w:name="annotation reference" w:semiHidden="1" w:unhideWhenUsed="1"/>
+    <w:lsdException w:name="line number" w:semiHidden="1" w:unhideWhenUsed="1"/>
+    <w:lsdException w:name="page number" w:semiHidden="1" w:unhideWhenUsed="1"/>
+    <w:lsdException w:name="endnote reference" w:semiHidden="1" w:unhideWhenUsed="1"/>
+    <w:lsdException w:name="endnote text" w:semiHidden="1" w:unhideWhenUsed="1"/>
+    <w:lsdException w:name="table of authorities" w:semiHidden="1" w:unhideWhenUsed="1"/>
+    <w:lsdException w:name="macro" w:semiHidden="1" w:unhideWhenUsed="1"/>
+    <w:lsdException w:name="toa heading" w:semiHidden="1" w:unhideWhenUsed="1"/>
+    <w:lsdException w:name="List" w:semiHidden="1" w:unhideWhenUsed="1"/>
+    <w:lsdException w:name="List Bullet" w:semiHidden="1" w:unhideWhenUsed="1"/>
+    <w:lsdException w:name="List Number" w:semiHidden="1" w:unhideWhenUsed="1"/>
+    <w:lsdException w:name="List 2" w:semiHidden="1" w:unhideWhenUsed="1"/>
+    <w:lsdException w:name="List 3" w:semiHidden="1" w:unhideWhenUsed="1"/>
+    <w:lsdException w:name="List 4" w:semiHidden="1" w:unhideWhenUsed="1"/>
+    <w:lsdException w:name="List 5" w:semiHidden="1" w:unhideWhenUsed="1"/>
+    <w:lsdException w:name="List Bullet 2" w:semiHidden="1" w:unhideWhenUsed="1"/>
+    <w:lsdException w:name="List Bullet 3" w:semiHidden="1" w:unhideWhenUsed="1"/>
+    <w:lsdException w:name="List Bullet 4" w:semiHidden="1" w:unhideWhenUsed="1"/>
+    <w:lsdException w:name="List Bullet 5" w:semiHidden="1" w:unhideWhenUsed="1"/>
+    <w:lsdException w:name="List Number 2" w:semiHidden="1" w:unhideWhenUsed="1"/>
+    <w:lsdException w:name="List Number 3" w:semiHidden="1" w:unhideWhenUsed="1"/>
+    <w:lsdException w:name="List Number 4" w:semiHidden="1" w:unhideWhenUsed="1"/>
+    <w:lsdException w:name="List Number 5" w:semiHidden="1" w:unhideWhenUsed="1"/>
+    <w:lsdException w:name="Title" w:uiPriority="10" w:qFormat="1"/>
+    <w:lsdException w:name="Closing" w:semiHidden="1" w:unhideWhenUsed="1"/>
+    <w:lsdException w:name="Signature" w:semiHidden="1" w:unhideWhenUsed="1"/>
+    <w:lsdException w:name="Default Paragraph Font" w:semiHidden="1" w:uiPriority="1" w:unhideWhenUsed="1"/>
+    <w:lsdException w:name="Body Text" w:semiHidden="1" w:unhideWhenUsed="1"/>
+    <w:lsdException w:name="Body Text Indent" w:semiHidden="1" w:unhideWhenUsed="1"/>
+    <w:lsdException w:name="List Continue" w:semiHidden="1" w:unhideWhenUsed="1"/>
+    <w:lsdException w:name="List Continue 2" w:semiHidden="1" w:unhideWhenUsed="1"/>
+    <w:lsdException w:name="List Continue 3" w:semiHidden="1" w:unhideWhenUsed="1"/>
+    <w:lsdException w:name="List Continue 4" w:semiHidden="1" w:unhideWhenUsed="1"/>
+    <w:lsdException w:name="List Continue 5" w:semiHidden="1" w:unhideWhenUsed="1"/>
+    <w:lsdException w:name="Message Header" w:semiHidden="1" w:unhideWhenUsed="1"/>
+    <w:lsdException w:name="Subtitle" w:uiPriority="11" w:qFormat="1"/>
+    <w:lsdException w:name="Salutation" w:semiHidden="1" w:unhideWhenUsed="1"/>
+    <w:lsdException w:name="Date" w:semiHidden="1" w:unhideWhenUsed="1"/>
+    <w:lsdException w:name="Body Text First Indent" w:semiHidden="1" w:unhideWhenUsed="1"/>
+    <w:lsdException w:name="Body Text First Indent 2" w:semiHidden="1" w:unhideWhenUsed="1"/>
+    <w:lsdException w:name="Note Heading" w:semiHidden="1" w:unhideWhenUsed="1"/>
+    <w:lsdException w:name="Body Text 2" w:semiHidden="1" w:unhideWhenUsed="1"/>
+    <w:lsdException w:name="Body Text 3" w:semiHidden="1" w:unhideWhenUsed="1"/>
+    <w:lsdException w:name="Body Text Indent 2" w:semiHidden="1" w:unhideWhenUsed="1"/>
+    <w:lsdException w:name="Body Text Indent 3" w:semiHidden="1" w:unhideWhenUsed="1"/>
+    <w:lsdException w:name="Block Text" w:semiHidden="1" w:unhideWhenUsed="1"/>
+    <w:lsdException w:name="Hyperlink" w:semiHidden="1" w:unhideWhenUsed="1"/>
+    <w:lsdException w:name="FollowedHyperlink" w:semiHidden="1" w:unhideWhenUsed="1"/>
+    <w:lsdException w:name="Strong" w:uiPriority="22" w:qFormat="1"/>
+    <w:lsdException w:name="Emphasis" w:uiPriority="20" w:qFormat="1"/>
+    <w:lsdException w:name="Document Map" w:semiHidden="1" w:unhideWhenUsed="1"/>
+    <w:lsdException w:name="Plain Text" w:semiHidden="1" w:unhideWhenUsed="1"/>
+    <w:lsdException w:name="E-mail Signature" w:semiHidden="1" w:unhideWhenUsed="1"/>
+    <w:lsdException w:name="HTML Top of Form" w:semiHidden="1" w:unhideWhenUsed="1"/>
+    <w:lsdException w:name="HTML Bottom of Form" w:semiHidden="1" w:unhideWhenUsed="1"/>
+    <w:lsdException w:name="Normal (Web)" w:semiHidden="1" w:unhideWhenUsed="1"/>
+    <w:lsdException w:name="HTML Acronym" w:semiHidden="1" w:unhideWhenUsed="1"/>
+    <w:lsdException w:name="HTML Address" w:semiHidden="1" w:unhideWhenUsed="1"/>
+    <w:lsdException w:name="HTML Cite" w:semiHidden="1" w:unhideWhenUsed="1"/>
+    <w:lsdException w:name="HTML Code" w:semiHidden="1" w:unhideWhenUsed="1"/>
+    <w:lsdException w:name="HTML Definition" w:semiHidden="1" w:unhideWhenUsed="1"/>
+    <w:lsdException w:name="HTML Keyboard" w:semiHidden="1" w:unhideWhenUsed="1"/>
+    <w:lsdException w:name="HTML Preformatted" w:semiHidden="1" w:unhideWhenUsed="1"/>
+    <w:lsdException w:name="HTML Sample" w:semiHidden="1" w:unhideWhenUsed="1"/>
+    <w:lsdException w:name="HTML Typewriter" w:semiHidden="1" w:unhideWhenUsed="1"/>
+    <w:lsdException w:name="HTML Variable" w:semiHidden="1" w:unhideWhenUsed="1"/>
+    <w:lsdException w:name="Normal Table" w:semiHidden="1" w:unhideWhenUsed="1"/>
+    <w:lsdException w:name="annotation subject" w:semiHidden="1" w:unhideWhenUsed="1"/>
+    <w:lsdException w:name="No List" w:semiHidden="1" w:unhideWhenUsed="1"/>
+    <w:lsdException w:name="Outline List 1" w:semiHidden="1" w:unhideWhenUsed="1"/>
+    <w:lsdException w:name="Outline List 2" w:semiHidden="1" w:unhideWhenUsed="1"/>
+    <w:lsdException w:name="Outline List 3" w:semiHidden="1" w:unhideWhenUsed="1"/>
+    <w:lsdException w:name="Table Simple 1" w:semiHidden="1" w:unhideWhenUsed="1"/>
+    <w:lsdException w:name="Table Simple 2" w:semiHidden="1" w:unhideWhenUsed="1"/>
+    <w:lsdException w:name="Table Simple 3" w:semiHidden="1" w:unhideWhenUsed="1"/>
+    <w:lsdException w:name="Table Classic 1" w:semiHidden="1" w:unhideWhenUsed="1"/>
+    <w:lsdException w:name="Table Classic 2" w:semiHidden="1" w:unhideWhenUsed="1"/>
+    <w:lsdException w:name="Table Classic 3" w:semiHidden="1" w:unhideWhenUsed="1"/>
+    <w:lsdException w:name="Table Classic 4" w:semiHidden="1" w:unhideWhenUsed="1"/>
+    <w:lsdException w:name="Table Colorful 1" w:semiHidden="1" w:unhideWhenUsed="1"/>
+    <w:lsdException w:name="Table Colorful 2" w:semiHidden="1" w:unhideWhenUsed="1"/>
+    <w:lsdException w:name="Table Colorful 3" w:semiHidden="1" w:unhideWhenUsed="1"/>
+    <w:lsdException w:name="Table Columns 1" w:semiHidden="1" w:unhideWhenUsed="1"/>
+    <w:lsdException w:name="Table Columns 2" w:semiHidden="1" w:unhideWhenUsed="1"/>
+    <w:lsdException w:name="Table Columns 3" w:semiHidden="1" w:unhideWhenUsed="1"/>
+    <w:lsdException w:name="Table Columns 4" w:semiHidden="1" w:unhideWhenUsed="1"/>
+    <w:lsdException w:name="Table Columns 5" w:semiHidden="1" w:unhideWhenUsed="1"/>
+    <w:lsdException w:name="Table Grid 1" w:semiHidden="1" w:unhideWhenUsed="1"/>
+    <w:lsdException w:name="Table Grid 2" w:semiHidden="1" w:unhideWhenUsed="1"/>
+    <w:lsdException w:name="Table Grid 3" w:semiHidden="1" w:unhideWhenUsed="1"/>
+    <w:lsdException w:name="Table Grid 4" w:semiHidden="1" w:unhideWhenUsed="1"/>
+    <w:lsdException w:name="Table Grid 5" w:semiHidden="1" w:unhideWhenUsed="1"/>
+    <w:lsdException w:name="Table Grid 6" w:semiHidden="1" w:unhideWhenUsed="1"/>
+    <w:lsdException w:name="Table Grid 7" w:semiHidden="1" w:unhideWhenUsed="1"/>
+    <w:lsdException w:name="Table Grid 8" w:semiHidden="1" w:unhideWhenUsed="1"/>
+    <w:lsdException w:name="Table List 1" w:semiHidden="1" w:unhideWhenUsed="1"/>
+    <w:lsdException w:name="Table List 2" w:semiHidden="1" w:unhideWhenUsed="1"/>
+    <w:lsdException w:name="Table List 3" w:semiHidden="1" w:unhideWhenUsed="1"/>
+    <w:lsdException w:name="Table List 4" w:semiHidden="1" w:unhideWhenUsed="1"/>
+    <w:lsdException w:name="Table List 5" w:semiHidden="1" w:unhideWhenUsed="1"/>
+    <w:lsdException w:name="Table List 6" w:semiHidden="1" w:unhideWhenUsed="1"/>
+    <w:lsdException w:name="Table List 7" w:semiHidden="1" w:unhideWhenUsed="1"/>
+    <w:lsdException w:name="Table List 8" w:semiHidden="1" w:unhideWhenUsed="1"/>
+    <w:lsdException w:name="Table 3D effects 1" w:semiHidden="1" w:unhideWhenUsed="1"/>
+    <w:lsdException w:name="Table 3D effects 2" w:semiHidden="1" w:unhideWhenUsed="1"/>
+    <w:lsdException w:name="Table 3D effects 3" w:semiHidden="1" w:unhideWhenUsed="1"/>
+    <w:lsdException w:name="Table Contemporary" w:semiHidden="1" w:unhideWhenUsed="1"/>
+    <w:lsdException w:name="Table Elegant" w:semiHidden="1" w:unhideWhenUsed="1"/>
+    <w:lsdException w:name="Table Professional" w:semiHidden="1" w:unhideWhenUsed="1"/>
+    <w:lsdException w:name="Table Subtle 1" w:semiHidden="1" w:unhideWhenUsed="1"/>
+    <w:lsdException w:name="Table Subtle 2" w:semiHidden="1" w:unhideWhenUsed="1"/>
+    <w:lsdException w:name="Table Web 1" w:semiHidden="1" w:unhideWhenUsed="1"/>
+    <w:lsdException w:name="Table Web 2" w:semiHidden="1" w:unhideWhenUsed="1"/>
+    <w:lsdException w:name="Table Web 3" w:semiHidden="1" w:unhideWhenUsed="1"/>
+    <w:lsdException w:name="Balloon Text" w:semiHidden="1" w:unhideWhenUsed="1"/>
+    <w:lsdException w:name="Table Grid" w:uiPriority="59"/>
+    <w:lsdException w:name="Table Theme" w:semiHidden="1" w:unhideWhenUsed="1"/>
+    <w:lsdException w:name="Placeholder Text" w:semiHidden="1"/>
+    <w:lsdException w:name="No Spacing" w:uiPriority="1" w:qFormat="1"/>
+    <w:lsdException w:name="Light Shading" w:uiPriority="60"/>
+    <w:lsdException w:name="Light List" w:uiPriority="61"/>
+    <w:lsdException w:name="Light Grid" w:uiPriority="62"/>
+    <w:lsdException w:name="Medium Shading 1" w:uiPriority="63"/>
+    <w:lsdException w:name="Medium Shading 2" w:uiPriority="64"/>
+    <w:lsdException w:name="Medium List 1" w:uiPriority="65"/>
+    <w:lsdException w:name="Medium List 2" w:uiPriority="66"/>
+    <w:lsdException w:name="Medium Grid 1" w:uiPriority="67"/>
+    <w:lsdException w:name="Medium Grid 2" w:uiPriority="68"/>
+    <w:lsdException w:name="Medium Grid 3" w:uiPriority="69"/>
+    <w:lsdException w:name="Dark List" w:uiPriority="70"/>
+    <w:lsdException w:name="Colorful Shading" w:uiPriority="71"/>
+    <w:lsdException w:name="Colorful List" w:uiPriority="72"/>
+    <w:lsdException w:name="Colorful Grid" w:uiPriority="73"/>
+    <w:lsdException w:name="Light Shading Accent 1" w:uiPriority="60"/>
+    <w:lsdException w:name="Light List Accent 1" w:uiPriority="61"/>
+    <w:lsdException w:name="Light Grid Accent 1" w:uiPriority="62"/>
+    <w:lsdException w:name="Medium Shading 1 Accent 1" w:uiPriority="63"/>
+    <w:lsdException w:name="Medium Shading 2 Accent 1" w:uiPriority="64"/>
+    <w:lsdException w:name="Medium List 1 Accent 1" w:uiPriority="65"/>
+    <w:lsdException w:name="Revision" w:semiHidden="1"/>
+    <w:lsdException w:name="List Paragraph" w:uiPriority="34" w:qFormat="1"/>
+    <w:lsdException w:name="Quote" w:uiPriority="29" w:qFormat="1"/>
+    <w:lsdException w:name="Intense Quote" w:uiPriority="30" w:qFormat="1"/>
+    <w:lsdException w:name="Medium List 2 Accent 1" w:uiPriority="66"/>
+    <w:lsdException w:name="Medium Grid 1 Accent 1" w:uiPriority="67"/>
+    <w:lsdException w:name="Medium Grid 2 Accent 1" w:uiPriority="68"/>
+    <w:lsdException w:name="Medium Grid 3 Accent 1" w:uiPriority="69"/>
+    <w:lsdException w:name="Dark List Accent 1" w:uiPriority="70"/>
+    <w:lsdException w:name="Colorful Shading Accent 1" w:uiPriority="71"/>
+    <w:lsdException w:name="Colorful List Accent 1" w:uiPriority="72"/>
+    <w:lsdException w:name="Colorful Grid Accent 1" w:uiPriority="73"/>
+    <w:lsdException w:name="Light Shading Accent 2" w:uiPriority="60"/>
+    <w:lsdException w:name="Light List Accent 2" w:uiPriority="61"/>
+    <w:lsdException w:name="Light Grid Accent 2" w:uiPriority="62"/>
+    <w:lsdException w:name="Medium Shading 1 Accent 2" w:uiPriority="63"/>
+    <w:lsdException w:name="Medium Shading 2 Accent 2" w:uiPriority="64"/>
+    <w:lsdException w:name="Medium List 1 Accent 2" w:uiPriority="65"/>
+    <w:lsdException w:name="Medium List 2 Accent 2" w:uiPriority="66"/>
+    <w:lsdException w:name="Medium Grid 1 Accent 2" w:uiPriority="67"/>
+    <w:lsdException w:name="Medium Grid 2 Accent 2" w:uiPriority="68"/>
+    <w:lsdException w:name="Medium Grid 3 Accent 2" w:uiPriority="69"/>
+    <w:lsdException w:name="Dark List Accent 2" w:uiPriority="70"/>
+    <w:lsdException w:name="Colorful Shading Accent 2" w:uiPriority="71"/>
+    <w:lsdException w:name="Colorful List Accent 2" w:uiPriority="72"/>
+    <w:lsdException w:name="Colorful Grid Accent 2" w:uiPriority="73"/>
+    <w:lsdException w:name="Light Shading Accent 3" w:uiPriority="60"/>
+    <w:lsdException w:name="Light List Accent 3" w:uiPriority="61"/>
+    <w:lsdException w:name="Light Grid Accent 3" w:uiPriority="62"/>
+    <w:lsdException w:name="Medium Shading 1 Accent 3" w:uiPriority="63"/>
+    <w:lsdException w:name="Medium Shading 2 Accent 3" w:uiPriority="64"/>
+    <w:lsdException w:name="Medium List 1 Accent 3" w:uiPriority="65"/>
+    <w:lsdException w:name="Medium List 2 Accent 3" w:uiPriority="66"/>
+    <w:lsdException w:name="Medium Grid 1 Accent 3" w:uiPriority="67"/>
+    <w:lsdException w:name="Medium Grid 2 Accent 3" w:uiPriority="68"/>
+    <w:lsdException w:name="Medium Grid 3 Accent 3" w:uiPriority="69"/>
+    <w:lsdException w:name="Dark List Accent 3" w:uiPriority="70"/>
+    <w:lsdException w:name="Colorful Shading Accent 3" w:uiPriority="71"/>
+    <w:lsdException w:name="Colorful List Accent 3" w:uiPriority="72"/>
+    <w:lsdException w:name="Colorful Grid Accent 3" w:uiPriority="73"/>
+    <w:lsdException w:name="Light Shading Accent 4" w:uiPriority="60"/>
+    <w:lsdException w:name="Light List Accent 4" w:uiPriority="61"/>
+    <w:lsdException w:name="Light Grid Accent 4" w:uiPriority="62"/>
+    <w:lsdException w:name="Medium Shading 1 Accent 4" w:uiPriority="63"/>
+    <w:lsdException w:name="Medium Shading 2 Accent 4" w:uiPriority="64"/>
+    <w:lsdException w:name="Medium List 1 Accent 4" w:uiPriority="65"/>
+    <w:lsdException w:name="Medium List 2 Accent 4" w:uiPriority="66"/>
+    <w:lsdException w:name="Medium Grid 1 Accent 4" w:uiPriority="67"/>
+    <w:lsdException w:name="Medium Grid 2 Accent 4" w:uiPriority="68"/>
+    <w:lsdException w:name="Medium Grid 3 Accent 4" w:uiPriority="69"/>
+    <w:lsdException w:name="Dark List Accent 4" w:uiPriority="70"/>
+    <w:lsdException w:name="Colorful Shading Accent 4" w:uiPriority="71"/>
+    <w:lsdException w:name="Colorful List Accent 4" w:uiPriority="72"/>
+    <w:lsdException w:name="Colorful Grid Accent 4" w:uiPriority="73"/>
+    <w:lsdException w:name="Light Shading Accent 5" w:uiPriority="60"/>
+    <w:lsdException w:name="Light List Accent 5" w:uiPriority="61"/>
+    <w:lsdException w:name="Light Grid Accent 5" w:uiPriority="62"/>
+    <w:lsdException w:name="Medium Shading 1 Accent 5" w:uiPriority="63"/>
+    <w:lsdException w:name="Medium Shading 2 Accent 5" w:uiPriority="64"/>
+    <w:lsdException w:name="Medium List 1 Accent 5" w:uiPriority="65"/>
+    <w:lsdException w:name="Medium List 2 Accent 5" w:uiPriority="66"/>
+    <w:lsdException w:name="Medium Grid 1 Accent 5" w:uiPriority="67"/>
+    <w:lsdException w:name="Medium Grid 2 Accent 5" w:uiPriority="68"/>
+    <w:lsdException w:name="Medium Grid 3 Accent 5" w:uiPriority="69"/>
+    <w:lsdException w:name="Dark List Accent 5" w:uiPriority="70"/>
+    <w:lsdException w:name="Colorful Shading Accent 5" w:uiPriority="71"/>
+    <w:lsdException w:name="Colorful List Accent 5" w:uiPriority="72"/>
+    <w:lsdException w:name="Colorful Grid Accent 5" w:uiPriority="73"/>
+    <w:lsdException w:name="Light Shading Accent 6" w:uiPriority="60"/>
+    <w:lsdException w:name="Light List Accent 6" w:uiPriority="61"/>
+    <w:lsdException w:name="Light Grid Accent 6" w:uiPriority="62"/>
+    <w:lsdException w:name="Medium Shading 1 Accent 6" w:uiPriority="63"/>
+    <w:lsdException w:name="Medium Shading 2 Accent 6" w:uiPriority="64"/>
+    <w:lsdException w:name="Medium List 1 Accent 6" w:uiPriority="65"/>
+    <w:lsdException w:name="Medium List 2 Accent 6" w:uiPriority="66"/>
+    <w:lsdException w:name="Medium Grid 1 Accent 6" w:uiPriority="67"/>
+    <w:lsdException w:name="Medium Grid 2 Accent 6" w:uiPriority="68"/>
+    <w:lsdException w:name="Medium Grid 3 Accent 6" w:uiPriority="69"/>
+    <w:lsdException w:name="Dark List Accent 6" w:uiPriority="70"/>
+    <w:lsdException w:name="Colorful Shading Accent 6" w:uiPriority="71"/>
+    <w:lsdException w:name="Colorful List Accent 6" w:uiPriority="72"/>
+    <w:lsdException w:name="Colorful Grid Accent 6" w:uiPriority="73"/>
+    <w:lsdException w:name="Subtle Emphasis" w:uiPriority="19" w:qFormat="1"/>
+    <w:lsdException w:name="Intense Emphasis" w:uiPriority="21" w:qFormat="1"/>
+    <w:lsdException w:name="Subtle Reference" w:uiPriority="31" w:qFormat="1"/>
+    <w:lsdException w:name="Intense Reference" w:uiPriority="32" w:qFormat="1"/>
+    <w:lsdException w:name="Book Title" w:uiPriority="33" w:qFormat="1"/>
+    <w:lsdException w:name="Bibliography" w:semiHidden="1" w:uiPriority="37" w:unhideWhenUsed="1"/>
+    <w:lsdException w:name="TOC Heading" w:semiHidden="1" w:uiPriority="39" w:unhideWhenUsed="1" w:qFormat="1"/>
+    <w:lsdException w:name="Plain Table 1" w:uiPriority="41"/>
+    <w:lsdException w:name="Plain Table 2" w:uiPriority="42"/>
+    <w:lsdException w:name="Plain Table 3" w:uiPriority="43"/>
+    <w:lsdException w:name="Plain Table 4" w:uiPriority="44"/>
+    <w:lsdException w:name="Plain Table 5" w:uiPriority="45"/>
+    <w:lsdException w:name="Grid Table Light" w:uiPriority="40"/>
+    <w:lsdException w:name="Grid Table 1 Light" w:uiPriority="46"/>
+    <w:lsdException w:name="Grid Table 2" w:uiPriority="47"/>
+    <w:lsdException w:name="Grid Table 3" w:uiPriority="48"/>
+    <w:lsdException w:name="Grid Table 4" w:uiPriority="49"/>
+    <w:lsdException w:name="Grid Table 5 Dark" w:uiPriority="50"/>
+    <w:lsdException w:name="Grid Table 6 Colorful" w:uiPriority="51"/>
+    <w:lsdException w:name="Grid Table 7 Colorful" w:uiPriority="52"/>
+    <w:lsdException w:name="Grid Table 1 Light Accent 1" w:uiPriority="46"/>
+    <w:lsdException w:name="Grid Table 2 Accent 1" w:uiPriority="47"/>
+    <w:lsdException w:name="Grid Table 3 Accent 1" w:uiPriority="48"/>
+    <w:lsdException w:name="Grid Table 4 Accent 1" w:uiPriority="49"/>
+    <w:lsdException w:name="Grid Table 5 Dark Accent 1" w:uiPriority="50"/>
+    <w:lsdException w:name="Grid Table 6 Colorful Accent 1" w:uiPriority="51"/>
+    <w:lsdException w:name="Grid Table 7 Colorful Accent 1" w:uiPriority="52"/>
+    <w:lsdException w:name="Grid Table 1 Light Accent 2" w:uiPriority="46"/>
+    <w:lsdException w:name="Grid Table 2 Accent 2" w:uiPriority="47"/>
+    <w:lsdException w:name="Grid Table 3 Accent 2" w:uiPriority="48"/>
+    <w:lsdException w:name="Grid Table 4 Accent 2" w:uiPriority="49"/>
+    <w:lsdException w:name="Grid Table 5 Dark Accent 2" w:uiPriority="50"/>
+    <w:lsdException w:name="Grid Table 6 Colorful Accent 2" w:uiPriority="51"/>
+    <w:lsdException w:name="Grid Table 7 Colorful Accent 2" w:uiPriority="52"/>
+    <w:lsdException w:name="Grid Table 1 Light Accent 3" w:uiPriority="46"/>
+    <w:lsdException w:name="Grid Table 2 Accent 3" w:uiPriority="47"/>
+    <w:lsdException w:name="Grid Table 3 Accent 3" w:uiPriority="48"/>
+    <w:lsdException w:name="Grid Table 4 Accent 3" w:uiPriority="49"/>
+    <w:lsdException w:name="Grid Table 5 Dark Accent 3" w:uiPriority="50"/>
+    <w:lsdException w:name="Grid Table 6 Colorful Accent 3" w:uiPriority="51"/>
+    <w:lsdException w:name="Grid Table 7 Colorful Accent 3" w:uiPriority="52"/>
+    <w:lsdException w:name="Grid Table 1 Light Accent 4" w:uiPriority="46"/>
+    <w:lsdException w:name="Grid Table 2 Accent 4" w:uiPriority="47"/>
+    <w:lsdException w:name="Grid Table 3 Accent 4" w:uiPriority="48"/>
+    <w:lsdException w:name="Grid Table 4 Accent 4" w:uiPriority="49"/>
+    <w:lsdException w:name="Grid Table 5 Dark Accent 4" w:uiPriority="50"/>
+    <w:lsdException w:name="Grid Table 6 Colorful Accent 4" w:uiPriority="51"/>
+    <w:lsdException w:name="Grid Table 7 Colorful Accent 4" w:uiPriority="52"/>
+    <w:lsdException w:name="Grid Table 1 Light Accent 5" w:uiPriority="46"/>
+    <w:lsdException w:name="Grid Table 2 Accent 5" w:uiPriority="47"/>
+    <w:lsdException w:name="Grid Table 3 Accent 5" w:uiPriority="48"/>
+    <w:lsdException w:name="Grid Table 4 Accent 5" w:uiPriority="49"/>
+    <w:lsdException w:name="Grid Table 5 Dark Accent 5" w:uiPriority="50"/>
+    <w:lsdException w:name="Grid Table 6 Colorful Accent 5" w:uiPriority="51"/>
+    <w:lsdException w:name="Grid Table 7 Colorful Accent 5" w:uiPriority="52"/>
+    <w:lsdException w:name="Grid Table 1 Light Accent 6" w:uiPriority="46"/>
+    <w:lsdException w:name="Grid Table 2 Accent 6" w:uiPriority="47"/>
+    <w:lsdException w:name="Grid Table 3 Accent 6" w:uiPriority="48"/>
+    <w:lsdException w:name="Grid Table 4 Accent 6" w:uiPriority="49"/>
+    <w:lsdException w:name="Grid Table 5 Dark Accent 6" w:uiPriority="50"/>
+    <w:lsdException w:name="Grid Table 6 Colorful Accent 6" w:uiPriority="51"/>
+    <w:lsdException w:name="Grid Table 7 Colorful Accent 6" w:uiPriority="52"/>
+    <w:lsdException w:name="List Table 1 Light" w:uiPriority="46"/>
+    <w:lsdException w:name="List Table 2" w:uiPriority="47"/>
+    <w:lsdException w:name="List Table 3" w:uiPriority="48"/>
+    <w:lsdException w:name="List Table 4" w:uiPriority="49"/>
+    <w:lsdException w:name="List Table 5 Dark" w:uiPriority="50"/>
+    <w:lsdException w:name="List Table 6 Colorful" w:uiPriority="51"/>
+    <w:lsdException w:name="List Table 7 Colorful" w:uiPriority="52"/>
+    <w:lsdException w:name="List Table 1 Light Accent 1" w:uiPriority="46"/>
+    <w:lsdException w:name="List Table 2 Accent 1" w:uiPriority="47"/>
+    <w:lsdException w:name="List Table 3 Accent 1" w:uiPriority="48"/>
+    <w:lsdException w:name="List Table 4 Accent 1" w:uiPriority="49"/>
+    <w:lsdException w:name="List Table 5 Dark Accent 1" w:uiPriority="50"/>
+    <w:lsdException w:name="List Table 6 Colorful Accent 1" w:uiPriority="51"/>
+    <w:lsdException w:name="List Table 7 Colorful Accent 1" w:uiPriority="52"/>
+    <w:lsdException w:name="List Table 1 Light Accent 2" w:uiPriority="46"/>
+    <w:lsdException w:name="List Table 2 Accent 2" w:uiPriority="47"/>
+    <w:lsdException w:name="List Table 3 Accent 2" w:uiPriority="48"/>
+    <w:lsdException w:name="List Table 4 Accent 2" w:uiPriority="49"/>
+    <w:lsdException w:name="List Table 5 Dark Accent 2" w:uiPriority="50"/>
+    <w:lsdException w:name="List Table 6 Colorful Accent 2" w:uiPriority="51"/>
+    <w:lsdException w:name="List Table 7 Colorful Accent 2" w:uiPriority="52"/>
+    <w:lsdException w:name="List Table 1 Light Accent 3" w:uiPriority="46"/>
+    <w:lsdException w:name="List Table 2 Accent 3" w:uiPriority="47"/>
+    <w:lsdException w:name="List Table 3 Accent 3" w:uiPriority="48"/>
+    <w:lsdException w:name="List Table 4 Accent 3" w:uiPriority="49"/>
+    <w:lsdException w:name="List Table 5 Dark Accent 3" w:uiPriority="50"/>
+    <w:lsdException w:name="List Table 6 Colorful Accent 3" w:uiPriority="51"/>
+    <w:lsdException w:name="List Table 7 Colorful Accent 3" w:uiPriority="52"/>
+    <w:lsdException w:name="List Table 1 Light Accent 4" w:uiPriority="46"/>
+    <w:lsdException w:name="List Table 2 Accent 4" w:uiPriority="47"/>
+    <w:lsdException w:name="List Table 3 Accent 4" w:uiPriority="48"/>
+    <w:lsdException w:name="List Table 4 Accent 4" w:uiPriority="49"/>
+    <w:lsdException w:name="List Table 5 Dark Accent 4" w:uiPriority="50"/>
+    <w:lsdException w:name="List Table 6 Colorful Accent 4" w:uiPriority="51"/>
+    <w:lsdException w:name="List Table 7 Colorful Accent 4" w:uiPriority="52"/>
+    <w:lsdException w:name="List Table 1 Light Accent 5" w:uiPriority="46"/>
+    <w:lsdException w:name="List Table 2 Accent 5" w:uiPriority="47"/>
+    <w:lsdException w:name="List Table 3 Accent 5" w:uiPriority="48"/>
+    <w:lsdException w:name="List Table 4 Accent 5" w:uiPriority="49"/>
+    <w:lsdException w:name="List Table 5 Dark Accent 5" w:uiPriority="50"/>
+    <w:lsdException w:name="List Table 6 Colorful Accent 5" w:uiPriority="51"/>
+    <w:lsdException w:name="List Table 7 Colorful Accent 5" w:uiPriority="52"/>
+    <w:lsdException w:name="List Table 1 Light Accent 6" w:uiPriority="46"/>
+    <w:lsdException w:name="List Table 2 Accent 6" w:uiPriority="47"/>
+    <w:lsdException w:name="List Table 3 Accent 6" w:uiPriority="48"/>
+    <w:lsdException w:name="List Table 4 Accent 6" w:uiPriority="49"/>
+    <w:lsdException w:name="List Table 5 Dark Accent 6" w:uiPriority="50"/>
+    <w:lsdException w:name="List Table 6 Colorful Accent 6" w:uiPriority="51"/>
+    <w:lsdException w:name="List Table 7 Colorful Accent 6" w:uiPriority="52"/>
+    <w:lsdException w:name="Mention" w:semiHidden="1" w:unhideWhenUsed="1"/>
   </w:latentStyles>
   <w:style w:type="paragraph" w:default="1" w:styleId="Normal">
     <w:name w:val="Normal"/>
@@ -3099,7 +3473,7 @@
 </file>
 
 <file path=customXml/itemProps1.xml><?xml version="1.0" encoding="utf-8"?>
-<ds:datastoreItem xmlns:ds="http://schemas.openxmlformats.org/officeDocument/2006/customXml" ds:itemID="{326A0637-1B59-4EFB-8D8B-284DCCE270CB}">
+<ds:datastoreItem xmlns:ds="http://schemas.openxmlformats.org/officeDocument/2006/customXml" ds:itemID="{9F9AF6C9-10F3-4D2A-8891-2BB479971974}">
   <ds:schemaRefs>
     <ds:schemaRef ds:uri="http://schemas.openxmlformats.org/officeDocument/2006/bibliography"/>
   </ds:schemaRefs>
